--- a/Analysis/Tretter/privacy_policy_analysis.docx
+++ b/Analysis/Tretter/privacy_policy_analysis.docx
@@ -759,6 +759,7 @@
                 <w:b/>
                 <w:bCs/>
               </w:rPr>
+              <w:lastRenderedPageBreak/>
               <w:t>Visual Aids</w:t>
             </w:r>
           </w:p>
@@ -774,11 +775,7 @@
               <w:spacing w:before="100" w:beforeAutospacing="1"/>
             </w:pPr>
             <w:r>
-              <w:t xml:space="preserve">Minimal (mostly text; some help docs include guides or </w:t>
-            </w:r>
-            <w:r>
-              <w:lastRenderedPageBreak/>
-              <w:t>walkthroughs)</w:t>
+              <w:t>Minimal (mostly text; some help docs include guides or walkthroughs)</w:t>
             </w:r>
           </w:p>
         </w:tc>
@@ -2621,7 +2618,10 @@
         <w:pStyle w:val="Heading2"/>
       </w:pPr>
       <w:r>
-        <w:t>5. Clarity &amp; Readability</w:t>
+        <w:t>6</w:t>
+      </w:r>
+      <w:r>
+        <w:t>. Clarity &amp; Readability</w:t>
       </w:r>
     </w:p>
     <w:tbl>
@@ -2955,6 +2955,981 @@
       </w:r>
     </w:p>
     <w:p/>
+    <w:p>
+      <w:r>
+        <w:t>**</w:t>
+      </w:r>
+      <w:proofErr w:type="gramStart"/>
+      <w:r>
+        <w:t>Service:*</w:t>
+      </w:r>
+      <w:proofErr w:type="gramEnd"/>
+      <w:r>
+        <w:t xml:space="preserve">* </w:t>
+      </w:r>
+      <w:r>
+        <w:t>React Health</w:t>
+      </w:r>
+    </w:p>
+    <w:p>
+      <w:r>
+        <w:t>**</w:t>
+      </w:r>
+      <w:proofErr w:type="gramStart"/>
+      <w:r>
+        <w:t>Category:*</w:t>
+      </w:r>
+      <w:proofErr w:type="gramEnd"/>
+      <w:r>
+        <w:t xml:space="preserve">* </w:t>
+      </w:r>
+      <w:r>
+        <w:t>Healthcare</w:t>
+      </w:r>
+    </w:p>
+    <w:p>
+      <w:r>
+        <w:t xml:space="preserve">**Policy </w:t>
+      </w:r>
+      <w:proofErr w:type="gramStart"/>
+      <w:r>
+        <w:t>URL:*</w:t>
+      </w:r>
+      <w:proofErr w:type="gramEnd"/>
+      <w:r>
+        <w:t xml:space="preserve">* </w:t>
+      </w:r>
+      <w:hyperlink r:id="rId9" w:history="1">
+        <w:r>
+          <w:rPr>
+            <w:rStyle w:val="Hyperlink"/>
+          </w:rPr>
+          <w:t>https://rhcinfo.reacthealth.com/RHPlusPrivacyPolicyv2.html?utm_source=chatgpt.com</w:t>
+        </w:r>
+      </w:hyperlink>
+    </w:p>
+    <w:p>
+      <w:r>
+        <w:t>**Date Accessed:** 4/16/25</w:t>
+      </w:r>
+    </w:p>
+    <w:p>
+      <w:pPr>
+        <w:pStyle w:val="Heading2"/>
+      </w:pPr>
+      <w:r>
+        <w:t>1. Data Collection</w:t>
+      </w:r>
+    </w:p>
+    <w:p>
+      <w:r>
+        <w:t>- What personal data is collected?</w:t>
+      </w:r>
+      <w:r>
+        <w:br/>
+        <w:t>- Is location, device, or behavioral data included?</w:t>
+      </w:r>
+      <w:r>
+        <w:br/>
+        <w:t>- Are cookies or trackers used?</w:t>
+      </w:r>
+    </w:p>
+    <w:p>
+      <w:pPr>
+        <w:spacing w:before="100" w:beforeAutospacing="1" w:after="100" w:afterAutospacing="1"/>
+      </w:pPr>
+      <w:r>
+        <w:rPr>
+          <w:b/>
+          <w:bCs/>
+        </w:rPr>
+        <w:t>Types of Data Collected:</w:t>
+      </w:r>
+    </w:p>
+    <w:p>
+      <w:pPr>
+        <w:numPr>
+          <w:ilvl w:val="0"/>
+          <w:numId w:val="46"/>
+        </w:numPr>
+        <w:spacing w:before="100" w:beforeAutospacing="1" w:after="100" w:afterAutospacing="1"/>
+      </w:pPr>
+      <w:r>
+        <w:rPr>
+          <w:b/>
+          <w:bCs/>
+        </w:rPr>
+        <w:t>Usage Data:</w:t>
+      </w:r>
+      <w:r>
+        <w:t xml:space="preserve"> Time/duration of use, air/breathing pressure, respiratory indices (AHI, AI, HI, CAI), leak information, serial number, and other information related to the user’s treatment.</w:t>
+      </w:r>
+    </w:p>
+    <w:p>
+      <w:pPr>
+        <w:numPr>
+          <w:ilvl w:val="0"/>
+          <w:numId w:val="46"/>
+        </w:numPr>
+        <w:spacing w:before="100" w:beforeAutospacing="1" w:after="100" w:afterAutospacing="1"/>
+      </w:pPr>
+      <w:r>
+        <w:rPr>
+          <w:b/>
+          <w:bCs/>
+        </w:rPr>
+        <w:t>Personal Information:</w:t>
+      </w:r>
+      <w:r>
+        <w:t xml:space="preserve"> Name, email address, birthdate, and device serial number (collected if the user creates an account and registers the device).</w:t>
+      </w:r>
+    </w:p>
+    <w:p>
+      <w:pPr>
+        <w:numPr>
+          <w:ilvl w:val="0"/>
+          <w:numId w:val="46"/>
+        </w:numPr>
+        <w:spacing w:before="100" w:beforeAutospacing="1" w:after="100" w:afterAutospacing="1"/>
+      </w:pPr>
+      <w:r>
+        <w:rPr>
+          <w:b/>
+          <w:bCs/>
+        </w:rPr>
+        <w:t>Feedback and Questions:</w:t>
+      </w:r>
+      <w:r>
+        <w:t xml:space="preserve"> Information voluntarily submitted by users, which may include email address, online logs, device logs, and serial number.</w:t>
+      </w:r>
+    </w:p>
+    <w:p>
+      <w:pPr>
+        <w:numPr>
+          <w:ilvl w:val="0"/>
+          <w:numId w:val="46"/>
+        </w:numPr>
+        <w:spacing w:before="100" w:beforeAutospacing="1" w:after="100" w:afterAutospacing="1"/>
+      </w:pPr>
+      <w:r>
+        <w:rPr>
+          <w:b/>
+          <w:bCs/>
+        </w:rPr>
+        <w:t>Facial Recognition Data:</w:t>
+      </w:r>
+      <w:r>
+        <w:t xml:space="preserve"> Temporarily scanned facial geometry for optional mask fitting feature; no facial data or images are stored or shared.</w:t>
+      </w:r>
+    </w:p>
+    <w:p>
+      <w:pPr>
+        <w:spacing w:before="100" w:beforeAutospacing="1" w:after="100" w:afterAutospacing="1"/>
+      </w:pPr>
+      <w:r>
+        <w:rPr>
+          <w:b/>
+          <w:bCs/>
+        </w:rPr>
+        <w:t>Collection Methods:</w:t>
+      </w:r>
+    </w:p>
+    <w:p>
+      <w:pPr>
+        <w:numPr>
+          <w:ilvl w:val="0"/>
+          <w:numId w:val="47"/>
+        </w:numPr>
+        <w:spacing w:before="100" w:beforeAutospacing="1" w:after="100" w:afterAutospacing="1"/>
+      </w:pPr>
+      <w:r>
+        <w:rPr>
+          <w:b/>
+          <w:bCs/>
+        </w:rPr>
+        <w:t>Device Integration:</w:t>
+      </w:r>
+      <w:r>
+        <w:t xml:space="preserve"> Data received digitally through a modem in the device, via SD card upload by a medical provider, or by scanning QR codes generated by the device using the app.</w:t>
+      </w:r>
+    </w:p>
+    <w:p>
+      <w:pPr>
+        <w:numPr>
+          <w:ilvl w:val="0"/>
+          <w:numId w:val="47"/>
+        </w:numPr>
+        <w:spacing w:before="100" w:beforeAutospacing="1" w:after="100" w:afterAutospacing="1"/>
+      </w:pPr>
+      <w:r>
+        <w:rPr>
+          <w:b/>
+          <w:bCs/>
+        </w:rPr>
+        <w:t>User Input:</w:t>
+      </w:r>
+      <w:r>
+        <w:t xml:space="preserve"> Personal information entered by users when creating an account and registering the device.</w:t>
+      </w:r>
+    </w:p>
+    <w:p>
+      <w:pPr>
+        <w:spacing w:before="100" w:beforeAutospacing="1" w:after="100" w:afterAutospacing="1"/>
+      </w:pPr>
+      <w:r>
+        <w:rPr>
+          <w:b/>
+          <w:bCs/>
+        </w:rPr>
+        <w:t>Purpose Specification:</w:t>
+      </w:r>
+    </w:p>
+    <w:p>
+      <w:pPr>
+        <w:numPr>
+          <w:ilvl w:val="0"/>
+          <w:numId w:val="48"/>
+        </w:numPr>
+        <w:spacing w:before="100" w:beforeAutospacing="1" w:after="100" w:afterAutospacing="1"/>
+      </w:pPr>
+      <w:r>
+        <w:t>To make usage data available to medical professionals for monitoring and treatment purposes.</w:t>
+      </w:r>
+    </w:p>
+    <w:p>
+      <w:pPr>
+        <w:numPr>
+          <w:ilvl w:val="0"/>
+          <w:numId w:val="48"/>
+        </w:numPr>
+        <w:spacing w:before="100" w:beforeAutospacing="1" w:after="100" w:afterAutospacing="1"/>
+      </w:pPr>
+      <w:r>
+        <w:t>To perform legal duties or obligations.</w:t>
+      </w:r>
+    </w:p>
+    <w:p>
+      <w:pPr>
+        <w:numPr>
+          <w:ilvl w:val="0"/>
+          <w:numId w:val="48"/>
+        </w:numPr>
+        <w:spacing w:before="100" w:beforeAutospacing="1" w:after="100" w:afterAutospacing="1"/>
+      </w:pPr>
+      <w:r>
+        <w:t>To respond to emergencies, including public health emergencies.</w:t>
+      </w:r>
+    </w:p>
+    <w:p>
+      <w:pPr>
+        <w:numPr>
+          <w:ilvl w:val="0"/>
+          <w:numId w:val="48"/>
+        </w:numPr>
+        <w:spacing w:before="100" w:beforeAutospacing="1" w:after="100" w:afterAutospacing="1"/>
+      </w:pPr>
+      <w:r>
+        <w:lastRenderedPageBreak/>
+        <w:t>To maintain the safe and stable operation of the device.</w:t>
+      </w:r>
+    </w:p>
+    <w:p>
+      <w:pPr>
+        <w:pStyle w:val="Heading2"/>
+      </w:pPr>
+      <w:r>
+        <w:t>2. Data Sharing</w:t>
+      </w:r>
+    </w:p>
+    <w:p>
+      <w:r>
+        <w:t>- Who is data shared with (advertisers, partners)?</w:t>
+      </w:r>
+      <w:r>
+        <w:br/>
+        <w:t>- Is there international data transfer?</w:t>
+      </w:r>
+      <w:r>
+        <w:br/>
+        <w:t>- Does the company use third-party processors?</w:t>
+      </w:r>
+    </w:p>
+    <w:p>
+      <w:pPr>
+        <w:spacing w:before="100" w:beforeAutospacing="1" w:after="100" w:afterAutospacing="1"/>
+      </w:pPr>
+      <w:r>
+        <w:rPr>
+          <w:b/>
+          <w:bCs/>
+        </w:rPr>
+        <w:t>Third-Party Sharing:</w:t>
+      </w:r>
+    </w:p>
+    <w:p>
+      <w:pPr>
+        <w:numPr>
+          <w:ilvl w:val="0"/>
+          <w:numId w:val="53"/>
+        </w:numPr>
+        <w:spacing w:before="100" w:beforeAutospacing="1" w:after="100" w:afterAutospacing="1"/>
+      </w:pPr>
+      <w:r>
+        <w:t>Usage data may be shared with third-party service providers for data processing, hosting services, maintenance services, compliance risk assessments, data analysis, and customer services.</w:t>
+      </w:r>
+    </w:p>
+    <w:p>
+      <w:pPr>
+        <w:numPr>
+          <w:ilvl w:val="0"/>
+          <w:numId w:val="53"/>
+        </w:numPr>
+        <w:spacing w:before="100" w:beforeAutospacing="1" w:after="100" w:afterAutospacing="1"/>
+      </w:pPr>
+      <w:r>
+        <w:t>Data may also be shared with affiliates, subsidiaries, or companies owned or controlled by React Health.</w:t>
+      </w:r>
+    </w:p>
+    <w:p>
+      <w:pPr>
+        <w:numPr>
+          <w:ilvl w:val="0"/>
+          <w:numId w:val="53"/>
+        </w:numPr>
+        <w:spacing w:before="100" w:beforeAutospacing="1" w:after="100" w:afterAutospacing="1"/>
+      </w:pPr>
+      <w:r>
+        <w:t>In the event of a business transfer, data may be shared with the successor entity.</w:t>
+      </w:r>
+    </w:p>
+    <w:p>
+      <w:pPr>
+        <w:spacing w:before="100" w:beforeAutospacing="1" w:after="100" w:afterAutospacing="1"/>
+      </w:pPr>
+      <w:r>
+        <w:rPr>
+          <w:b/>
+          <w:bCs/>
+        </w:rPr>
+        <w:t>International Transfers:</w:t>
+      </w:r>
+    </w:p>
+    <w:p>
+      <w:pPr>
+        <w:numPr>
+          <w:ilvl w:val="0"/>
+          <w:numId w:val="54"/>
+        </w:numPr>
+        <w:spacing w:before="100" w:beforeAutospacing="1" w:after="100" w:afterAutospacing="1"/>
+      </w:pPr>
+      <w:r>
+        <w:t>All data is stored and processed in a secure cloud infrastructure in the U.S.A.</w:t>
+      </w:r>
+    </w:p>
+    <w:p>
+      <w:pPr>
+        <w:spacing w:before="100" w:beforeAutospacing="1" w:after="100" w:afterAutospacing="1"/>
+      </w:pPr>
+      <w:r>
+        <w:rPr>
+          <w:b/>
+          <w:bCs/>
+        </w:rPr>
+        <w:t>Service Provider Requirements:</w:t>
+      </w:r>
+    </w:p>
+    <w:p>
+      <w:pPr>
+        <w:numPr>
+          <w:ilvl w:val="0"/>
+          <w:numId w:val="55"/>
+        </w:numPr>
+        <w:spacing w:before="100" w:beforeAutospacing="1" w:after="100" w:afterAutospacing="1"/>
+      </w:pPr>
+      <w:r>
+        <w:t>Service providers are contractually obligated to apply adequate security and confidentiality measures and to process data only in accordance with instructions.</w:t>
+      </w:r>
+    </w:p>
+    <w:p>
+      <w:pPr>
+        <w:pStyle w:val="Heading2"/>
+      </w:pPr>
+      <w:r>
+        <w:t>3. User Rights</w:t>
+      </w:r>
+    </w:p>
+    <w:p>
+      <w:r>
+        <w:t>- Can users access their data?</w:t>
+      </w:r>
+      <w:r>
+        <w:br/>
+        <w:t>- Can users delete or correct their info?</w:t>
+      </w:r>
+      <w:r>
+        <w:br/>
+        <w:t>- Is data portability supported?</w:t>
+      </w:r>
+    </w:p>
+    <w:p/>
+    <w:p>
+      <w:r>
+        <w:rPr>
+          <w:b/>
+          <w:bCs/>
+        </w:rPr>
+        <w:t>Access Rights:</w:t>
+      </w:r>
+    </w:p>
+    <w:p>
+      <w:pPr>
+        <w:numPr>
+          <w:ilvl w:val="0"/>
+          <w:numId w:val="49"/>
+        </w:numPr>
+        <w:spacing w:before="100" w:beforeAutospacing="1" w:after="100" w:afterAutospacing="1"/>
+      </w:pPr>
+      <w:r>
+        <w:t>Users can access their usage data via the app.</w:t>
+      </w:r>
+    </w:p>
+    <w:p>
+      <w:pPr>
+        <w:spacing w:before="100" w:beforeAutospacing="1" w:after="100" w:afterAutospacing="1"/>
+      </w:pPr>
+      <w:r>
+        <w:rPr>
+          <w:b/>
+          <w:bCs/>
+        </w:rPr>
+        <w:t>Deletion Rights:</w:t>
+      </w:r>
+    </w:p>
+    <w:p>
+      <w:pPr>
+        <w:numPr>
+          <w:ilvl w:val="0"/>
+          <w:numId w:val="50"/>
+        </w:numPr>
+        <w:spacing w:before="100" w:beforeAutospacing="1" w:after="100" w:afterAutospacing="1"/>
+      </w:pPr>
+      <w:r>
+        <w:t>Users may delete usage data in the app by deleting the app itself.</w:t>
+      </w:r>
+    </w:p>
+    <w:p>
+      <w:pPr>
+        <w:spacing w:before="100" w:beforeAutospacing="1" w:after="100" w:afterAutospacing="1"/>
+      </w:pPr>
+      <w:r>
+        <w:rPr>
+          <w:b/>
+          <w:bCs/>
+        </w:rPr>
+        <w:t>Portability Options:</w:t>
+      </w:r>
+    </w:p>
+    <w:p>
+      <w:pPr>
+        <w:numPr>
+          <w:ilvl w:val="0"/>
+          <w:numId w:val="51"/>
+        </w:numPr>
+        <w:spacing w:before="100" w:beforeAutospacing="1" w:after="100" w:afterAutospacing="1"/>
+      </w:pPr>
+      <w:r>
+        <w:t>The policy does not explicitly mention data portability options.</w:t>
+      </w:r>
+    </w:p>
+    <w:p>
+      <w:pPr>
+        <w:pStyle w:val="Heading2"/>
+      </w:pPr>
+      <w:r>
+        <w:t>4. Opt-Out Options</w:t>
+      </w:r>
+    </w:p>
+    <w:p>
+      <w:r>
+        <w:t>- Can users opt out of tracking, marketing, or data sales?</w:t>
+      </w:r>
+      <w:r>
+        <w:br/>
+        <w:t>- How easy is the opt-out process?</w:t>
+      </w:r>
+    </w:p>
+    <w:p>
+      <w:pPr>
+        <w:spacing w:before="100" w:beforeAutospacing="1" w:after="100" w:afterAutospacing="1"/>
+      </w:pPr>
+      <w:r>
+        <w:rPr>
+          <w:b/>
+          <w:bCs/>
+        </w:rPr>
+        <w:lastRenderedPageBreak/>
+        <w:t>Opt-Out Mechanisms:</w:t>
+      </w:r>
+    </w:p>
+    <w:p>
+      <w:pPr>
+        <w:numPr>
+          <w:ilvl w:val="0"/>
+          <w:numId w:val="52"/>
+        </w:numPr>
+        <w:spacing w:before="100" w:beforeAutospacing="1" w:after="100" w:afterAutospacing="1"/>
+      </w:pPr>
+      <w:r>
+        <w:t>Users may request restrictions on the access of their usage data by contacting React Health.</w:t>
+      </w:r>
+    </w:p>
+    <w:p>
+      <w:pPr>
+        <w:spacing w:before="100" w:beforeAutospacing="1" w:after="100" w:afterAutospacing="1"/>
+      </w:pPr>
+      <w:r>
+        <w:rPr>
+          <w:rFonts w:asciiTheme="majorHAnsi" w:hAnsiTheme="majorHAnsi" w:cstheme="majorHAnsi"/>
+          <w:b/>
+          <w:bCs/>
+          <w:color w:val="4F81BD" w:themeColor="accent1"/>
+          <w:sz w:val="26"/>
+          <w:szCs w:val="26"/>
+        </w:rPr>
+        <w:t>5. Security Measures</w:t>
+      </w:r>
+    </w:p>
+    <w:p>
+      <w:pPr>
+        <w:spacing w:before="100" w:beforeAutospacing="1" w:after="100" w:afterAutospacing="1"/>
+      </w:pPr>
+      <w:r>
+        <w:rPr>
+          <w:b/>
+          <w:bCs/>
+        </w:rPr>
+        <w:t>Storage Practices:</w:t>
+      </w:r>
+    </w:p>
+    <w:p>
+      <w:pPr>
+        <w:numPr>
+          <w:ilvl w:val="0"/>
+          <w:numId w:val="56"/>
+        </w:numPr>
+        <w:spacing w:before="100" w:beforeAutospacing="1" w:after="100" w:afterAutospacing="1"/>
+      </w:pPr>
+      <w:r>
+        <w:t>Data is retained for ten (10) years from the date of receipt.</w:t>
+      </w:r>
+    </w:p>
+    <w:p>
+      <w:pPr>
+        <w:spacing w:before="100" w:beforeAutospacing="1" w:after="100" w:afterAutospacing="1"/>
+      </w:pPr>
+      <w:r>
+        <w:rPr>
+          <w:b/>
+          <w:bCs/>
+        </w:rPr>
+        <w:t>Protection Methods:</w:t>
+      </w:r>
+    </w:p>
+    <w:p>
+      <w:pPr>
+        <w:numPr>
+          <w:ilvl w:val="0"/>
+          <w:numId w:val="57"/>
+        </w:numPr>
+        <w:spacing w:before="100" w:beforeAutospacing="1" w:after="100" w:afterAutospacing="1"/>
+      </w:pPr>
+      <w:r>
+        <w:t>Data is stored in secure servers with access limited to relevant personnel.</w:t>
+      </w:r>
+    </w:p>
+    <w:p>
+      <w:pPr>
+        <w:numPr>
+          <w:ilvl w:val="0"/>
+          <w:numId w:val="57"/>
+        </w:numPr>
+        <w:spacing w:before="100" w:beforeAutospacing="1" w:after="100" w:afterAutospacing="1"/>
+      </w:pPr>
+      <w:r>
+        <w:t xml:space="preserve">A combination of technical and administrative security controls </w:t>
+      </w:r>
+      <w:proofErr w:type="gramStart"/>
+      <w:r>
+        <w:t>are</w:t>
+      </w:r>
+      <w:proofErr w:type="gramEnd"/>
+      <w:r>
+        <w:t xml:space="preserve"> utilized to maintain data security.</w:t>
+      </w:r>
+    </w:p>
+    <w:p>
+      <w:pPr>
+        <w:numPr>
+          <w:ilvl w:val="0"/>
+          <w:numId w:val="57"/>
+        </w:numPr>
+        <w:spacing w:before="100" w:beforeAutospacing="1" w:after="100" w:afterAutospacing="1"/>
+      </w:pPr>
+      <w:r>
+        <w:t xml:space="preserve">Users are encouraged to enable additional security features on their devices, such as PINs, fingerprint security, or facial recognition, and to keep their operating systems and apps up to date. </w:t>
+      </w:r>
+    </w:p>
+    <w:p>
+      <w:pPr>
+        <w:spacing w:before="100" w:beforeAutospacing="1" w:after="100" w:afterAutospacing="1"/>
+      </w:pPr>
+      <w:r>
+        <w:rPr>
+          <w:b/>
+          <w:bCs/>
+        </w:rPr>
+        <w:t>Breach Notification:</w:t>
+      </w:r>
+    </w:p>
+    <w:p>
+      <w:pPr>
+        <w:numPr>
+          <w:ilvl w:val="0"/>
+          <w:numId w:val="58"/>
+        </w:numPr>
+        <w:spacing w:before="100" w:beforeAutospacing="1" w:after="100" w:afterAutospacing="1"/>
+      </w:pPr>
+      <w:r>
+        <w:t>In the event of a confirmed breach, affected users will be notified as required by applicable laws.</w:t>
+      </w:r>
+    </w:p>
+    <w:p>
+      <w:pPr>
+        <w:pStyle w:val="Heading2"/>
+      </w:pPr>
+      <w:r>
+        <w:t>6. Clarity &amp; Readability</w:t>
+      </w:r>
+    </w:p>
+    <w:p/>
+    <w:tbl>
+      <w:tblPr>
+        <w:tblW w:w="0" w:type="auto"/>
+        <w:tblCellSpacing w:w="15" w:type="dxa"/>
+        <w:tblBorders>
+          <w:top w:val="single" w:sz="4" w:space="0" w:color="auto"/>
+          <w:left w:val="single" w:sz="4" w:space="0" w:color="auto"/>
+          <w:bottom w:val="single" w:sz="4" w:space="0" w:color="auto"/>
+          <w:right w:val="single" w:sz="4" w:space="0" w:color="auto"/>
+          <w:insideH w:val="single" w:sz="4" w:space="0" w:color="auto"/>
+          <w:insideV w:val="single" w:sz="4" w:space="0" w:color="auto"/>
+        </w:tblBorders>
+        <w:tblCellMar>
+          <w:top w:w="15" w:type="dxa"/>
+          <w:left w:w="15" w:type="dxa"/>
+          <w:bottom w:w="15" w:type="dxa"/>
+          <w:right w:w="15" w:type="dxa"/>
+        </w:tblCellMar>
+        <w:tblLook w:val="04A0" w:firstRow="1" w:lastRow="0" w:firstColumn="1" w:lastColumn="0" w:noHBand="0" w:noVBand="1"/>
+      </w:tblPr>
+      <w:tblGrid>
+        <w:gridCol w:w="2510"/>
+        <w:gridCol w:w="6120"/>
+      </w:tblGrid>
+      <w:tr>
+        <w:trPr>
+          <w:tblHeader/>
+          <w:tblCellSpacing w:w="15" w:type="dxa"/>
+        </w:trPr>
+        <w:tc>
+          <w:tcPr>
+            <w:tcW w:w="0" w:type="auto"/>
+            <w:vAlign w:val="center"/>
+            <w:hideMark/>
+          </w:tcPr>
+          <w:p>
+            <w:pPr>
+              <w:pStyle w:val="p1"/>
+              <w:jc w:val="center"/>
+              <w:rPr>
+                <w:b/>
+                <w:bCs/>
+              </w:rPr>
+            </w:pPr>
+            <w:r>
+              <w:rPr>
+                <w:b/>
+                <w:bCs/>
+              </w:rPr>
+              <w:t>Feature</w:t>
+            </w:r>
+          </w:p>
+        </w:tc>
+        <w:tc>
+          <w:tcPr>
+            <w:tcW w:w="0" w:type="auto"/>
+            <w:vAlign w:val="center"/>
+            <w:hideMark/>
+          </w:tcPr>
+          <w:p>
+            <w:pPr>
+              <w:pStyle w:val="p1"/>
+              <w:jc w:val="center"/>
+              <w:rPr>
+                <w:b/>
+                <w:bCs/>
+              </w:rPr>
+            </w:pPr>
+            <w:r>
+              <w:rPr>
+                <w:b/>
+                <w:bCs/>
+              </w:rPr>
+              <w:t>React Health Plus App Privacy Policy</w:t>
+            </w:r>
+          </w:p>
+        </w:tc>
+      </w:tr>
+      <w:tr>
+        <w:trPr>
+          <w:tblCellSpacing w:w="15" w:type="dxa"/>
+        </w:trPr>
+        <w:tc>
+          <w:tcPr>
+            <w:tcW w:w="0" w:type="auto"/>
+            <w:vAlign w:val="center"/>
+            <w:hideMark/>
+          </w:tcPr>
+          <w:p>
+            <w:pPr>
+              <w:pStyle w:val="p1"/>
+            </w:pPr>
+            <w:r>
+              <w:rPr>
+                <w:b/>
+                <w:bCs/>
+              </w:rPr>
+              <w:t>Grade Level</w:t>
+            </w:r>
+          </w:p>
+        </w:tc>
+        <w:tc>
+          <w:tcPr>
+            <w:tcW w:w="0" w:type="auto"/>
+            <w:vAlign w:val="center"/>
+            <w:hideMark/>
+          </w:tcPr>
+          <w:p>
+            <w:pPr>
+              <w:pStyle w:val="p1"/>
+            </w:pPr>
+            <w:r>
+              <w:t>Approximately 12th to college level</w:t>
+            </w:r>
+          </w:p>
+        </w:tc>
+      </w:tr>
+      <w:tr>
+        <w:trPr>
+          <w:tblCellSpacing w:w="15" w:type="dxa"/>
+        </w:trPr>
+        <w:tc>
+          <w:tcPr>
+            <w:tcW w:w="0" w:type="auto"/>
+            <w:vAlign w:val="center"/>
+            <w:hideMark/>
+          </w:tcPr>
+          <w:p>
+            <w:pPr>
+              <w:pStyle w:val="p1"/>
+            </w:pPr>
+            <w:r>
+              <w:rPr>
+                <w:b/>
+                <w:bCs/>
+              </w:rPr>
+              <w:t>Length &amp; Complexity</w:t>
+            </w:r>
+          </w:p>
+        </w:tc>
+        <w:tc>
+          <w:tcPr>
+            <w:tcW w:w="0" w:type="auto"/>
+            <w:vAlign w:val="center"/>
+            <w:hideMark/>
+          </w:tcPr>
+          <w:p>
+            <w:pPr>
+              <w:pStyle w:val="p1"/>
+            </w:pPr>
+            <w:r>
+              <w:t>Long and moderately complex; detailed with legal and technical terms</w:t>
+            </w:r>
+          </w:p>
+        </w:tc>
+      </w:tr>
+      <w:tr>
+        <w:trPr>
+          <w:tblCellSpacing w:w="15" w:type="dxa"/>
+        </w:trPr>
+        <w:tc>
+          <w:tcPr>
+            <w:tcW w:w="0" w:type="auto"/>
+            <w:vAlign w:val="center"/>
+            <w:hideMark/>
+          </w:tcPr>
+          <w:p>
+            <w:pPr>
+              <w:pStyle w:val="p1"/>
+            </w:pPr>
+            <w:r>
+              <w:rPr>
+                <w:b/>
+                <w:bCs/>
+              </w:rPr>
+              <w:t>User-Friendly Summaries</w:t>
+            </w:r>
+          </w:p>
+        </w:tc>
+        <w:tc>
+          <w:tcPr>
+            <w:tcW w:w="0" w:type="auto"/>
+            <w:vAlign w:val="center"/>
+            <w:hideMark/>
+          </w:tcPr>
+          <w:p>
+            <w:pPr>
+              <w:pStyle w:val="p1"/>
+            </w:pPr>
+            <w:r>
+              <w:t>Not specified; the policy is primarily text-based</w:t>
+            </w:r>
+          </w:p>
+        </w:tc>
+      </w:tr>
+      <w:tr>
+        <w:trPr>
+          <w:tblCellSpacing w:w="15" w:type="dxa"/>
+        </w:trPr>
+        <w:tc>
+          <w:tcPr>
+            <w:tcW w:w="0" w:type="auto"/>
+            <w:vAlign w:val="center"/>
+            <w:hideMark/>
+          </w:tcPr>
+          <w:p>
+            <w:pPr>
+              <w:pStyle w:val="p1"/>
+            </w:pPr>
+            <w:r>
+              <w:rPr>
+                <w:b/>
+                <w:bCs/>
+              </w:rPr>
+              <w:t>Visual Aids</w:t>
+            </w:r>
+          </w:p>
+        </w:tc>
+        <w:tc>
+          <w:tcPr>
+            <w:tcW w:w="0" w:type="auto"/>
+            <w:vAlign w:val="center"/>
+            <w:hideMark/>
+          </w:tcPr>
+          <w:p>
+            <w:pPr>
+              <w:pStyle w:val="p1"/>
+            </w:pPr>
+            <w:r>
+              <w:t>Minimal; primarily text-based with some interactive elements in the app</w:t>
+            </w:r>
+          </w:p>
+        </w:tc>
+      </w:tr>
+    </w:tbl>
+    <w:p>
+      <w:pPr>
+        <w:spacing w:before="100" w:beforeAutospacing="1" w:after="100" w:afterAutospacing="1"/>
+      </w:pPr>
+    </w:p>
+    <w:p>
+      <w:pPr>
+        <w:spacing w:before="100" w:beforeAutospacing="1" w:after="100" w:afterAutospacing="1"/>
+      </w:pPr>
+      <w:r>
+        <w:rPr>
+          <w:b/>
+          <w:bCs/>
+        </w:rPr>
+        <w:t>U.S. Privacy Laws:</w:t>
+      </w:r>
+    </w:p>
+    <w:p>
+      <w:pPr>
+        <w:numPr>
+          <w:ilvl w:val="0"/>
+          <w:numId w:val="59"/>
+        </w:numPr>
+        <w:spacing w:before="100" w:beforeAutospacing="1" w:after="100" w:afterAutospacing="1"/>
+      </w:pPr>
+      <w:r>
+        <w:t>The policy indicates compliance with applicable U.S. laws, including HIPAA, by ensuring data is stored and processed in secure servers within the U.S. and by implementing appropriate security measures.</w:t>
+      </w:r>
+    </w:p>
+    <w:p>
+      <w:pPr>
+        <w:spacing w:before="100" w:beforeAutospacing="1" w:after="100" w:afterAutospacing="1"/>
+      </w:pPr>
+    </w:p>
+    <w:p>
+      <w:pPr>
+        <w:spacing w:before="100" w:beforeAutospacing="1" w:after="100" w:afterAutospacing="1"/>
+      </w:pPr>
+      <w:r>
+        <w:rPr>
+          <w:b/>
+          <w:bCs/>
+        </w:rPr>
+        <w:t>EU Privacy Laws (GDPR):</w:t>
+      </w:r>
+    </w:p>
+    <w:p>
+      <w:pPr>
+        <w:numPr>
+          <w:ilvl w:val="0"/>
+          <w:numId w:val="60"/>
+        </w:numPr>
+        <w:spacing w:before="100" w:beforeAutospacing="1" w:after="100" w:afterAutospacing="1"/>
+      </w:pPr>
+      <w:r>
+        <w:t>The policy does not explicitly reference the General Data Protection Regulation (GDPR).</w:t>
+      </w:r>
+    </w:p>
+    <w:p>
+      <w:pPr>
+        <w:numPr>
+          <w:ilvl w:val="0"/>
+          <w:numId w:val="60"/>
+        </w:numPr>
+        <w:spacing w:before="100" w:beforeAutospacing="1" w:after="100" w:afterAutospacing="1"/>
+      </w:pPr>
+      <w:r>
+        <w:t>Key GDPR requirements, such as specifying lawful bases for processing, appointing a Data Protection Officer (DPO), and detailing international data transfer mechanisms, are not addressed in the policy.</w:t>
+      </w:r>
+    </w:p>
+    <w:p>
+      <w:pPr>
+        <w:numPr>
+          <w:ilvl w:val="0"/>
+          <w:numId w:val="60"/>
+        </w:numPr>
+        <w:spacing w:before="100" w:beforeAutospacing="1" w:after="100" w:afterAutospacing="1"/>
+      </w:pPr>
+      <w:r>
+        <w:t>Therefore, React Health may not be fully compliant with GDPR standards, especially if offering services to EU residents.</w:t>
+      </w:r>
+    </w:p>
+    <w:p/>
     <w:sectPr>
       <w:pgSz w:w="12240" w:h="15840"/>
       <w:pgMar w:top="1440" w:right="1800" w:bottom="1440" w:left="1800" w:header="720" w:footer="720" w:gutter="0"/>
@@ -3735,6 +4710,155 @@
     </w:lvl>
   </w:abstractNum>
   <w:abstractNum w:abstractNumId="13" w15:restartNumberingAfterBreak="0">
+    <w:nsid w:val="0E405D7E"/>
+    <w:multiLevelType w:val="multilevel"/>
+    <w:tmpl w:val="EDAECC66"/>
+    <w:lvl w:ilvl="0">
+      <w:start w:val="1"/>
+      <w:numFmt w:val="bullet"/>
+      <w:lvlText w:val=""/>
+      <w:lvlJc w:val="left"/>
+      <w:pPr>
+        <w:tabs>
+          <w:tab w:val="num" w:pos="720"/>
+        </w:tabs>
+        <w:ind w:left="720" w:hanging="360"/>
+      </w:pPr>
+      <w:rPr>
+        <w:rFonts w:ascii="Symbol" w:hAnsi="Symbol" w:hint="default"/>
+        <w:sz w:val="20"/>
+      </w:rPr>
+    </w:lvl>
+    <w:lvl w:ilvl="1" w:tentative="1">
+      <w:start w:val="1"/>
+      <w:numFmt w:val="bullet"/>
+      <w:lvlText w:val="o"/>
+      <w:lvlJc w:val="left"/>
+      <w:pPr>
+        <w:tabs>
+          <w:tab w:val="num" w:pos="1440"/>
+        </w:tabs>
+        <w:ind w:left="1440" w:hanging="360"/>
+      </w:pPr>
+      <w:rPr>
+        <w:rFonts w:ascii="Courier New" w:hAnsi="Courier New" w:hint="default"/>
+        <w:sz w:val="20"/>
+      </w:rPr>
+    </w:lvl>
+    <w:lvl w:ilvl="2" w:tentative="1">
+      <w:start w:val="1"/>
+      <w:numFmt w:val="bullet"/>
+      <w:lvlText w:val=""/>
+      <w:lvlJc w:val="left"/>
+      <w:pPr>
+        <w:tabs>
+          <w:tab w:val="num" w:pos="2160"/>
+        </w:tabs>
+        <w:ind w:left="2160" w:hanging="360"/>
+      </w:pPr>
+      <w:rPr>
+        <w:rFonts w:ascii="Wingdings" w:hAnsi="Wingdings" w:hint="default"/>
+        <w:sz w:val="20"/>
+      </w:rPr>
+    </w:lvl>
+    <w:lvl w:ilvl="3" w:tentative="1">
+      <w:start w:val="1"/>
+      <w:numFmt w:val="bullet"/>
+      <w:lvlText w:val=""/>
+      <w:lvlJc w:val="left"/>
+      <w:pPr>
+        <w:tabs>
+          <w:tab w:val="num" w:pos="2880"/>
+        </w:tabs>
+        <w:ind w:left="2880" w:hanging="360"/>
+      </w:pPr>
+      <w:rPr>
+        <w:rFonts w:ascii="Wingdings" w:hAnsi="Wingdings" w:hint="default"/>
+        <w:sz w:val="20"/>
+      </w:rPr>
+    </w:lvl>
+    <w:lvl w:ilvl="4" w:tentative="1">
+      <w:start w:val="1"/>
+      <w:numFmt w:val="bullet"/>
+      <w:lvlText w:val=""/>
+      <w:lvlJc w:val="left"/>
+      <w:pPr>
+        <w:tabs>
+          <w:tab w:val="num" w:pos="3600"/>
+        </w:tabs>
+        <w:ind w:left="3600" w:hanging="360"/>
+      </w:pPr>
+      <w:rPr>
+        <w:rFonts w:ascii="Wingdings" w:hAnsi="Wingdings" w:hint="default"/>
+        <w:sz w:val="20"/>
+      </w:rPr>
+    </w:lvl>
+    <w:lvl w:ilvl="5" w:tentative="1">
+      <w:start w:val="1"/>
+      <w:numFmt w:val="bullet"/>
+      <w:lvlText w:val=""/>
+      <w:lvlJc w:val="left"/>
+      <w:pPr>
+        <w:tabs>
+          <w:tab w:val="num" w:pos="4320"/>
+        </w:tabs>
+        <w:ind w:left="4320" w:hanging="360"/>
+      </w:pPr>
+      <w:rPr>
+        <w:rFonts w:ascii="Wingdings" w:hAnsi="Wingdings" w:hint="default"/>
+        <w:sz w:val="20"/>
+      </w:rPr>
+    </w:lvl>
+    <w:lvl w:ilvl="6" w:tentative="1">
+      <w:start w:val="1"/>
+      <w:numFmt w:val="bullet"/>
+      <w:lvlText w:val=""/>
+      <w:lvlJc w:val="left"/>
+      <w:pPr>
+        <w:tabs>
+          <w:tab w:val="num" w:pos="5040"/>
+        </w:tabs>
+        <w:ind w:left="5040" w:hanging="360"/>
+      </w:pPr>
+      <w:rPr>
+        <w:rFonts w:ascii="Wingdings" w:hAnsi="Wingdings" w:hint="default"/>
+        <w:sz w:val="20"/>
+      </w:rPr>
+    </w:lvl>
+    <w:lvl w:ilvl="7" w:tentative="1">
+      <w:start w:val="1"/>
+      <w:numFmt w:val="bullet"/>
+      <w:lvlText w:val=""/>
+      <w:lvlJc w:val="left"/>
+      <w:pPr>
+        <w:tabs>
+          <w:tab w:val="num" w:pos="5760"/>
+        </w:tabs>
+        <w:ind w:left="5760" w:hanging="360"/>
+      </w:pPr>
+      <w:rPr>
+        <w:rFonts w:ascii="Wingdings" w:hAnsi="Wingdings" w:hint="default"/>
+        <w:sz w:val="20"/>
+      </w:rPr>
+    </w:lvl>
+    <w:lvl w:ilvl="8" w:tentative="1">
+      <w:start w:val="1"/>
+      <w:numFmt w:val="bullet"/>
+      <w:lvlText w:val=""/>
+      <w:lvlJc w:val="left"/>
+      <w:pPr>
+        <w:tabs>
+          <w:tab w:val="num" w:pos="6480"/>
+        </w:tabs>
+        <w:ind w:left="6480" w:hanging="360"/>
+      </w:pPr>
+      <w:rPr>
+        <w:rFonts w:ascii="Wingdings" w:hAnsi="Wingdings" w:hint="default"/>
+        <w:sz w:val="20"/>
+      </w:rPr>
+    </w:lvl>
+  </w:abstractNum>
+  <w:abstractNum w:abstractNumId="14" w15:restartNumberingAfterBreak="0">
     <w:nsid w:val="104D16E6"/>
     <w:multiLevelType w:val="multilevel"/>
     <w:tmpl w:val="4B0EB1DE"/>
@@ -3883,7 +5007,156 @@
       </w:rPr>
     </w:lvl>
   </w:abstractNum>
-  <w:abstractNum w:abstractNumId="14" w15:restartNumberingAfterBreak="0">
+  <w:abstractNum w:abstractNumId="15" w15:restartNumberingAfterBreak="0">
+    <w:nsid w:val="10720E69"/>
+    <w:multiLevelType w:val="multilevel"/>
+    <w:tmpl w:val="E7CC13B6"/>
+    <w:lvl w:ilvl="0">
+      <w:start w:val="1"/>
+      <w:numFmt w:val="bullet"/>
+      <w:lvlText w:val=""/>
+      <w:lvlJc w:val="left"/>
+      <w:pPr>
+        <w:tabs>
+          <w:tab w:val="num" w:pos="720"/>
+        </w:tabs>
+        <w:ind w:left="720" w:hanging="360"/>
+      </w:pPr>
+      <w:rPr>
+        <w:rFonts w:ascii="Symbol" w:hAnsi="Symbol" w:hint="default"/>
+        <w:sz w:val="20"/>
+      </w:rPr>
+    </w:lvl>
+    <w:lvl w:ilvl="1" w:tentative="1">
+      <w:start w:val="1"/>
+      <w:numFmt w:val="bullet"/>
+      <w:lvlText w:val="o"/>
+      <w:lvlJc w:val="left"/>
+      <w:pPr>
+        <w:tabs>
+          <w:tab w:val="num" w:pos="1440"/>
+        </w:tabs>
+        <w:ind w:left="1440" w:hanging="360"/>
+      </w:pPr>
+      <w:rPr>
+        <w:rFonts w:ascii="Courier New" w:hAnsi="Courier New" w:hint="default"/>
+        <w:sz w:val="20"/>
+      </w:rPr>
+    </w:lvl>
+    <w:lvl w:ilvl="2" w:tentative="1">
+      <w:start w:val="1"/>
+      <w:numFmt w:val="bullet"/>
+      <w:lvlText w:val=""/>
+      <w:lvlJc w:val="left"/>
+      <w:pPr>
+        <w:tabs>
+          <w:tab w:val="num" w:pos="2160"/>
+        </w:tabs>
+        <w:ind w:left="2160" w:hanging="360"/>
+      </w:pPr>
+      <w:rPr>
+        <w:rFonts w:ascii="Wingdings" w:hAnsi="Wingdings" w:hint="default"/>
+        <w:sz w:val="20"/>
+      </w:rPr>
+    </w:lvl>
+    <w:lvl w:ilvl="3" w:tentative="1">
+      <w:start w:val="1"/>
+      <w:numFmt w:val="bullet"/>
+      <w:lvlText w:val=""/>
+      <w:lvlJc w:val="left"/>
+      <w:pPr>
+        <w:tabs>
+          <w:tab w:val="num" w:pos="2880"/>
+        </w:tabs>
+        <w:ind w:left="2880" w:hanging="360"/>
+      </w:pPr>
+      <w:rPr>
+        <w:rFonts w:ascii="Wingdings" w:hAnsi="Wingdings" w:hint="default"/>
+        <w:sz w:val="20"/>
+      </w:rPr>
+    </w:lvl>
+    <w:lvl w:ilvl="4" w:tentative="1">
+      <w:start w:val="1"/>
+      <w:numFmt w:val="bullet"/>
+      <w:lvlText w:val=""/>
+      <w:lvlJc w:val="left"/>
+      <w:pPr>
+        <w:tabs>
+          <w:tab w:val="num" w:pos="3600"/>
+        </w:tabs>
+        <w:ind w:left="3600" w:hanging="360"/>
+      </w:pPr>
+      <w:rPr>
+        <w:rFonts w:ascii="Wingdings" w:hAnsi="Wingdings" w:hint="default"/>
+        <w:sz w:val="20"/>
+      </w:rPr>
+    </w:lvl>
+    <w:lvl w:ilvl="5" w:tentative="1">
+      <w:start w:val="1"/>
+      <w:numFmt w:val="bullet"/>
+      <w:lvlText w:val=""/>
+      <w:lvlJc w:val="left"/>
+      <w:pPr>
+        <w:tabs>
+          <w:tab w:val="num" w:pos="4320"/>
+        </w:tabs>
+        <w:ind w:left="4320" w:hanging="360"/>
+      </w:pPr>
+      <w:rPr>
+        <w:rFonts w:ascii="Wingdings" w:hAnsi="Wingdings" w:hint="default"/>
+        <w:sz w:val="20"/>
+      </w:rPr>
+    </w:lvl>
+    <w:lvl w:ilvl="6" w:tentative="1">
+      <w:start w:val="1"/>
+      <w:numFmt w:val="bullet"/>
+      <w:lvlText w:val=""/>
+      <w:lvlJc w:val="left"/>
+      <w:pPr>
+        <w:tabs>
+          <w:tab w:val="num" w:pos="5040"/>
+        </w:tabs>
+        <w:ind w:left="5040" w:hanging="360"/>
+      </w:pPr>
+      <w:rPr>
+        <w:rFonts w:ascii="Wingdings" w:hAnsi="Wingdings" w:hint="default"/>
+        <w:sz w:val="20"/>
+      </w:rPr>
+    </w:lvl>
+    <w:lvl w:ilvl="7" w:tentative="1">
+      <w:start w:val="1"/>
+      <w:numFmt w:val="bullet"/>
+      <w:lvlText w:val=""/>
+      <w:lvlJc w:val="left"/>
+      <w:pPr>
+        <w:tabs>
+          <w:tab w:val="num" w:pos="5760"/>
+        </w:tabs>
+        <w:ind w:left="5760" w:hanging="360"/>
+      </w:pPr>
+      <w:rPr>
+        <w:rFonts w:ascii="Wingdings" w:hAnsi="Wingdings" w:hint="default"/>
+        <w:sz w:val="20"/>
+      </w:rPr>
+    </w:lvl>
+    <w:lvl w:ilvl="8" w:tentative="1">
+      <w:start w:val="1"/>
+      <w:numFmt w:val="bullet"/>
+      <w:lvlText w:val=""/>
+      <w:lvlJc w:val="left"/>
+      <w:pPr>
+        <w:tabs>
+          <w:tab w:val="num" w:pos="6480"/>
+        </w:tabs>
+        <w:ind w:left="6480" w:hanging="360"/>
+      </w:pPr>
+      <w:rPr>
+        <w:rFonts w:ascii="Wingdings" w:hAnsi="Wingdings" w:hint="default"/>
+        <w:sz w:val="20"/>
+      </w:rPr>
+    </w:lvl>
+  </w:abstractNum>
+  <w:abstractNum w:abstractNumId="16" w15:restartNumberingAfterBreak="0">
     <w:nsid w:val="125039C8"/>
     <w:multiLevelType w:val="multilevel"/>
     <w:tmpl w:val="C166FA56"/>
@@ -4032,7 +5305,7 @@
       </w:rPr>
     </w:lvl>
   </w:abstractNum>
-  <w:abstractNum w:abstractNumId="15" w15:restartNumberingAfterBreak="0">
+  <w:abstractNum w:abstractNumId="17" w15:restartNumberingAfterBreak="0">
     <w:nsid w:val="18786C71"/>
     <w:multiLevelType w:val="multilevel"/>
     <w:tmpl w:val="03566CFE"/>
@@ -4181,7 +5454,7 @@
       </w:rPr>
     </w:lvl>
   </w:abstractNum>
-  <w:abstractNum w:abstractNumId="16" w15:restartNumberingAfterBreak="0">
+  <w:abstractNum w:abstractNumId="18" w15:restartNumberingAfterBreak="0">
     <w:nsid w:val="19A90ED3"/>
     <w:multiLevelType w:val="multilevel"/>
     <w:tmpl w:val="E51A9702"/>
@@ -4330,7 +5603,156 @@
       </w:rPr>
     </w:lvl>
   </w:abstractNum>
-  <w:abstractNum w:abstractNumId="17" w15:restartNumberingAfterBreak="0">
+  <w:abstractNum w:abstractNumId="19" w15:restartNumberingAfterBreak="0">
+    <w:nsid w:val="1DAB6C68"/>
+    <w:multiLevelType w:val="multilevel"/>
+    <w:tmpl w:val="404AC0F4"/>
+    <w:lvl w:ilvl="0">
+      <w:start w:val="1"/>
+      <w:numFmt w:val="bullet"/>
+      <w:lvlText w:val=""/>
+      <w:lvlJc w:val="left"/>
+      <w:pPr>
+        <w:tabs>
+          <w:tab w:val="num" w:pos="720"/>
+        </w:tabs>
+        <w:ind w:left="720" w:hanging="360"/>
+      </w:pPr>
+      <w:rPr>
+        <w:rFonts w:ascii="Symbol" w:hAnsi="Symbol" w:hint="default"/>
+        <w:sz w:val="20"/>
+      </w:rPr>
+    </w:lvl>
+    <w:lvl w:ilvl="1" w:tentative="1">
+      <w:start w:val="1"/>
+      <w:numFmt w:val="bullet"/>
+      <w:lvlText w:val="o"/>
+      <w:lvlJc w:val="left"/>
+      <w:pPr>
+        <w:tabs>
+          <w:tab w:val="num" w:pos="1440"/>
+        </w:tabs>
+        <w:ind w:left="1440" w:hanging="360"/>
+      </w:pPr>
+      <w:rPr>
+        <w:rFonts w:ascii="Courier New" w:hAnsi="Courier New" w:hint="default"/>
+        <w:sz w:val="20"/>
+      </w:rPr>
+    </w:lvl>
+    <w:lvl w:ilvl="2" w:tentative="1">
+      <w:start w:val="1"/>
+      <w:numFmt w:val="bullet"/>
+      <w:lvlText w:val=""/>
+      <w:lvlJc w:val="left"/>
+      <w:pPr>
+        <w:tabs>
+          <w:tab w:val="num" w:pos="2160"/>
+        </w:tabs>
+        <w:ind w:left="2160" w:hanging="360"/>
+      </w:pPr>
+      <w:rPr>
+        <w:rFonts w:ascii="Wingdings" w:hAnsi="Wingdings" w:hint="default"/>
+        <w:sz w:val="20"/>
+      </w:rPr>
+    </w:lvl>
+    <w:lvl w:ilvl="3" w:tentative="1">
+      <w:start w:val="1"/>
+      <w:numFmt w:val="bullet"/>
+      <w:lvlText w:val=""/>
+      <w:lvlJc w:val="left"/>
+      <w:pPr>
+        <w:tabs>
+          <w:tab w:val="num" w:pos="2880"/>
+        </w:tabs>
+        <w:ind w:left="2880" w:hanging="360"/>
+      </w:pPr>
+      <w:rPr>
+        <w:rFonts w:ascii="Wingdings" w:hAnsi="Wingdings" w:hint="default"/>
+        <w:sz w:val="20"/>
+      </w:rPr>
+    </w:lvl>
+    <w:lvl w:ilvl="4" w:tentative="1">
+      <w:start w:val="1"/>
+      <w:numFmt w:val="bullet"/>
+      <w:lvlText w:val=""/>
+      <w:lvlJc w:val="left"/>
+      <w:pPr>
+        <w:tabs>
+          <w:tab w:val="num" w:pos="3600"/>
+        </w:tabs>
+        <w:ind w:left="3600" w:hanging="360"/>
+      </w:pPr>
+      <w:rPr>
+        <w:rFonts w:ascii="Wingdings" w:hAnsi="Wingdings" w:hint="default"/>
+        <w:sz w:val="20"/>
+      </w:rPr>
+    </w:lvl>
+    <w:lvl w:ilvl="5" w:tentative="1">
+      <w:start w:val="1"/>
+      <w:numFmt w:val="bullet"/>
+      <w:lvlText w:val=""/>
+      <w:lvlJc w:val="left"/>
+      <w:pPr>
+        <w:tabs>
+          <w:tab w:val="num" w:pos="4320"/>
+        </w:tabs>
+        <w:ind w:left="4320" w:hanging="360"/>
+      </w:pPr>
+      <w:rPr>
+        <w:rFonts w:ascii="Wingdings" w:hAnsi="Wingdings" w:hint="default"/>
+        <w:sz w:val="20"/>
+      </w:rPr>
+    </w:lvl>
+    <w:lvl w:ilvl="6" w:tentative="1">
+      <w:start w:val="1"/>
+      <w:numFmt w:val="bullet"/>
+      <w:lvlText w:val=""/>
+      <w:lvlJc w:val="left"/>
+      <w:pPr>
+        <w:tabs>
+          <w:tab w:val="num" w:pos="5040"/>
+        </w:tabs>
+        <w:ind w:left="5040" w:hanging="360"/>
+      </w:pPr>
+      <w:rPr>
+        <w:rFonts w:ascii="Wingdings" w:hAnsi="Wingdings" w:hint="default"/>
+        <w:sz w:val="20"/>
+      </w:rPr>
+    </w:lvl>
+    <w:lvl w:ilvl="7" w:tentative="1">
+      <w:start w:val="1"/>
+      <w:numFmt w:val="bullet"/>
+      <w:lvlText w:val=""/>
+      <w:lvlJc w:val="left"/>
+      <w:pPr>
+        <w:tabs>
+          <w:tab w:val="num" w:pos="5760"/>
+        </w:tabs>
+        <w:ind w:left="5760" w:hanging="360"/>
+      </w:pPr>
+      <w:rPr>
+        <w:rFonts w:ascii="Wingdings" w:hAnsi="Wingdings" w:hint="default"/>
+        <w:sz w:val="20"/>
+      </w:rPr>
+    </w:lvl>
+    <w:lvl w:ilvl="8" w:tentative="1">
+      <w:start w:val="1"/>
+      <w:numFmt w:val="bullet"/>
+      <w:lvlText w:val=""/>
+      <w:lvlJc w:val="left"/>
+      <w:pPr>
+        <w:tabs>
+          <w:tab w:val="num" w:pos="6480"/>
+        </w:tabs>
+        <w:ind w:left="6480" w:hanging="360"/>
+      </w:pPr>
+      <w:rPr>
+        <w:rFonts w:ascii="Wingdings" w:hAnsi="Wingdings" w:hint="default"/>
+        <w:sz w:val="20"/>
+      </w:rPr>
+    </w:lvl>
+  </w:abstractNum>
+  <w:abstractNum w:abstractNumId="20" w15:restartNumberingAfterBreak="0">
     <w:nsid w:val="21B561CE"/>
     <w:multiLevelType w:val="multilevel"/>
     <w:tmpl w:val="BB8C9016"/>
@@ -4479,7 +5901,7 @@
       </w:rPr>
     </w:lvl>
   </w:abstractNum>
-  <w:abstractNum w:abstractNumId="18" w15:restartNumberingAfterBreak="0">
+  <w:abstractNum w:abstractNumId="21" w15:restartNumberingAfterBreak="0">
     <w:nsid w:val="272A3104"/>
     <w:multiLevelType w:val="multilevel"/>
     <w:tmpl w:val="55A2B258"/>
@@ -4628,7 +6050,156 @@
       </w:rPr>
     </w:lvl>
   </w:abstractNum>
-  <w:abstractNum w:abstractNumId="19" w15:restartNumberingAfterBreak="0">
+  <w:abstractNum w:abstractNumId="22" w15:restartNumberingAfterBreak="0">
+    <w:nsid w:val="29AB5128"/>
+    <w:multiLevelType w:val="multilevel"/>
+    <w:tmpl w:val="6F24521A"/>
+    <w:lvl w:ilvl="0">
+      <w:start w:val="1"/>
+      <w:numFmt w:val="bullet"/>
+      <w:lvlText w:val=""/>
+      <w:lvlJc w:val="left"/>
+      <w:pPr>
+        <w:tabs>
+          <w:tab w:val="num" w:pos="720"/>
+        </w:tabs>
+        <w:ind w:left="720" w:hanging="360"/>
+      </w:pPr>
+      <w:rPr>
+        <w:rFonts w:ascii="Symbol" w:hAnsi="Symbol" w:hint="default"/>
+        <w:sz w:val="20"/>
+      </w:rPr>
+    </w:lvl>
+    <w:lvl w:ilvl="1" w:tentative="1">
+      <w:start w:val="1"/>
+      <w:numFmt w:val="bullet"/>
+      <w:lvlText w:val="o"/>
+      <w:lvlJc w:val="left"/>
+      <w:pPr>
+        <w:tabs>
+          <w:tab w:val="num" w:pos="1440"/>
+        </w:tabs>
+        <w:ind w:left="1440" w:hanging="360"/>
+      </w:pPr>
+      <w:rPr>
+        <w:rFonts w:ascii="Courier New" w:hAnsi="Courier New" w:hint="default"/>
+        <w:sz w:val="20"/>
+      </w:rPr>
+    </w:lvl>
+    <w:lvl w:ilvl="2" w:tentative="1">
+      <w:start w:val="1"/>
+      <w:numFmt w:val="bullet"/>
+      <w:lvlText w:val=""/>
+      <w:lvlJc w:val="left"/>
+      <w:pPr>
+        <w:tabs>
+          <w:tab w:val="num" w:pos="2160"/>
+        </w:tabs>
+        <w:ind w:left="2160" w:hanging="360"/>
+      </w:pPr>
+      <w:rPr>
+        <w:rFonts w:ascii="Wingdings" w:hAnsi="Wingdings" w:hint="default"/>
+        <w:sz w:val="20"/>
+      </w:rPr>
+    </w:lvl>
+    <w:lvl w:ilvl="3" w:tentative="1">
+      <w:start w:val="1"/>
+      <w:numFmt w:val="bullet"/>
+      <w:lvlText w:val=""/>
+      <w:lvlJc w:val="left"/>
+      <w:pPr>
+        <w:tabs>
+          <w:tab w:val="num" w:pos="2880"/>
+        </w:tabs>
+        <w:ind w:left="2880" w:hanging="360"/>
+      </w:pPr>
+      <w:rPr>
+        <w:rFonts w:ascii="Wingdings" w:hAnsi="Wingdings" w:hint="default"/>
+        <w:sz w:val="20"/>
+      </w:rPr>
+    </w:lvl>
+    <w:lvl w:ilvl="4" w:tentative="1">
+      <w:start w:val="1"/>
+      <w:numFmt w:val="bullet"/>
+      <w:lvlText w:val=""/>
+      <w:lvlJc w:val="left"/>
+      <w:pPr>
+        <w:tabs>
+          <w:tab w:val="num" w:pos="3600"/>
+        </w:tabs>
+        <w:ind w:left="3600" w:hanging="360"/>
+      </w:pPr>
+      <w:rPr>
+        <w:rFonts w:ascii="Wingdings" w:hAnsi="Wingdings" w:hint="default"/>
+        <w:sz w:val="20"/>
+      </w:rPr>
+    </w:lvl>
+    <w:lvl w:ilvl="5" w:tentative="1">
+      <w:start w:val="1"/>
+      <w:numFmt w:val="bullet"/>
+      <w:lvlText w:val=""/>
+      <w:lvlJc w:val="left"/>
+      <w:pPr>
+        <w:tabs>
+          <w:tab w:val="num" w:pos="4320"/>
+        </w:tabs>
+        <w:ind w:left="4320" w:hanging="360"/>
+      </w:pPr>
+      <w:rPr>
+        <w:rFonts w:ascii="Wingdings" w:hAnsi="Wingdings" w:hint="default"/>
+        <w:sz w:val="20"/>
+      </w:rPr>
+    </w:lvl>
+    <w:lvl w:ilvl="6" w:tentative="1">
+      <w:start w:val="1"/>
+      <w:numFmt w:val="bullet"/>
+      <w:lvlText w:val=""/>
+      <w:lvlJc w:val="left"/>
+      <w:pPr>
+        <w:tabs>
+          <w:tab w:val="num" w:pos="5040"/>
+        </w:tabs>
+        <w:ind w:left="5040" w:hanging="360"/>
+      </w:pPr>
+      <w:rPr>
+        <w:rFonts w:ascii="Wingdings" w:hAnsi="Wingdings" w:hint="default"/>
+        <w:sz w:val="20"/>
+      </w:rPr>
+    </w:lvl>
+    <w:lvl w:ilvl="7" w:tentative="1">
+      <w:start w:val="1"/>
+      <w:numFmt w:val="bullet"/>
+      <w:lvlText w:val=""/>
+      <w:lvlJc w:val="left"/>
+      <w:pPr>
+        <w:tabs>
+          <w:tab w:val="num" w:pos="5760"/>
+        </w:tabs>
+        <w:ind w:left="5760" w:hanging="360"/>
+      </w:pPr>
+      <w:rPr>
+        <w:rFonts w:ascii="Wingdings" w:hAnsi="Wingdings" w:hint="default"/>
+        <w:sz w:val="20"/>
+      </w:rPr>
+    </w:lvl>
+    <w:lvl w:ilvl="8" w:tentative="1">
+      <w:start w:val="1"/>
+      <w:numFmt w:val="bullet"/>
+      <w:lvlText w:val=""/>
+      <w:lvlJc w:val="left"/>
+      <w:pPr>
+        <w:tabs>
+          <w:tab w:val="num" w:pos="6480"/>
+        </w:tabs>
+        <w:ind w:left="6480" w:hanging="360"/>
+      </w:pPr>
+      <w:rPr>
+        <w:rFonts w:ascii="Wingdings" w:hAnsi="Wingdings" w:hint="default"/>
+        <w:sz w:val="20"/>
+      </w:rPr>
+    </w:lvl>
+  </w:abstractNum>
+  <w:abstractNum w:abstractNumId="23" w15:restartNumberingAfterBreak="0">
     <w:nsid w:val="2D3509E4"/>
     <w:multiLevelType w:val="multilevel"/>
     <w:tmpl w:val="1CB0F4A6"/>
@@ -4777,7 +6348,7 @@
       </w:rPr>
     </w:lvl>
   </w:abstractNum>
-  <w:abstractNum w:abstractNumId="20" w15:restartNumberingAfterBreak="0">
+  <w:abstractNum w:abstractNumId="24" w15:restartNumberingAfterBreak="0">
     <w:nsid w:val="333E179E"/>
     <w:multiLevelType w:val="multilevel"/>
     <w:tmpl w:val="7ADE0C26"/>
@@ -4926,7 +6497,7 @@
       </w:rPr>
     </w:lvl>
   </w:abstractNum>
-  <w:abstractNum w:abstractNumId="21" w15:restartNumberingAfterBreak="0">
+  <w:abstractNum w:abstractNumId="25" w15:restartNumberingAfterBreak="0">
     <w:nsid w:val="336567FC"/>
     <w:multiLevelType w:val="multilevel"/>
     <w:tmpl w:val="E9B2F9DA"/>
@@ -5075,7 +6646,7 @@
       </w:rPr>
     </w:lvl>
   </w:abstractNum>
-  <w:abstractNum w:abstractNumId="22" w15:restartNumberingAfterBreak="0">
+  <w:abstractNum w:abstractNumId="26" w15:restartNumberingAfterBreak="0">
     <w:nsid w:val="363013C0"/>
     <w:multiLevelType w:val="multilevel"/>
     <w:tmpl w:val="B54EE6D0"/>
@@ -5224,7 +6795,156 @@
       </w:rPr>
     </w:lvl>
   </w:abstractNum>
-  <w:abstractNum w:abstractNumId="23" w15:restartNumberingAfterBreak="0">
+  <w:abstractNum w:abstractNumId="27" w15:restartNumberingAfterBreak="0">
+    <w:nsid w:val="38D62019"/>
+    <w:multiLevelType w:val="multilevel"/>
+    <w:tmpl w:val="2DB027B8"/>
+    <w:lvl w:ilvl="0">
+      <w:start w:val="1"/>
+      <w:numFmt w:val="bullet"/>
+      <w:lvlText w:val=""/>
+      <w:lvlJc w:val="left"/>
+      <w:pPr>
+        <w:tabs>
+          <w:tab w:val="num" w:pos="720"/>
+        </w:tabs>
+        <w:ind w:left="720" w:hanging="360"/>
+      </w:pPr>
+      <w:rPr>
+        <w:rFonts w:ascii="Symbol" w:hAnsi="Symbol" w:hint="default"/>
+        <w:sz w:val="20"/>
+      </w:rPr>
+    </w:lvl>
+    <w:lvl w:ilvl="1" w:tentative="1">
+      <w:start w:val="1"/>
+      <w:numFmt w:val="bullet"/>
+      <w:lvlText w:val="o"/>
+      <w:lvlJc w:val="left"/>
+      <w:pPr>
+        <w:tabs>
+          <w:tab w:val="num" w:pos="1440"/>
+        </w:tabs>
+        <w:ind w:left="1440" w:hanging="360"/>
+      </w:pPr>
+      <w:rPr>
+        <w:rFonts w:ascii="Courier New" w:hAnsi="Courier New" w:hint="default"/>
+        <w:sz w:val="20"/>
+      </w:rPr>
+    </w:lvl>
+    <w:lvl w:ilvl="2" w:tentative="1">
+      <w:start w:val="1"/>
+      <w:numFmt w:val="bullet"/>
+      <w:lvlText w:val=""/>
+      <w:lvlJc w:val="left"/>
+      <w:pPr>
+        <w:tabs>
+          <w:tab w:val="num" w:pos="2160"/>
+        </w:tabs>
+        <w:ind w:left="2160" w:hanging="360"/>
+      </w:pPr>
+      <w:rPr>
+        <w:rFonts w:ascii="Wingdings" w:hAnsi="Wingdings" w:hint="default"/>
+        <w:sz w:val="20"/>
+      </w:rPr>
+    </w:lvl>
+    <w:lvl w:ilvl="3" w:tentative="1">
+      <w:start w:val="1"/>
+      <w:numFmt w:val="bullet"/>
+      <w:lvlText w:val=""/>
+      <w:lvlJc w:val="left"/>
+      <w:pPr>
+        <w:tabs>
+          <w:tab w:val="num" w:pos="2880"/>
+        </w:tabs>
+        <w:ind w:left="2880" w:hanging="360"/>
+      </w:pPr>
+      <w:rPr>
+        <w:rFonts w:ascii="Wingdings" w:hAnsi="Wingdings" w:hint="default"/>
+        <w:sz w:val="20"/>
+      </w:rPr>
+    </w:lvl>
+    <w:lvl w:ilvl="4" w:tentative="1">
+      <w:start w:val="1"/>
+      <w:numFmt w:val="bullet"/>
+      <w:lvlText w:val=""/>
+      <w:lvlJc w:val="left"/>
+      <w:pPr>
+        <w:tabs>
+          <w:tab w:val="num" w:pos="3600"/>
+        </w:tabs>
+        <w:ind w:left="3600" w:hanging="360"/>
+      </w:pPr>
+      <w:rPr>
+        <w:rFonts w:ascii="Wingdings" w:hAnsi="Wingdings" w:hint="default"/>
+        <w:sz w:val="20"/>
+      </w:rPr>
+    </w:lvl>
+    <w:lvl w:ilvl="5" w:tentative="1">
+      <w:start w:val="1"/>
+      <w:numFmt w:val="bullet"/>
+      <w:lvlText w:val=""/>
+      <w:lvlJc w:val="left"/>
+      <w:pPr>
+        <w:tabs>
+          <w:tab w:val="num" w:pos="4320"/>
+        </w:tabs>
+        <w:ind w:left="4320" w:hanging="360"/>
+      </w:pPr>
+      <w:rPr>
+        <w:rFonts w:ascii="Wingdings" w:hAnsi="Wingdings" w:hint="default"/>
+        <w:sz w:val="20"/>
+      </w:rPr>
+    </w:lvl>
+    <w:lvl w:ilvl="6" w:tentative="1">
+      <w:start w:val="1"/>
+      <w:numFmt w:val="bullet"/>
+      <w:lvlText w:val=""/>
+      <w:lvlJc w:val="left"/>
+      <w:pPr>
+        <w:tabs>
+          <w:tab w:val="num" w:pos="5040"/>
+        </w:tabs>
+        <w:ind w:left="5040" w:hanging="360"/>
+      </w:pPr>
+      <w:rPr>
+        <w:rFonts w:ascii="Wingdings" w:hAnsi="Wingdings" w:hint="default"/>
+        <w:sz w:val="20"/>
+      </w:rPr>
+    </w:lvl>
+    <w:lvl w:ilvl="7" w:tentative="1">
+      <w:start w:val="1"/>
+      <w:numFmt w:val="bullet"/>
+      <w:lvlText w:val=""/>
+      <w:lvlJc w:val="left"/>
+      <w:pPr>
+        <w:tabs>
+          <w:tab w:val="num" w:pos="5760"/>
+        </w:tabs>
+        <w:ind w:left="5760" w:hanging="360"/>
+      </w:pPr>
+      <w:rPr>
+        <w:rFonts w:ascii="Wingdings" w:hAnsi="Wingdings" w:hint="default"/>
+        <w:sz w:val="20"/>
+      </w:rPr>
+    </w:lvl>
+    <w:lvl w:ilvl="8" w:tentative="1">
+      <w:start w:val="1"/>
+      <w:numFmt w:val="bullet"/>
+      <w:lvlText w:val=""/>
+      <w:lvlJc w:val="left"/>
+      <w:pPr>
+        <w:tabs>
+          <w:tab w:val="num" w:pos="6480"/>
+        </w:tabs>
+        <w:ind w:left="6480" w:hanging="360"/>
+      </w:pPr>
+      <w:rPr>
+        <w:rFonts w:ascii="Wingdings" w:hAnsi="Wingdings" w:hint="default"/>
+        <w:sz w:val="20"/>
+      </w:rPr>
+    </w:lvl>
+  </w:abstractNum>
+  <w:abstractNum w:abstractNumId="28" w15:restartNumberingAfterBreak="0">
     <w:nsid w:val="3D175718"/>
     <w:multiLevelType w:val="multilevel"/>
     <w:tmpl w:val="1142511E"/>
@@ -5373,7 +7093,7 @@
       </w:rPr>
     </w:lvl>
   </w:abstractNum>
-  <w:abstractNum w:abstractNumId="24" w15:restartNumberingAfterBreak="0">
+  <w:abstractNum w:abstractNumId="29" w15:restartNumberingAfterBreak="0">
     <w:nsid w:val="3DCE394E"/>
     <w:multiLevelType w:val="multilevel"/>
     <w:tmpl w:val="61CAE414"/>
@@ -5522,7 +7242,156 @@
       </w:rPr>
     </w:lvl>
   </w:abstractNum>
-  <w:abstractNum w:abstractNumId="25" w15:restartNumberingAfterBreak="0">
+  <w:abstractNum w:abstractNumId="30" w15:restartNumberingAfterBreak="0">
+    <w:nsid w:val="4086048A"/>
+    <w:multiLevelType w:val="multilevel"/>
+    <w:tmpl w:val="C778BFEC"/>
+    <w:lvl w:ilvl="0">
+      <w:start w:val="1"/>
+      <w:numFmt w:val="bullet"/>
+      <w:lvlText w:val=""/>
+      <w:lvlJc w:val="left"/>
+      <w:pPr>
+        <w:tabs>
+          <w:tab w:val="num" w:pos="720"/>
+        </w:tabs>
+        <w:ind w:left="720" w:hanging="360"/>
+      </w:pPr>
+      <w:rPr>
+        <w:rFonts w:ascii="Symbol" w:hAnsi="Symbol" w:hint="default"/>
+        <w:sz w:val="20"/>
+      </w:rPr>
+    </w:lvl>
+    <w:lvl w:ilvl="1" w:tentative="1">
+      <w:start w:val="1"/>
+      <w:numFmt w:val="bullet"/>
+      <w:lvlText w:val="o"/>
+      <w:lvlJc w:val="left"/>
+      <w:pPr>
+        <w:tabs>
+          <w:tab w:val="num" w:pos="1440"/>
+        </w:tabs>
+        <w:ind w:left="1440" w:hanging="360"/>
+      </w:pPr>
+      <w:rPr>
+        <w:rFonts w:ascii="Courier New" w:hAnsi="Courier New" w:hint="default"/>
+        <w:sz w:val="20"/>
+      </w:rPr>
+    </w:lvl>
+    <w:lvl w:ilvl="2" w:tentative="1">
+      <w:start w:val="1"/>
+      <w:numFmt w:val="bullet"/>
+      <w:lvlText w:val=""/>
+      <w:lvlJc w:val="left"/>
+      <w:pPr>
+        <w:tabs>
+          <w:tab w:val="num" w:pos="2160"/>
+        </w:tabs>
+        <w:ind w:left="2160" w:hanging="360"/>
+      </w:pPr>
+      <w:rPr>
+        <w:rFonts w:ascii="Wingdings" w:hAnsi="Wingdings" w:hint="default"/>
+        <w:sz w:val="20"/>
+      </w:rPr>
+    </w:lvl>
+    <w:lvl w:ilvl="3" w:tentative="1">
+      <w:start w:val="1"/>
+      <w:numFmt w:val="bullet"/>
+      <w:lvlText w:val=""/>
+      <w:lvlJc w:val="left"/>
+      <w:pPr>
+        <w:tabs>
+          <w:tab w:val="num" w:pos="2880"/>
+        </w:tabs>
+        <w:ind w:left="2880" w:hanging="360"/>
+      </w:pPr>
+      <w:rPr>
+        <w:rFonts w:ascii="Wingdings" w:hAnsi="Wingdings" w:hint="default"/>
+        <w:sz w:val="20"/>
+      </w:rPr>
+    </w:lvl>
+    <w:lvl w:ilvl="4" w:tentative="1">
+      <w:start w:val="1"/>
+      <w:numFmt w:val="bullet"/>
+      <w:lvlText w:val=""/>
+      <w:lvlJc w:val="left"/>
+      <w:pPr>
+        <w:tabs>
+          <w:tab w:val="num" w:pos="3600"/>
+        </w:tabs>
+        <w:ind w:left="3600" w:hanging="360"/>
+      </w:pPr>
+      <w:rPr>
+        <w:rFonts w:ascii="Wingdings" w:hAnsi="Wingdings" w:hint="default"/>
+        <w:sz w:val="20"/>
+      </w:rPr>
+    </w:lvl>
+    <w:lvl w:ilvl="5" w:tentative="1">
+      <w:start w:val="1"/>
+      <w:numFmt w:val="bullet"/>
+      <w:lvlText w:val=""/>
+      <w:lvlJc w:val="left"/>
+      <w:pPr>
+        <w:tabs>
+          <w:tab w:val="num" w:pos="4320"/>
+        </w:tabs>
+        <w:ind w:left="4320" w:hanging="360"/>
+      </w:pPr>
+      <w:rPr>
+        <w:rFonts w:ascii="Wingdings" w:hAnsi="Wingdings" w:hint="default"/>
+        <w:sz w:val="20"/>
+      </w:rPr>
+    </w:lvl>
+    <w:lvl w:ilvl="6" w:tentative="1">
+      <w:start w:val="1"/>
+      <w:numFmt w:val="bullet"/>
+      <w:lvlText w:val=""/>
+      <w:lvlJc w:val="left"/>
+      <w:pPr>
+        <w:tabs>
+          <w:tab w:val="num" w:pos="5040"/>
+        </w:tabs>
+        <w:ind w:left="5040" w:hanging="360"/>
+      </w:pPr>
+      <w:rPr>
+        <w:rFonts w:ascii="Wingdings" w:hAnsi="Wingdings" w:hint="default"/>
+        <w:sz w:val="20"/>
+      </w:rPr>
+    </w:lvl>
+    <w:lvl w:ilvl="7" w:tentative="1">
+      <w:start w:val="1"/>
+      <w:numFmt w:val="bullet"/>
+      <w:lvlText w:val=""/>
+      <w:lvlJc w:val="left"/>
+      <w:pPr>
+        <w:tabs>
+          <w:tab w:val="num" w:pos="5760"/>
+        </w:tabs>
+        <w:ind w:left="5760" w:hanging="360"/>
+      </w:pPr>
+      <w:rPr>
+        <w:rFonts w:ascii="Wingdings" w:hAnsi="Wingdings" w:hint="default"/>
+        <w:sz w:val="20"/>
+      </w:rPr>
+    </w:lvl>
+    <w:lvl w:ilvl="8" w:tentative="1">
+      <w:start w:val="1"/>
+      <w:numFmt w:val="bullet"/>
+      <w:lvlText w:val=""/>
+      <w:lvlJc w:val="left"/>
+      <w:pPr>
+        <w:tabs>
+          <w:tab w:val="num" w:pos="6480"/>
+        </w:tabs>
+        <w:ind w:left="6480" w:hanging="360"/>
+      </w:pPr>
+      <w:rPr>
+        <w:rFonts w:ascii="Wingdings" w:hAnsi="Wingdings" w:hint="default"/>
+        <w:sz w:val="20"/>
+      </w:rPr>
+    </w:lvl>
+  </w:abstractNum>
+  <w:abstractNum w:abstractNumId="31" w15:restartNumberingAfterBreak="0">
     <w:nsid w:val="41632E11"/>
     <w:multiLevelType w:val="multilevel"/>
     <w:tmpl w:val="2136550C"/>
@@ -5671,7 +7540,156 @@
       </w:rPr>
     </w:lvl>
   </w:abstractNum>
-  <w:abstractNum w:abstractNumId="26" w15:restartNumberingAfterBreak="0">
+  <w:abstractNum w:abstractNumId="32" w15:restartNumberingAfterBreak="0">
+    <w:nsid w:val="42E75D69"/>
+    <w:multiLevelType w:val="multilevel"/>
+    <w:tmpl w:val="BD388F70"/>
+    <w:lvl w:ilvl="0">
+      <w:start w:val="1"/>
+      <w:numFmt w:val="bullet"/>
+      <w:lvlText w:val=""/>
+      <w:lvlJc w:val="left"/>
+      <w:pPr>
+        <w:tabs>
+          <w:tab w:val="num" w:pos="720"/>
+        </w:tabs>
+        <w:ind w:left="720" w:hanging="360"/>
+      </w:pPr>
+      <w:rPr>
+        <w:rFonts w:ascii="Symbol" w:hAnsi="Symbol" w:hint="default"/>
+        <w:sz w:val="20"/>
+      </w:rPr>
+    </w:lvl>
+    <w:lvl w:ilvl="1" w:tentative="1">
+      <w:start w:val="1"/>
+      <w:numFmt w:val="bullet"/>
+      <w:lvlText w:val="o"/>
+      <w:lvlJc w:val="left"/>
+      <w:pPr>
+        <w:tabs>
+          <w:tab w:val="num" w:pos="1440"/>
+        </w:tabs>
+        <w:ind w:left="1440" w:hanging="360"/>
+      </w:pPr>
+      <w:rPr>
+        <w:rFonts w:ascii="Courier New" w:hAnsi="Courier New" w:hint="default"/>
+        <w:sz w:val="20"/>
+      </w:rPr>
+    </w:lvl>
+    <w:lvl w:ilvl="2" w:tentative="1">
+      <w:start w:val="1"/>
+      <w:numFmt w:val="bullet"/>
+      <w:lvlText w:val=""/>
+      <w:lvlJc w:val="left"/>
+      <w:pPr>
+        <w:tabs>
+          <w:tab w:val="num" w:pos="2160"/>
+        </w:tabs>
+        <w:ind w:left="2160" w:hanging="360"/>
+      </w:pPr>
+      <w:rPr>
+        <w:rFonts w:ascii="Wingdings" w:hAnsi="Wingdings" w:hint="default"/>
+        <w:sz w:val="20"/>
+      </w:rPr>
+    </w:lvl>
+    <w:lvl w:ilvl="3" w:tentative="1">
+      <w:start w:val="1"/>
+      <w:numFmt w:val="bullet"/>
+      <w:lvlText w:val=""/>
+      <w:lvlJc w:val="left"/>
+      <w:pPr>
+        <w:tabs>
+          <w:tab w:val="num" w:pos="2880"/>
+        </w:tabs>
+        <w:ind w:left="2880" w:hanging="360"/>
+      </w:pPr>
+      <w:rPr>
+        <w:rFonts w:ascii="Wingdings" w:hAnsi="Wingdings" w:hint="default"/>
+        <w:sz w:val="20"/>
+      </w:rPr>
+    </w:lvl>
+    <w:lvl w:ilvl="4" w:tentative="1">
+      <w:start w:val="1"/>
+      <w:numFmt w:val="bullet"/>
+      <w:lvlText w:val=""/>
+      <w:lvlJc w:val="left"/>
+      <w:pPr>
+        <w:tabs>
+          <w:tab w:val="num" w:pos="3600"/>
+        </w:tabs>
+        <w:ind w:left="3600" w:hanging="360"/>
+      </w:pPr>
+      <w:rPr>
+        <w:rFonts w:ascii="Wingdings" w:hAnsi="Wingdings" w:hint="default"/>
+        <w:sz w:val="20"/>
+      </w:rPr>
+    </w:lvl>
+    <w:lvl w:ilvl="5" w:tentative="1">
+      <w:start w:val="1"/>
+      <w:numFmt w:val="bullet"/>
+      <w:lvlText w:val=""/>
+      <w:lvlJc w:val="left"/>
+      <w:pPr>
+        <w:tabs>
+          <w:tab w:val="num" w:pos="4320"/>
+        </w:tabs>
+        <w:ind w:left="4320" w:hanging="360"/>
+      </w:pPr>
+      <w:rPr>
+        <w:rFonts w:ascii="Wingdings" w:hAnsi="Wingdings" w:hint="default"/>
+        <w:sz w:val="20"/>
+      </w:rPr>
+    </w:lvl>
+    <w:lvl w:ilvl="6" w:tentative="1">
+      <w:start w:val="1"/>
+      <w:numFmt w:val="bullet"/>
+      <w:lvlText w:val=""/>
+      <w:lvlJc w:val="left"/>
+      <w:pPr>
+        <w:tabs>
+          <w:tab w:val="num" w:pos="5040"/>
+        </w:tabs>
+        <w:ind w:left="5040" w:hanging="360"/>
+      </w:pPr>
+      <w:rPr>
+        <w:rFonts w:ascii="Wingdings" w:hAnsi="Wingdings" w:hint="default"/>
+        <w:sz w:val="20"/>
+      </w:rPr>
+    </w:lvl>
+    <w:lvl w:ilvl="7" w:tentative="1">
+      <w:start w:val="1"/>
+      <w:numFmt w:val="bullet"/>
+      <w:lvlText w:val=""/>
+      <w:lvlJc w:val="left"/>
+      <w:pPr>
+        <w:tabs>
+          <w:tab w:val="num" w:pos="5760"/>
+        </w:tabs>
+        <w:ind w:left="5760" w:hanging="360"/>
+      </w:pPr>
+      <w:rPr>
+        <w:rFonts w:ascii="Wingdings" w:hAnsi="Wingdings" w:hint="default"/>
+        <w:sz w:val="20"/>
+      </w:rPr>
+    </w:lvl>
+    <w:lvl w:ilvl="8" w:tentative="1">
+      <w:start w:val="1"/>
+      <w:numFmt w:val="bullet"/>
+      <w:lvlText w:val=""/>
+      <w:lvlJc w:val="left"/>
+      <w:pPr>
+        <w:tabs>
+          <w:tab w:val="num" w:pos="6480"/>
+        </w:tabs>
+        <w:ind w:left="6480" w:hanging="360"/>
+      </w:pPr>
+      <w:rPr>
+        <w:rFonts w:ascii="Wingdings" w:hAnsi="Wingdings" w:hint="default"/>
+        <w:sz w:val="20"/>
+      </w:rPr>
+    </w:lvl>
+  </w:abstractNum>
+  <w:abstractNum w:abstractNumId="33" w15:restartNumberingAfterBreak="0">
     <w:nsid w:val="480943D5"/>
     <w:multiLevelType w:val="multilevel"/>
     <w:tmpl w:val="E6200850"/>
@@ -5820,7 +7838,156 @@
       </w:rPr>
     </w:lvl>
   </w:abstractNum>
-  <w:abstractNum w:abstractNumId="27" w15:restartNumberingAfterBreak="0">
+  <w:abstractNum w:abstractNumId="34" w15:restartNumberingAfterBreak="0">
+    <w:nsid w:val="4A0E42C0"/>
+    <w:multiLevelType w:val="multilevel"/>
+    <w:tmpl w:val="25F453F8"/>
+    <w:lvl w:ilvl="0">
+      <w:start w:val="1"/>
+      <w:numFmt w:val="bullet"/>
+      <w:lvlText w:val=""/>
+      <w:lvlJc w:val="left"/>
+      <w:pPr>
+        <w:tabs>
+          <w:tab w:val="num" w:pos="720"/>
+        </w:tabs>
+        <w:ind w:left="720" w:hanging="360"/>
+      </w:pPr>
+      <w:rPr>
+        <w:rFonts w:ascii="Symbol" w:hAnsi="Symbol" w:hint="default"/>
+        <w:sz w:val="20"/>
+      </w:rPr>
+    </w:lvl>
+    <w:lvl w:ilvl="1" w:tentative="1">
+      <w:start w:val="1"/>
+      <w:numFmt w:val="bullet"/>
+      <w:lvlText w:val="o"/>
+      <w:lvlJc w:val="left"/>
+      <w:pPr>
+        <w:tabs>
+          <w:tab w:val="num" w:pos="1440"/>
+        </w:tabs>
+        <w:ind w:left="1440" w:hanging="360"/>
+      </w:pPr>
+      <w:rPr>
+        <w:rFonts w:ascii="Courier New" w:hAnsi="Courier New" w:hint="default"/>
+        <w:sz w:val="20"/>
+      </w:rPr>
+    </w:lvl>
+    <w:lvl w:ilvl="2" w:tentative="1">
+      <w:start w:val="1"/>
+      <w:numFmt w:val="bullet"/>
+      <w:lvlText w:val=""/>
+      <w:lvlJc w:val="left"/>
+      <w:pPr>
+        <w:tabs>
+          <w:tab w:val="num" w:pos="2160"/>
+        </w:tabs>
+        <w:ind w:left="2160" w:hanging="360"/>
+      </w:pPr>
+      <w:rPr>
+        <w:rFonts w:ascii="Wingdings" w:hAnsi="Wingdings" w:hint="default"/>
+        <w:sz w:val="20"/>
+      </w:rPr>
+    </w:lvl>
+    <w:lvl w:ilvl="3" w:tentative="1">
+      <w:start w:val="1"/>
+      <w:numFmt w:val="bullet"/>
+      <w:lvlText w:val=""/>
+      <w:lvlJc w:val="left"/>
+      <w:pPr>
+        <w:tabs>
+          <w:tab w:val="num" w:pos="2880"/>
+        </w:tabs>
+        <w:ind w:left="2880" w:hanging="360"/>
+      </w:pPr>
+      <w:rPr>
+        <w:rFonts w:ascii="Wingdings" w:hAnsi="Wingdings" w:hint="default"/>
+        <w:sz w:val="20"/>
+      </w:rPr>
+    </w:lvl>
+    <w:lvl w:ilvl="4" w:tentative="1">
+      <w:start w:val="1"/>
+      <w:numFmt w:val="bullet"/>
+      <w:lvlText w:val=""/>
+      <w:lvlJc w:val="left"/>
+      <w:pPr>
+        <w:tabs>
+          <w:tab w:val="num" w:pos="3600"/>
+        </w:tabs>
+        <w:ind w:left="3600" w:hanging="360"/>
+      </w:pPr>
+      <w:rPr>
+        <w:rFonts w:ascii="Wingdings" w:hAnsi="Wingdings" w:hint="default"/>
+        <w:sz w:val="20"/>
+      </w:rPr>
+    </w:lvl>
+    <w:lvl w:ilvl="5" w:tentative="1">
+      <w:start w:val="1"/>
+      <w:numFmt w:val="bullet"/>
+      <w:lvlText w:val=""/>
+      <w:lvlJc w:val="left"/>
+      <w:pPr>
+        <w:tabs>
+          <w:tab w:val="num" w:pos="4320"/>
+        </w:tabs>
+        <w:ind w:left="4320" w:hanging="360"/>
+      </w:pPr>
+      <w:rPr>
+        <w:rFonts w:ascii="Wingdings" w:hAnsi="Wingdings" w:hint="default"/>
+        <w:sz w:val="20"/>
+      </w:rPr>
+    </w:lvl>
+    <w:lvl w:ilvl="6" w:tentative="1">
+      <w:start w:val="1"/>
+      <w:numFmt w:val="bullet"/>
+      <w:lvlText w:val=""/>
+      <w:lvlJc w:val="left"/>
+      <w:pPr>
+        <w:tabs>
+          <w:tab w:val="num" w:pos="5040"/>
+        </w:tabs>
+        <w:ind w:left="5040" w:hanging="360"/>
+      </w:pPr>
+      <w:rPr>
+        <w:rFonts w:ascii="Wingdings" w:hAnsi="Wingdings" w:hint="default"/>
+        <w:sz w:val="20"/>
+      </w:rPr>
+    </w:lvl>
+    <w:lvl w:ilvl="7" w:tentative="1">
+      <w:start w:val="1"/>
+      <w:numFmt w:val="bullet"/>
+      <w:lvlText w:val=""/>
+      <w:lvlJc w:val="left"/>
+      <w:pPr>
+        <w:tabs>
+          <w:tab w:val="num" w:pos="5760"/>
+        </w:tabs>
+        <w:ind w:left="5760" w:hanging="360"/>
+      </w:pPr>
+      <w:rPr>
+        <w:rFonts w:ascii="Wingdings" w:hAnsi="Wingdings" w:hint="default"/>
+        <w:sz w:val="20"/>
+      </w:rPr>
+    </w:lvl>
+    <w:lvl w:ilvl="8" w:tentative="1">
+      <w:start w:val="1"/>
+      <w:numFmt w:val="bullet"/>
+      <w:lvlText w:val=""/>
+      <w:lvlJc w:val="left"/>
+      <w:pPr>
+        <w:tabs>
+          <w:tab w:val="num" w:pos="6480"/>
+        </w:tabs>
+        <w:ind w:left="6480" w:hanging="360"/>
+      </w:pPr>
+      <w:rPr>
+        <w:rFonts w:ascii="Wingdings" w:hAnsi="Wingdings" w:hint="default"/>
+        <w:sz w:val="20"/>
+      </w:rPr>
+    </w:lvl>
+  </w:abstractNum>
+  <w:abstractNum w:abstractNumId="35" w15:restartNumberingAfterBreak="0">
     <w:nsid w:val="4A305D7E"/>
     <w:multiLevelType w:val="multilevel"/>
     <w:tmpl w:val="CE7057DE"/>
@@ -5969,7 +8136,7 @@
       </w:rPr>
     </w:lvl>
   </w:abstractNum>
-  <w:abstractNum w:abstractNumId="28" w15:restartNumberingAfterBreak="0">
+  <w:abstractNum w:abstractNumId="36" w15:restartNumberingAfterBreak="0">
     <w:nsid w:val="4B472781"/>
     <w:multiLevelType w:val="multilevel"/>
     <w:tmpl w:val="5FFE2376"/>
@@ -6118,7 +8285,156 @@
       </w:rPr>
     </w:lvl>
   </w:abstractNum>
-  <w:abstractNum w:abstractNumId="29" w15:restartNumberingAfterBreak="0">
+  <w:abstractNum w:abstractNumId="37" w15:restartNumberingAfterBreak="0">
+    <w:nsid w:val="4F6B0D07"/>
+    <w:multiLevelType w:val="multilevel"/>
+    <w:tmpl w:val="10AAAB1C"/>
+    <w:lvl w:ilvl="0">
+      <w:start w:val="1"/>
+      <w:numFmt w:val="bullet"/>
+      <w:lvlText w:val=""/>
+      <w:lvlJc w:val="left"/>
+      <w:pPr>
+        <w:tabs>
+          <w:tab w:val="num" w:pos="720"/>
+        </w:tabs>
+        <w:ind w:left="720" w:hanging="360"/>
+      </w:pPr>
+      <w:rPr>
+        <w:rFonts w:ascii="Symbol" w:hAnsi="Symbol" w:hint="default"/>
+        <w:sz w:val="20"/>
+      </w:rPr>
+    </w:lvl>
+    <w:lvl w:ilvl="1" w:tentative="1">
+      <w:start w:val="1"/>
+      <w:numFmt w:val="bullet"/>
+      <w:lvlText w:val="o"/>
+      <w:lvlJc w:val="left"/>
+      <w:pPr>
+        <w:tabs>
+          <w:tab w:val="num" w:pos="1440"/>
+        </w:tabs>
+        <w:ind w:left="1440" w:hanging="360"/>
+      </w:pPr>
+      <w:rPr>
+        <w:rFonts w:ascii="Courier New" w:hAnsi="Courier New" w:hint="default"/>
+        <w:sz w:val="20"/>
+      </w:rPr>
+    </w:lvl>
+    <w:lvl w:ilvl="2" w:tentative="1">
+      <w:start w:val="1"/>
+      <w:numFmt w:val="bullet"/>
+      <w:lvlText w:val=""/>
+      <w:lvlJc w:val="left"/>
+      <w:pPr>
+        <w:tabs>
+          <w:tab w:val="num" w:pos="2160"/>
+        </w:tabs>
+        <w:ind w:left="2160" w:hanging="360"/>
+      </w:pPr>
+      <w:rPr>
+        <w:rFonts w:ascii="Wingdings" w:hAnsi="Wingdings" w:hint="default"/>
+        <w:sz w:val="20"/>
+      </w:rPr>
+    </w:lvl>
+    <w:lvl w:ilvl="3" w:tentative="1">
+      <w:start w:val="1"/>
+      <w:numFmt w:val="bullet"/>
+      <w:lvlText w:val=""/>
+      <w:lvlJc w:val="left"/>
+      <w:pPr>
+        <w:tabs>
+          <w:tab w:val="num" w:pos="2880"/>
+        </w:tabs>
+        <w:ind w:left="2880" w:hanging="360"/>
+      </w:pPr>
+      <w:rPr>
+        <w:rFonts w:ascii="Wingdings" w:hAnsi="Wingdings" w:hint="default"/>
+        <w:sz w:val="20"/>
+      </w:rPr>
+    </w:lvl>
+    <w:lvl w:ilvl="4" w:tentative="1">
+      <w:start w:val="1"/>
+      <w:numFmt w:val="bullet"/>
+      <w:lvlText w:val=""/>
+      <w:lvlJc w:val="left"/>
+      <w:pPr>
+        <w:tabs>
+          <w:tab w:val="num" w:pos="3600"/>
+        </w:tabs>
+        <w:ind w:left="3600" w:hanging="360"/>
+      </w:pPr>
+      <w:rPr>
+        <w:rFonts w:ascii="Wingdings" w:hAnsi="Wingdings" w:hint="default"/>
+        <w:sz w:val="20"/>
+      </w:rPr>
+    </w:lvl>
+    <w:lvl w:ilvl="5" w:tentative="1">
+      <w:start w:val="1"/>
+      <w:numFmt w:val="bullet"/>
+      <w:lvlText w:val=""/>
+      <w:lvlJc w:val="left"/>
+      <w:pPr>
+        <w:tabs>
+          <w:tab w:val="num" w:pos="4320"/>
+        </w:tabs>
+        <w:ind w:left="4320" w:hanging="360"/>
+      </w:pPr>
+      <w:rPr>
+        <w:rFonts w:ascii="Wingdings" w:hAnsi="Wingdings" w:hint="default"/>
+        <w:sz w:val="20"/>
+      </w:rPr>
+    </w:lvl>
+    <w:lvl w:ilvl="6" w:tentative="1">
+      <w:start w:val="1"/>
+      <w:numFmt w:val="bullet"/>
+      <w:lvlText w:val=""/>
+      <w:lvlJc w:val="left"/>
+      <w:pPr>
+        <w:tabs>
+          <w:tab w:val="num" w:pos="5040"/>
+        </w:tabs>
+        <w:ind w:left="5040" w:hanging="360"/>
+      </w:pPr>
+      <w:rPr>
+        <w:rFonts w:ascii="Wingdings" w:hAnsi="Wingdings" w:hint="default"/>
+        <w:sz w:val="20"/>
+      </w:rPr>
+    </w:lvl>
+    <w:lvl w:ilvl="7" w:tentative="1">
+      <w:start w:val="1"/>
+      <w:numFmt w:val="bullet"/>
+      <w:lvlText w:val=""/>
+      <w:lvlJc w:val="left"/>
+      <w:pPr>
+        <w:tabs>
+          <w:tab w:val="num" w:pos="5760"/>
+        </w:tabs>
+        <w:ind w:left="5760" w:hanging="360"/>
+      </w:pPr>
+      <w:rPr>
+        <w:rFonts w:ascii="Wingdings" w:hAnsi="Wingdings" w:hint="default"/>
+        <w:sz w:val="20"/>
+      </w:rPr>
+    </w:lvl>
+    <w:lvl w:ilvl="8" w:tentative="1">
+      <w:start w:val="1"/>
+      <w:numFmt w:val="bullet"/>
+      <w:lvlText w:val=""/>
+      <w:lvlJc w:val="left"/>
+      <w:pPr>
+        <w:tabs>
+          <w:tab w:val="num" w:pos="6480"/>
+        </w:tabs>
+        <w:ind w:left="6480" w:hanging="360"/>
+      </w:pPr>
+      <w:rPr>
+        <w:rFonts w:ascii="Wingdings" w:hAnsi="Wingdings" w:hint="default"/>
+        <w:sz w:val="20"/>
+      </w:rPr>
+    </w:lvl>
+  </w:abstractNum>
+  <w:abstractNum w:abstractNumId="38" w15:restartNumberingAfterBreak="0">
     <w:nsid w:val="53907C76"/>
     <w:multiLevelType w:val="multilevel"/>
     <w:tmpl w:val="07441250"/>
@@ -6267,7 +8583,7 @@
       </w:rPr>
     </w:lvl>
   </w:abstractNum>
-  <w:abstractNum w:abstractNumId="30" w15:restartNumberingAfterBreak="0">
+  <w:abstractNum w:abstractNumId="39" w15:restartNumberingAfterBreak="0">
     <w:nsid w:val="53CF6968"/>
     <w:multiLevelType w:val="multilevel"/>
     <w:tmpl w:val="F4FADFA6"/>
@@ -6416,7 +8732,156 @@
       </w:rPr>
     </w:lvl>
   </w:abstractNum>
-  <w:abstractNum w:abstractNumId="31" w15:restartNumberingAfterBreak="0">
+  <w:abstractNum w:abstractNumId="40" w15:restartNumberingAfterBreak="0">
+    <w:nsid w:val="56791E38"/>
+    <w:multiLevelType w:val="multilevel"/>
+    <w:tmpl w:val="2674B718"/>
+    <w:lvl w:ilvl="0">
+      <w:start w:val="1"/>
+      <w:numFmt w:val="bullet"/>
+      <w:lvlText w:val=""/>
+      <w:lvlJc w:val="left"/>
+      <w:pPr>
+        <w:tabs>
+          <w:tab w:val="num" w:pos="720"/>
+        </w:tabs>
+        <w:ind w:left="720" w:hanging="360"/>
+      </w:pPr>
+      <w:rPr>
+        <w:rFonts w:ascii="Symbol" w:hAnsi="Symbol" w:hint="default"/>
+        <w:sz w:val="20"/>
+      </w:rPr>
+    </w:lvl>
+    <w:lvl w:ilvl="1" w:tentative="1">
+      <w:start w:val="1"/>
+      <w:numFmt w:val="bullet"/>
+      <w:lvlText w:val="o"/>
+      <w:lvlJc w:val="left"/>
+      <w:pPr>
+        <w:tabs>
+          <w:tab w:val="num" w:pos="1440"/>
+        </w:tabs>
+        <w:ind w:left="1440" w:hanging="360"/>
+      </w:pPr>
+      <w:rPr>
+        <w:rFonts w:ascii="Courier New" w:hAnsi="Courier New" w:hint="default"/>
+        <w:sz w:val="20"/>
+      </w:rPr>
+    </w:lvl>
+    <w:lvl w:ilvl="2" w:tentative="1">
+      <w:start w:val="1"/>
+      <w:numFmt w:val="bullet"/>
+      <w:lvlText w:val=""/>
+      <w:lvlJc w:val="left"/>
+      <w:pPr>
+        <w:tabs>
+          <w:tab w:val="num" w:pos="2160"/>
+        </w:tabs>
+        <w:ind w:left="2160" w:hanging="360"/>
+      </w:pPr>
+      <w:rPr>
+        <w:rFonts w:ascii="Wingdings" w:hAnsi="Wingdings" w:hint="default"/>
+        <w:sz w:val="20"/>
+      </w:rPr>
+    </w:lvl>
+    <w:lvl w:ilvl="3" w:tentative="1">
+      <w:start w:val="1"/>
+      <w:numFmt w:val="bullet"/>
+      <w:lvlText w:val=""/>
+      <w:lvlJc w:val="left"/>
+      <w:pPr>
+        <w:tabs>
+          <w:tab w:val="num" w:pos="2880"/>
+        </w:tabs>
+        <w:ind w:left="2880" w:hanging="360"/>
+      </w:pPr>
+      <w:rPr>
+        <w:rFonts w:ascii="Wingdings" w:hAnsi="Wingdings" w:hint="default"/>
+        <w:sz w:val="20"/>
+      </w:rPr>
+    </w:lvl>
+    <w:lvl w:ilvl="4" w:tentative="1">
+      <w:start w:val="1"/>
+      <w:numFmt w:val="bullet"/>
+      <w:lvlText w:val=""/>
+      <w:lvlJc w:val="left"/>
+      <w:pPr>
+        <w:tabs>
+          <w:tab w:val="num" w:pos="3600"/>
+        </w:tabs>
+        <w:ind w:left="3600" w:hanging="360"/>
+      </w:pPr>
+      <w:rPr>
+        <w:rFonts w:ascii="Wingdings" w:hAnsi="Wingdings" w:hint="default"/>
+        <w:sz w:val="20"/>
+      </w:rPr>
+    </w:lvl>
+    <w:lvl w:ilvl="5" w:tentative="1">
+      <w:start w:val="1"/>
+      <w:numFmt w:val="bullet"/>
+      <w:lvlText w:val=""/>
+      <w:lvlJc w:val="left"/>
+      <w:pPr>
+        <w:tabs>
+          <w:tab w:val="num" w:pos="4320"/>
+        </w:tabs>
+        <w:ind w:left="4320" w:hanging="360"/>
+      </w:pPr>
+      <w:rPr>
+        <w:rFonts w:ascii="Wingdings" w:hAnsi="Wingdings" w:hint="default"/>
+        <w:sz w:val="20"/>
+      </w:rPr>
+    </w:lvl>
+    <w:lvl w:ilvl="6" w:tentative="1">
+      <w:start w:val="1"/>
+      <w:numFmt w:val="bullet"/>
+      <w:lvlText w:val=""/>
+      <w:lvlJc w:val="left"/>
+      <w:pPr>
+        <w:tabs>
+          <w:tab w:val="num" w:pos="5040"/>
+        </w:tabs>
+        <w:ind w:left="5040" w:hanging="360"/>
+      </w:pPr>
+      <w:rPr>
+        <w:rFonts w:ascii="Wingdings" w:hAnsi="Wingdings" w:hint="default"/>
+        <w:sz w:val="20"/>
+      </w:rPr>
+    </w:lvl>
+    <w:lvl w:ilvl="7" w:tentative="1">
+      <w:start w:val="1"/>
+      <w:numFmt w:val="bullet"/>
+      <w:lvlText w:val=""/>
+      <w:lvlJc w:val="left"/>
+      <w:pPr>
+        <w:tabs>
+          <w:tab w:val="num" w:pos="5760"/>
+        </w:tabs>
+        <w:ind w:left="5760" w:hanging="360"/>
+      </w:pPr>
+      <w:rPr>
+        <w:rFonts w:ascii="Wingdings" w:hAnsi="Wingdings" w:hint="default"/>
+        <w:sz w:val="20"/>
+      </w:rPr>
+    </w:lvl>
+    <w:lvl w:ilvl="8" w:tentative="1">
+      <w:start w:val="1"/>
+      <w:numFmt w:val="bullet"/>
+      <w:lvlText w:val=""/>
+      <w:lvlJc w:val="left"/>
+      <w:pPr>
+        <w:tabs>
+          <w:tab w:val="num" w:pos="6480"/>
+        </w:tabs>
+        <w:ind w:left="6480" w:hanging="360"/>
+      </w:pPr>
+      <w:rPr>
+        <w:rFonts w:ascii="Wingdings" w:hAnsi="Wingdings" w:hint="default"/>
+        <w:sz w:val="20"/>
+      </w:rPr>
+    </w:lvl>
+  </w:abstractNum>
+  <w:abstractNum w:abstractNumId="41" w15:restartNumberingAfterBreak="0">
     <w:nsid w:val="59E57F90"/>
     <w:multiLevelType w:val="multilevel"/>
     <w:tmpl w:val="3B60639E"/>
@@ -6565,7 +9030,7 @@
       </w:rPr>
     </w:lvl>
   </w:abstractNum>
-  <w:abstractNum w:abstractNumId="32" w15:restartNumberingAfterBreak="0">
+  <w:abstractNum w:abstractNumId="42" w15:restartNumberingAfterBreak="0">
     <w:nsid w:val="5A12405B"/>
     <w:multiLevelType w:val="multilevel"/>
     <w:tmpl w:val="44526C8C"/>
@@ -6714,7 +9179,7 @@
       </w:rPr>
     </w:lvl>
   </w:abstractNum>
-  <w:abstractNum w:abstractNumId="33" w15:restartNumberingAfterBreak="0">
+  <w:abstractNum w:abstractNumId="43" w15:restartNumberingAfterBreak="0">
     <w:nsid w:val="5A2919E5"/>
     <w:multiLevelType w:val="multilevel"/>
     <w:tmpl w:val="20E8CE1C"/>
@@ -6863,7 +9328,7 @@
       </w:rPr>
     </w:lvl>
   </w:abstractNum>
-  <w:abstractNum w:abstractNumId="34" w15:restartNumberingAfterBreak="0">
+  <w:abstractNum w:abstractNumId="44" w15:restartNumberingAfterBreak="0">
     <w:nsid w:val="5A9D0661"/>
     <w:multiLevelType w:val="multilevel"/>
     <w:tmpl w:val="CB283B00"/>
@@ -7012,7 +9477,156 @@
       </w:rPr>
     </w:lvl>
   </w:abstractNum>
-  <w:abstractNum w:abstractNumId="35" w15:restartNumberingAfterBreak="0">
+  <w:abstractNum w:abstractNumId="45" w15:restartNumberingAfterBreak="0">
+    <w:nsid w:val="5E453E3D"/>
+    <w:multiLevelType w:val="multilevel"/>
+    <w:tmpl w:val="BDBAFF86"/>
+    <w:lvl w:ilvl="0">
+      <w:start w:val="1"/>
+      <w:numFmt w:val="bullet"/>
+      <w:lvlText w:val=""/>
+      <w:lvlJc w:val="left"/>
+      <w:pPr>
+        <w:tabs>
+          <w:tab w:val="num" w:pos="720"/>
+        </w:tabs>
+        <w:ind w:left="720" w:hanging="360"/>
+      </w:pPr>
+      <w:rPr>
+        <w:rFonts w:ascii="Symbol" w:hAnsi="Symbol" w:hint="default"/>
+        <w:sz w:val="20"/>
+      </w:rPr>
+    </w:lvl>
+    <w:lvl w:ilvl="1" w:tentative="1">
+      <w:start w:val="1"/>
+      <w:numFmt w:val="bullet"/>
+      <w:lvlText w:val="o"/>
+      <w:lvlJc w:val="left"/>
+      <w:pPr>
+        <w:tabs>
+          <w:tab w:val="num" w:pos="1440"/>
+        </w:tabs>
+        <w:ind w:left="1440" w:hanging="360"/>
+      </w:pPr>
+      <w:rPr>
+        <w:rFonts w:ascii="Courier New" w:hAnsi="Courier New" w:hint="default"/>
+        <w:sz w:val="20"/>
+      </w:rPr>
+    </w:lvl>
+    <w:lvl w:ilvl="2" w:tentative="1">
+      <w:start w:val="1"/>
+      <w:numFmt w:val="bullet"/>
+      <w:lvlText w:val=""/>
+      <w:lvlJc w:val="left"/>
+      <w:pPr>
+        <w:tabs>
+          <w:tab w:val="num" w:pos="2160"/>
+        </w:tabs>
+        <w:ind w:left="2160" w:hanging="360"/>
+      </w:pPr>
+      <w:rPr>
+        <w:rFonts w:ascii="Wingdings" w:hAnsi="Wingdings" w:hint="default"/>
+        <w:sz w:val="20"/>
+      </w:rPr>
+    </w:lvl>
+    <w:lvl w:ilvl="3" w:tentative="1">
+      <w:start w:val="1"/>
+      <w:numFmt w:val="bullet"/>
+      <w:lvlText w:val=""/>
+      <w:lvlJc w:val="left"/>
+      <w:pPr>
+        <w:tabs>
+          <w:tab w:val="num" w:pos="2880"/>
+        </w:tabs>
+        <w:ind w:left="2880" w:hanging="360"/>
+      </w:pPr>
+      <w:rPr>
+        <w:rFonts w:ascii="Wingdings" w:hAnsi="Wingdings" w:hint="default"/>
+        <w:sz w:val="20"/>
+      </w:rPr>
+    </w:lvl>
+    <w:lvl w:ilvl="4" w:tentative="1">
+      <w:start w:val="1"/>
+      <w:numFmt w:val="bullet"/>
+      <w:lvlText w:val=""/>
+      <w:lvlJc w:val="left"/>
+      <w:pPr>
+        <w:tabs>
+          <w:tab w:val="num" w:pos="3600"/>
+        </w:tabs>
+        <w:ind w:left="3600" w:hanging="360"/>
+      </w:pPr>
+      <w:rPr>
+        <w:rFonts w:ascii="Wingdings" w:hAnsi="Wingdings" w:hint="default"/>
+        <w:sz w:val="20"/>
+      </w:rPr>
+    </w:lvl>
+    <w:lvl w:ilvl="5" w:tentative="1">
+      <w:start w:val="1"/>
+      <w:numFmt w:val="bullet"/>
+      <w:lvlText w:val=""/>
+      <w:lvlJc w:val="left"/>
+      <w:pPr>
+        <w:tabs>
+          <w:tab w:val="num" w:pos="4320"/>
+        </w:tabs>
+        <w:ind w:left="4320" w:hanging="360"/>
+      </w:pPr>
+      <w:rPr>
+        <w:rFonts w:ascii="Wingdings" w:hAnsi="Wingdings" w:hint="default"/>
+        <w:sz w:val="20"/>
+      </w:rPr>
+    </w:lvl>
+    <w:lvl w:ilvl="6" w:tentative="1">
+      <w:start w:val="1"/>
+      <w:numFmt w:val="bullet"/>
+      <w:lvlText w:val=""/>
+      <w:lvlJc w:val="left"/>
+      <w:pPr>
+        <w:tabs>
+          <w:tab w:val="num" w:pos="5040"/>
+        </w:tabs>
+        <w:ind w:left="5040" w:hanging="360"/>
+      </w:pPr>
+      <w:rPr>
+        <w:rFonts w:ascii="Wingdings" w:hAnsi="Wingdings" w:hint="default"/>
+        <w:sz w:val="20"/>
+      </w:rPr>
+    </w:lvl>
+    <w:lvl w:ilvl="7" w:tentative="1">
+      <w:start w:val="1"/>
+      <w:numFmt w:val="bullet"/>
+      <w:lvlText w:val=""/>
+      <w:lvlJc w:val="left"/>
+      <w:pPr>
+        <w:tabs>
+          <w:tab w:val="num" w:pos="5760"/>
+        </w:tabs>
+        <w:ind w:left="5760" w:hanging="360"/>
+      </w:pPr>
+      <w:rPr>
+        <w:rFonts w:ascii="Wingdings" w:hAnsi="Wingdings" w:hint="default"/>
+        <w:sz w:val="20"/>
+      </w:rPr>
+    </w:lvl>
+    <w:lvl w:ilvl="8" w:tentative="1">
+      <w:start w:val="1"/>
+      <w:numFmt w:val="bullet"/>
+      <w:lvlText w:val=""/>
+      <w:lvlJc w:val="left"/>
+      <w:pPr>
+        <w:tabs>
+          <w:tab w:val="num" w:pos="6480"/>
+        </w:tabs>
+        <w:ind w:left="6480" w:hanging="360"/>
+      </w:pPr>
+      <w:rPr>
+        <w:rFonts w:ascii="Wingdings" w:hAnsi="Wingdings" w:hint="default"/>
+        <w:sz w:val="20"/>
+      </w:rPr>
+    </w:lvl>
+  </w:abstractNum>
+  <w:abstractNum w:abstractNumId="46" w15:restartNumberingAfterBreak="0">
     <w:nsid w:val="5E7C139A"/>
     <w:multiLevelType w:val="multilevel"/>
     <w:tmpl w:val="5A06308E"/>
@@ -7161,7 +9775,7 @@
       </w:rPr>
     </w:lvl>
   </w:abstractNum>
-  <w:abstractNum w:abstractNumId="36" w15:restartNumberingAfterBreak="0">
+  <w:abstractNum w:abstractNumId="47" w15:restartNumberingAfterBreak="0">
     <w:nsid w:val="60D16F4E"/>
     <w:multiLevelType w:val="multilevel"/>
     <w:tmpl w:val="B2587380"/>
@@ -7310,7 +9924,156 @@
       </w:rPr>
     </w:lvl>
   </w:abstractNum>
-  <w:abstractNum w:abstractNumId="37" w15:restartNumberingAfterBreak="0">
+  <w:abstractNum w:abstractNumId="48" w15:restartNumberingAfterBreak="0">
+    <w:nsid w:val="629B1117"/>
+    <w:multiLevelType w:val="multilevel"/>
+    <w:tmpl w:val="C0F88450"/>
+    <w:lvl w:ilvl="0">
+      <w:start w:val="1"/>
+      <w:numFmt w:val="bullet"/>
+      <w:lvlText w:val=""/>
+      <w:lvlJc w:val="left"/>
+      <w:pPr>
+        <w:tabs>
+          <w:tab w:val="num" w:pos="720"/>
+        </w:tabs>
+        <w:ind w:left="720" w:hanging="360"/>
+      </w:pPr>
+      <w:rPr>
+        <w:rFonts w:ascii="Symbol" w:hAnsi="Symbol" w:hint="default"/>
+        <w:sz w:val="20"/>
+      </w:rPr>
+    </w:lvl>
+    <w:lvl w:ilvl="1" w:tentative="1">
+      <w:start w:val="1"/>
+      <w:numFmt w:val="bullet"/>
+      <w:lvlText w:val="o"/>
+      <w:lvlJc w:val="left"/>
+      <w:pPr>
+        <w:tabs>
+          <w:tab w:val="num" w:pos="1440"/>
+        </w:tabs>
+        <w:ind w:left="1440" w:hanging="360"/>
+      </w:pPr>
+      <w:rPr>
+        <w:rFonts w:ascii="Courier New" w:hAnsi="Courier New" w:hint="default"/>
+        <w:sz w:val="20"/>
+      </w:rPr>
+    </w:lvl>
+    <w:lvl w:ilvl="2" w:tentative="1">
+      <w:start w:val="1"/>
+      <w:numFmt w:val="bullet"/>
+      <w:lvlText w:val=""/>
+      <w:lvlJc w:val="left"/>
+      <w:pPr>
+        <w:tabs>
+          <w:tab w:val="num" w:pos="2160"/>
+        </w:tabs>
+        <w:ind w:left="2160" w:hanging="360"/>
+      </w:pPr>
+      <w:rPr>
+        <w:rFonts w:ascii="Wingdings" w:hAnsi="Wingdings" w:hint="default"/>
+        <w:sz w:val="20"/>
+      </w:rPr>
+    </w:lvl>
+    <w:lvl w:ilvl="3" w:tentative="1">
+      <w:start w:val="1"/>
+      <w:numFmt w:val="bullet"/>
+      <w:lvlText w:val=""/>
+      <w:lvlJc w:val="left"/>
+      <w:pPr>
+        <w:tabs>
+          <w:tab w:val="num" w:pos="2880"/>
+        </w:tabs>
+        <w:ind w:left="2880" w:hanging="360"/>
+      </w:pPr>
+      <w:rPr>
+        <w:rFonts w:ascii="Wingdings" w:hAnsi="Wingdings" w:hint="default"/>
+        <w:sz w:val="20"/>
+      </w:rPr>
+    </w:lvl>
+    <w:lvl w:ilvl="4" w:tentative="1">
+      <w:start w:val="1"/>
+      <w:numFmt w:val="bullet"/>
+      <w:lvlText w:val=""/>
+      <w:lvlJc w:val="left"/>
+      <w:pPr>
+        <w:tabs>
+          <w:tab w:val="num" w:pos="3600"/>
+        </w:tabs>
+        <w:ind w:left="3600" w:hanging="360"/>
+      </w:pPr>
+      <w:rPr>
+        <w:rFonts w:ascii="Wingdings" w:hAnsi="Wingdings" w:hint="default"/>
+        <w:sz w:val="20"/>
+      </w:rPr>
+    </w:lvl>
+    <w:lvl w:ilvl="5" w:tentative="1">
+      <w:start w:val="1"/>
+      <w:numFmt w:val="bullet"/>
+      <w:lvlText w:val=""/>
+      <w:lvlJc w:val="left"/>
+      <w:pPr>
+        <w:tabs>
+          <w:tab w:val="num" w:pos="4320"/>
+        </w:tabs>
+        <w:ind w:left="4320" w:hanging="360"/>
+      </w:pPr>
+      <w:rPr>
+        <w:rFonts w:ascii="Wingdings" w:hAnsi="Wingdings" w:hint="default"/>
+        <w:sz w:val="20"/>
+      </w:rPr>
+    </w:lvl>
+    <w:lvl w:ilvl="6" w:tentative="1">
+      <w:start w:val="1"/>
+      <w:numFmt w:val="bullet"/>
+      <w:lvlText w:val=""/>
+      <w:lvlJc w:val="left"/>
+      <w:pPr>
+        <w:tabs>
+          <w:tab w:val="num" w:pos="5040"/>
+        </w:tabs>
+        <w:ind w:left="5040" w:hanging="360"/>
+      </w:pPr>
+      <w:rPr>
+        <w:rFonts w:ascii="Wingdings" w:hAnsi="Wingdings" w:hint="default"/>
+        <w:sz w:val="20"/>
+      </w:rPr>
+    </w:lvl>
+    <w:lvl w:ilvl="7" w:tentative="1">
+      <w:start w:val="1"/>
+      <w:numFmt w:val="bullet"/>
+      <w:lvlText w:val=""/>
+      <w:lvlJc w:val="left"/>
+      <w:pPr>
+        <w:tabs>
+          <w:tab w:val="num" w:pos="5760"/>
+        </w:tabs>
+        <w:ind w:left="5760" w:hanging="360"/>
+      </w:pPr>
+      <w:rPr>
+        <w:rFonts w:ascii="Wingdings" w:hAnsi="Wingdings" w:hint="default"/>
+        <w:sz w:val="20"/>
+      </w:rPr>
+    </w:lvl>
+    <w:lvl w:ilvl="8" w:tentative="1">
+      <w:start w:val="1"/>
+      <w:numFmt w:val="bullet"/>
+      <w:lvlText w:val=""/>
+      <w:lvlJc w:val="left"/>
+      <w:pPr>
+        <w:tabs>
+          <w:tab w:val="num" w:pos="6480"/>
+        </w:tabs>
+        <w:ind w:left="6480" w:hanging="360"/>
+      </w:pPr>
+      <w:rPr>
+        <w:rFonts w:ascii="Wingdings" w:hAnsi="Wingdings" w:hint="default"/>
+        <w:sz w:val="20"/>
+      </w:rPr>
+    </w:lvl>
+  </w:abstractNum>
+  <w:abstractNum w:abstractNumId="49" w15:restartNumberingAfterBreak="0">
     <w:nsid w:val="656C3C5A"/>
     <w:multiLevelType w:val="multilevel"/>
     <w:tmpl w:val="338AC3B4"/>
@@ -7459,7 +10222,7 @@
       </w:rPr>
     </w:lvl>
   </w:abstractNum>
-  <w:abstractNum w:abstractNumId="38" w15:restartNumberingAfterBreak="0">
+  <w:abstractNum w:abstractNumId="50" w15:restartNumberingAfterBreak="0">
     <w:nsid w:val="65E842CD"/>
     <w:multiLevelType w:val="multilevel"/>
     <w:tmpl w:val="D9FC5206"/>
@@ -7608,7 +10371,7 @@
       </w:rPr>
     </w:lvl>
   </w:abstractNum>
-  <w:abstractNum w:abstractNumId="39" w15:restartNumberingAfterBreak="0">
+  <w:abstractNum w:abstractNumId="51" w15:restartNumberingAfterBreak="0">
     <w:nsid w:val="6BD775DA"/>
     <w:multiLevelType w:val="multilevel"/>
     <w:tmpl w:val="1486CFEC"/>
@@ -7757,7 +10520,7 @@
       </w:rPr>
     </w:lvl>
   </w:abstractNum>
-  <w:abstractNum w:abstractNumId="40" w15:restartNumberingAfterBreak="0">
+  <w:abstractNum w:abstractNumId="52" w15:restartNumberingAfterBreak="0">
     <w:nsid w:val="6FE45855"/>
     <w:multiLevelType w:val="multilevel"/>
     <w:tmpl w:val="EB3AC0E4"/>
@@ -7906,7 +10669,7 @@
       </w:rPr>
     </w:lvl>
   </w:abstractNum>
-  <w:abstractNum w:abstractNumId="41" w15:restartNumberingAfterBreak="0">
+  <w:abstractNum w:abstractNumId="53" w15:restartNumberingAfterBreak="0">
     <w:nsid w:val="720752AC"/>
     <w:multiLevelType w:val="multilevel"/>
     <w:tmpl w:val="CECC0E68"/>
@@ -8055,7 +10818,156 @@
       </w:rPr>
     </w:lvl>
   </w:abstractNum>
-  <w:abstractNum w:abstractNumId="42" w15:restartNumberingAfterBreak="0">
+  <w:abstractNum w:abstractNumId="54" w15:restartNumberingAfterBreak="0">
+    <w:nsid w:val="73C47A43"/>
+    <w:multiLevelType w:val="multilevel"/>
+    <w:tmpl w:val="66682654"/>
+    <w:lvl w:ilvl="0">
+      <w:start w:val="1"/>
+      <w:numFmt w:val="bullet"/>
+      <w:lvlText w:val=""/>
+      <w:lvlJc w:val="left"/>
+      <w:pPr>
+        <w:tabs>
+          <w:tab w:val="num" w:pos="720"/>
+        </w:tabs>
+        <w:ind w:left="720" w:hanging="360"/>
+      </w:pPr>
+      <w:rPr>
+        <w:rFonts w:ascii="Symbol" w:hAnsi="Symbol" w:hint="default"/>
+        <w:sz w:val="20"/>
+      </w:rPr>
+    </w:lvl>
+    <w:lvl w:ilvl="1" w:tentative="1">
+      <w:start w:val="1"/>
+      <w:numFmt w:val="bullet"/>
+      <w:lvlText w:val="o"/>
+      <w:lvlJc w:val="left"/>
+      <w:pPr>
+        <w:tabs>
+          <w:tab w:val="num" w:pos="1440"/>
+        </w:tabs>
+        <w:ind w:left="1440" w:hanging="360"/>
+      </w:pPr>
+      <w:rPr>
+        <w:rFonts w:ascii="Courier New" w:hAnsi="Courier New" w:hint="default"/>
+        <w:sz w:val="20"/>
+      </w:rPr>
+    </w:lvl>
+    <w:lvl w:ilvl="2" w:tentative="1">
+      <w:start w:val="1"/>
+      <w:numFmt w:val="bullet"/>
+      <w:lvlText w:val=""/>
+      <w:lvlJc w:val="left"/>
+      <w:pPr>
+        <w:tabs>
+          <w:tab w:val="num" w:pos="2160"/>
+        </w:tabs>
+        <w:ind w:left="2160" w:hanging="360"/>
+      </w:pPr>
+      <w:rPr>
+        <w:rFonts w:ascii="Wingdings" w:hAnsi="Wingdings" w:hint="default"/>
+        <w:sz w:val="20"/>
+      </w:rPr>
+    </w:lvl>
+    <w:lvl w:ilvl="3" w:tentative="1">
+      <w:start w:val="1"/>
+      <w:numFmt w:val="bullet"/>
+      <w:lvlText w:val=""/>
+      <w:lvlJc w:val="left"/>
+      <w:pPr>
+        <w:tabs>
+          <w:tab w:val="num" w:pos="2880"/>
+        </w:tabs>
+        <w:ind w:left="2880" w:hanging="360"/>
+      </w:pPr>
+      <w:rPr>
+        <w:rFonts w:ascii="Wingdings" w:hAnsi="Wingdings" w:hint="default"/>
+        <w:sz w:val="20"/>
+      </w:rPr>
+    </w:lvl>
+    <w:lvl w:ilvl="4" w:tentative="1">
+      <w:start w:val="1"/>
+      <w:numFmt w:val="bullet"/>
+      <w:lvlText w:val=""/>
+      <w:lvlJc w:val="left"/>
+      <w:pPr>
+        <w:tabs>
+          <w:tab w:val="num" w:pos="3600"/>
+        </w:tabs>
+        <w:ind w:left="3600" w:hanging="360"/>
+      </w:pPr>
+      <w:rPr>
+        <w:rFonts w:ascii="Wingdings" w:hAnsi="Wingdings" w:hint="default"/>
+        <w:sz w:val="20"/>
+      </w:rPr>
+    </w:lvl>
+    <w:lvl w:ilvl="5" w:tentative="1">
+      <w:start w:val="1"/>
+      <w:numFmt w:val="bullet"/>
+      <w:lvlText w:val=""/>
+      <w:lvlJc w:val="left"/>
+      <w:pPr>
+        <w:tabs>
+          <w:tab w:val="num" w:pos="4320"/>
+        </w:tabs>
+        <w:ind w:left="4320" w:hanging="360"/>
+      </w:pPr>
+      <w:rPr>
+        <w:rFonts w:ascii="Wingdings" w:hAnsi="Wingdings" w:hint="default"/>
+        <w:sz w:val="20"/>
+      </w:rPr>
+    </w:lvl>
+    <w:lvl w:ilvl="6" w:tentative="1">
+      <w:start w:val="1"/>
+      <w:numFmt w:val="bullet"/>
+      <w:lvlText w:val=""/>
+      <w:lvlJc w:val="left"/>
+      <w:pPr>
+        <w:tabs>
+          <w:tab w:val="num" w:pos="5040"/>
+        </w:tabs>
+        <w:ind w:left="5040" w:hanging="360"/>
+      </w:pPr>
+      <w:rPr>
+        <w:rFonts w:ascii="Wingdings" w:hAnsi="Wingdings" w:hint="default"/>
+        <w:sz w:val="20"/>
+      </w:rPr>
+    </w:lvl>
+    <w:lvl w:ilvl="7" w:tentative="1">
+      <w:start w:val="1"/>
+      <w:numFmt w:val="bullet"/>
+      <w:lvlText w:val=""/>
+      <w:lvlJc w:val="left"/>
+      <w:pPr>
+        <w:tabs>
+          <w:tab w:val="num" w:pos="5760"/>
+        </w:tabs>
+        <w:ind w:left="5760" w:hanging="360"/>
+      </w:pPr>
+      <w:rPr>
+        <w:rFonts w:ascii="Wingdings" w:hAnsi="Wingdings" w:hint="default"/>
+        <w:sz w:val="20"/>
+      </w:rPr>
+    </w:lvl>
+    <w:lvl w:ilvl="8" w:tentative="1">
+      <w:start w:val="1"/>
+      <w:numFmt w:val="bullet"/>
+      <w:lvlText w:val=""/>
+      <w:lvlJc w:val="left"/>
+      <w:pPr>
+        <w:tabs>
+          <w:tab w:val="num" w:pos="6480"/>
+        </w:tabs>
+        <w:ind w:left="6480" w:hanging="360"/>
+      </w:pPr>
+      <w:rPr>
+        <w:rFonts w:ascii="Wingdings" w:hAnsi="Wingdings" w:hint="default"/>
+        <w:sz w:val="20"/>
+      </w:rPr>
+    </w:lvl>
+  </w:abstractNum>
+  <w:abstractNum w:abstractNumId="55" w15:restartNumberingAfterBreak="0">
     <w:nsid w:val="763408EB"/>
     <w:multiLevelType w:val="multilevel"/>
     <w:tmpl w:val="C55031AE"/>
@@ -8204,7 +11116,305 @@
       </w:rPr>
     </w:lvl>
   </w:abstractNum>
-  <w:abstractNum w:abstractNumId="43" w15:restartNumberingAfterBreak="0">
+  <w:abstractNum w:abstractNumId="56" w15:restartNumberingAfterBreak="0">
+    <w:nsid w:val="7C692711"/>
+    <w:multiLevelType w:val="multilevel"/>
+    <w:tmpl w:val="BC0A5168"/>
+    <w:lvl w:ilvl="0">
+      <w:start w:val="1"/>
+      <w:numFmt w:val="bullet"/>
+      <w:lvlText w:val=""/>
+      <w:lvlJc w:val="left"/>
+      <w:pPr>
+        <w:tabs>
+          <w:tab w:val="num" w:pos="720"/>
+        </w:tabs>
+        <w:ind w:left="720" w:hanging="360"/>
+      </w:pPr>
+      <w:rPr>
+        <w:rFonts w:ascii="Symbol" w:hAnsi="Symbol" w:hint="default"/>
+        <w:sz w:val="20"/>
+      </w:rPr>
+    </w:lvl>
+    <w:lvl w:ilvl="1" w:tentative="1">
+      <w:start w:val="1"/>
+      <w:numFmt w:val="bullet"/>
+      <w:lvlText w:val="o"/>
+      <w:lvlJc w:val="left"/>
+      <w:pPr>
+        <w:tabs>
+          <w:tab w:val="num" w:pos="1440"/>
+        </w:tabs>
+        <w:ind w:left="1440" w:hanging="360"/>
+      </w:pPr>
+      <w:rPr>
+        <w:rFonts w:ascii="Courier New" w:hAnsi="Courier New" w:hint="default"/>
+        <w:sz w:val="20"/>
+      </w:rPr>
+    </w:lvl>
+    <w:lvl w:ilvl="2" w:tentative="1">
+      <w:start w:val="1"/>
+      <w:numFmt w:val="bullet"/>
+      <w:lvlText w:val=""/>
+      <w:lvlJc w:val="left"/>
+      <w:pPr>
+        <w:tabs>
+          <w:tab w:val="num" w:pos="2160"/>
+        </w:tabs>
+        <w:ind w:left="2160" w:hanging="360"/>
+      </w:pPr>
+      <w:rPr>
+        <w:rFonts w:ascii="Wingdings" w:hAnsi="Wingdings" w:hint="default"/>
+        <w:sz w:val="20"/>
+      </w:rPr>
+    </w:lvl>
+    <w:lvl w:ilvl="3" w:tentative="1">
+      <w:start w:val="1"/>
+      <w:numFmt w:val="bullet"/>
+      <w:lvlText w:val=""/>
+      <w:lvlJc w:val="left"/>
+      <w:pPr>
+        <w:tabs>
+          <w:tab w:val="num" w:pos="2880"/>
+        </w:tabs>
+        <w:ind w:left="2880" w:hanging="360"/>
+      </w:pPr>
+      <w:rPr>
+        <w:rFonts w:ascii="Wingdings" w:hAnsi="Wingdings" w:hint="default"/>
+        <w:sz w:val="20"/>
+      </w:rPr>
+    </w:lvl>
+    <w:lvl w:ilvl="4" w:tentative="1">
+      <w:start w:val="1"/>
+      <w:numFmt w:val="bullet"/>
+      <w:lvlText w:val=""/>
+      <w:lvlJc w:val="left"/>
+      <w:pPr>
+        <w:tabs>
+          <w:tab w:val="num" w:pos="3600"/>
+        </w:tabs>
+        <w:ind w:left="3600" w:hanging="360"/>
+      </w:pPr>
+      <w:rPr>
+        <w:rFonts w:ascii="Wingdings" w:hAnsi="Wingdings" w:hint="default"/>
+        <w:sz w:val="20"/>
+      </w:rPr>
+    </w:lvl>
+    <w:lvl w:ilvl="5" w:tentative="1">
+      <w:start w:val="1"/>
+      <w:numFmt w:val="bullet"/>
+      <w:lvlText w:val=""/>
+      <w:lvlJc w:val="left"/>
+      <w:pPr>
+        <w:tabs>
+          <w:tab w:val="num" w:pos="4320"/>
+        </w:tabs>
+        <w:ind w:left="4320" w:hanging="360"/>
+      </w:pPr>
+      <w:rPr>
+        <w:rFonts w:ascii="Wingdings" w:hAnsi="Wingdings" w:hint="default"/>
+        <w:sz w:val="20"/>
+      </w:rPr>
+    </w:lvl>
+    <w:lvl w:ilvl="6" w:tentative="1">
+      <w:start w:val="1"/>
+      <w:numFmt w:val="bullet"/>
+      <w:lvlText w:val=""/>
+      <w:lvlJc w:val="left"/>
+      <w:pPr>
+        <w:tabs>
+          <w:tab w:val="num" w:pos="5040"/>
+        </w:tabs>
+        <w:ind w:left="5040" w:hanging="360"/>
+      </w:pPr>
+      <w:rPr>
+        <w:rFonts w:ascii="Wingdings" w:hAnsi="Wingdings" w:hint="default"/>
+        <w:sz w:val="20"/>
+      </w:rPr>
+    </w:lvl>
+    <w:lvl w:ilvl="7" w:tentative="1">
+      <w:start w:val="1"/>
+      <w:numFmt w:val="bullet"/>
+      <w:lvlText w:val=""/>
+      <w:lvlJc w:val="left"/>
+      <w:pPr>
+        <w:tabs>
+          <w:tab w:val="num" w:pos="5760"/>
+        </w:tabs>
+        <w:ind w:left="5760" w:hanging="360"/>
+      </w:pPr>
+      <w:rPr>
+        <w:rFonts w:ascii="Wingdings" w:hAnsi="Wingdings" w:hint="default"/>
+        <w:sz w:val="20"/>
+      </w:rPr>
+    </w:lvl>
+    <w:lvl w:ilvl="8" w:tentative="1">
+      <w:start w:val="1"/>
+      <w:numFmt w:val="bullet"/>
+      <w:lvlText w:val=""/>
+      <w:lvlJc w:val="left"/>
+      <w:pPr>
+        <w:tabs>
+          <w:tab w:val="num" w:pos="6480"/>
+        </w:tabs>
+        <w:ind w:left="6480" w:hanging="360"/>
+      </w:pPr>
+      <w:rPr>
+        <w:rFonts w:ascii="Wingdings" w:hAnsi="Wingdings" w:hint="default"/>
+        <w:sz w:val="20"/>
+      </w:rPr>
+    </w:lvl>
+  </w:abstractNum>
+  <w:abstractNum w:abstractNumId="57" w15:restartNumberingAfterBreak="0">
+    <w:nsid w:val="7D643E7C"/>
+    <w:multiLevelType w:val="multilevel"/>
+    <w:tmpl w:val="B7D05488"/>
+    <w:lvl w:ilvl="0">
+      <w:start w:val="1"/>
+      <w:numFmt w:val="bullet"/>
+      <w:lvlText w:val=""/>
+      <w:lvlJc w:val="left"/>
+      <w:pPr>
+        <w:tabs>
+          <w:tab w:val="num" w:pos="720"/>
+        </w:tabs>
+        <w:ind w:left="720" w:hanging="360"/>
+      </w:pPr>
+      <w:rPr>
+        <w:rFonts w:ascii="Symbol" w:hAnsi="Symbol" w:hint="default"/>
+        <w:sz w:val="20"/>
+      </w:rPr>
+    </w:lvl>
+    <w:lvl w:ilvl="1" w:tentative="1">
+      <w:start w:val="1"/>
+      <w:numFmt w:val="bullet"/>
+      <w:lvlText w:val="o"/>
+      <w:lvlJc w:val="left"/>
+      <w:pPr>
+        <w:tabs>
+          <w:tab w:val="num" w:pos="1440"/>
+        </w:tabs>
+        <w:ind w:left="1440" w:hanging="360"/>
+      </w:pPr>
+      <w:rPr>
+        <w:rFonts w:ascii="Courier New" w:hAnsi="Courier New" w:hint="default"/>
+        <w:sz w:val="20"/>
+      </w:rPr>
+    </w:lvl>
+    <w:lvl w:ilvl="2" w:tentative="1">
+      <w:start w:val="1"/>
+      <w:numFmt w:val="bullet"/>
+      <w:lvlText w:val=""/>
+      <w:lvlJc w:val="left"/>
+      <w:pPr>
+        <w:tabs>
+          <w:tab w:val="num" w:pos="2160"/>
+        </w:tabs>
+        <w:ind w:left="2160" w:hanging="360"/>
+      </w:pPr>
+      <w:rPr>
+        <w:rFonts w:ascii="Wingdings" w:hAnsi="Wingdings" w:hint="default"/>
+        <w:sz w:val="20"/>
+      </w:rPr>
+    </w:lvl>
+    <w:lvl w:ilvl="3" w:tentative="1">
+      <w:start w:val="1"/>
+      <w:numFmt w:val="bullet"/>
+      <w:lvlText w:val=""/>
+      <w:lvlJc w:val="left"/>
+      <w:pPr>
+        <w:tabs>
+          <w:tab w:val="num" w:pos="2880"/>
+        </w:tabs>
+        <w:ind w:left="2880" w:hanging="360"/>
+      </w:pPr>
+      <w:rPr>
+        <w:rFonts w:ascii="Wingdings" w:hAnsi="Wingdings" w:hint="default"/>
+        <w:sz w:val="20"/>
+      </w:rPr>
+    </w:lvl>
+    <w:lvl w:ilvl="4" w:tentative="1">
+      <w:start w:val="1"/>
+      <w:numFmt w:val="bullet"/>
+      <w:lvlText w:val=""/>
+      <w:lvlJc w:val="left"/>
+      <w:pPr>
+        <w:tabs>
+          <w:tab w:val="num" w:pos="3600"/>
+        </w:tabs>
+        <w:ind w:left="3600" w:hanging="360"/>
+      </w:pPr>
+      <w:rPr>
+        <w:rFonts w:ascii="Wingdings" w:hAnsi="Wingdings" w:hint="default"/>
+        <w:sz w:val="20"/>
+      </w:rPr>
+    </w:lvl>
+    <w:lvl w:ilvl="5" w:tentative="1">
+      <w:start w:val="1"/>
+      <w:numFmt w:val="bullet"/>
+      <w:lvlText w:val=""/>
+      <w:lvlJc w:val="left"/>
+      <w:pPr>
+        <w:tabs>
+          <w:tab w:val="num" w:pos="4320"/>
+        </w:tabs>
+        <w:ind w:left="4320" w:hanging="360"/>
+      </w:pPr>
+      <w:rPr>
+        <w:rFonts w:ascii="Wingdings" w:hAnsi="Wingdings" w:hint="default"/>
+        <w:sz w:val="20"/>
+      </w:rPr>
+    </w:lvl>
+    <w:lvl w:ilvl="6" w:tentative="1">
+      <w:start w:val="1"/>
+      <w:numFmt w:val="bullet"/>
+      <w:lvlText w:val=""/>
+      <w:lvlJc w:val="left"/>
+      <w:pPr>
+        <w:tabs>
+          <w:tab w:val="num" w:pos="5040"/>
+        </w:tabs>
+        <w:ind w:left="5040" w:hanging="360"/>
+      </w:pPr>
+      <w:rPr>
+        <w:rFonts w:ascii="Wingdings" w:hAnsi="Wingdings" w:hint="default"/>
+        <w:sz w:val="20"/>
+      </w:rPr>
+    </w:lvl>
+    <w:lvl w:ilvl="7" w:tentative="1">
+      <w:start w:val="1"/>
+      <w:numFmt w:val="bullet"/>
+      <w:lvlText w:val=""/>
+      <w:lvlJc w:val="left"/>
+      <w:pPr>
+        <w:tabs>
+          <w:tab w:val="num" w:pos="5760"/>
+        </w:tabs>
+        <w:ind w:left="5760" w:hanging="360"/>
+      </w:pPr>
+      <w:rPr>
+        <w:rFonts w:ascii="Wingdings" w:hAnsi="Wingdings" w:hint="default"/>
+        <w:sz w:val="20"/>
+      </w:rPr>
+    </w:lvl>
+    <w:lvl w:ilvl="8" w:tentative="1">
+      <w:start w:val="1"/>
+      <w:numFmt w:val="bullet"/>
+      <w:lvlText w:val=""/>
+      <w:lvlJc w:val="left"/>
+      <w:pPr>
+        <w:tabs>
+          <w:tab w:val="num" w:pos="6480"/>
+        </w:tabs>
+        <w:ind w:left="6480" w:hanging="360"/>
+      </w:pPr>
+      <w:rPr>
+        <w:rFonts w:ascii="Wingdings" w:hAnsi="Wingdings" w:hint="default"/>
+        <w:sz w:val="20"/>
+      </w:rPr>
+    </w:lvl>
+  </w:abstractNum>
+  <w:abstractNum w:abstractNumId="58" w15:restartNumberingAfterBreak="0">
     <w:nsid w:val="7E751E3F"/>
     <w:multiLevelType w:val="multilevel"/>
     <w:tmpl w:val="F8384864"/>
@@ -8353,7 +11563,7 @@
       </w:rPr>
     </w:lvl>
   </w:abstractNum>
-  <w:abstractNum w:abstractNumId="44" w15:restartNumberingAfterBreak="0">
+  <w:abstractNum w:abstractNumId="59" w15:restartNumberingAfterBreak="0">
     <w:nsid w:val="7ECA6866"/>
     <w:multiLevelType w:val="multilevel"/>
     <w:tmpl w:val="98FC6CF4"/>
@@ -8530,112 +11740,157 @@
     <w:abstractNumId w:val="0"/>
   </w:num>
   <w:num w:numId="10" w16cid:durableId="699739869">
-    <w:abstractNumId w:val="44"/>
+    <w:abstractNumId w:val="59"/>
   </w:num>
   <w:num w:numId="11" w16cid:durableId="365638587">
-    <w:abstractNumId w:val="41"/>
+    <w:abstractNumId w:val="53"/>
   </w:num>
   <w:num w:numId="12" w16cid:durableId="214781193">
+    <w:abstractNumId w:val="20"/>
+  </w:num>
+  <w:num w:numId="13" w16cid:durableId="1686251647">
     <w:abstractNumId w:val="17"/>
   </w:num>
-  <w:num w:numId="13" w16cid:durableId="1686251647">
-    <w:abstractNumId w:val="15"/>
-  </w:num>
   <w:num w:numId="14" w16cid:durableId="477571011">
-    <w:abstractNumId w:val="25"/>
+    <w:abstractNumId w:val="31"/>
   </w:num>
   <w:num w:numId="15" w16cid:durableId="392120950">
-    <w:abstractNumId w:val="19"/>
+    <w:abstractNumId w:val="23"/>
   </w:num>
   <w:num w:numId="16" w16cid:durableId="812454482">
-    <w:abstractNumId w:val="23"/>
+    <w:abstractNumId w:val="28"/>
   </w:num>
   <w:num w:numId="17" w16cid:durableId="1249197860">
+    <w:abstractNumId w:val="47"/>
+  </w:num>
+  <w:num w:numId="18" w16cid:durableId="827987654">
+    <w:abstractNumId w:val="16"/>
+  </w:num>
+  <w:num w:numId="19" w16cid:durableId="447815098">
+    <w:abstractNumId w:val="26"/>
+  </w:num>
+  <w:num w:numId="20" w16cid:durableId="306906370">
+    <w:abstractNumId w:val="51"/>
+  </w:num>
+  <w:num w:numId="21" w16cid:durableId="1478641258">
     <w:abstractNumId w:val="36"/>
   </w:num>
-  <w:num w:numId="18" w16cid:durableId="827987654">
+  <w:num w:numId="22" w16cid:durableId="1076244191">
+    <w:abstractNumId w:val="21"/>
+  </w:num>
+  <w:num w:numId="23" w16cid:durableId="1518812381">
+    <w:abstractNumId w:val="43"/>
+  </w:num>
+  <w:num w:numId="24" w16cid:durableId="254899685">
     <w:abstractNumId w:val="14"/>
   </w:num>
-  <w:num w:numId="19" w16cid:durableId="447815098">
-    <w:abstractNumId w:val="22"/>
-  </w:num>
-  <w:num w:numId="20" w16cid:durableId="306906370">
-    <w:abstractNumId w:val="39"/>
-  </w:num>
-  <w:num w:numId="21" w16cid:durableId="1478641258">
-    <w:abstractNumId w:val="28"/>
-  </w:num>
-  <w:num w:numId="22" w16cid:durableId="1076244191">
-    <w:abstractNumId w:val="18"/>
-  </w:num>
-  <w:num w:numId="23" w16cid:durableId="1518812381">
-    <w:abstractNumId w:val="33"/>
-  </w:num>
-  <w:num w:numId="24" w16cid:durableId="254899685">
-    <w:abstractNumId w:val="13"/>
-  </w:num>
   <w:num w:numId="25" w16cid:durableId="1496919499">
-    <w:abstractNumId w:val="21"/>
+    <w:abstractNumId w:val="25"/>
   </w:num>
   <w:num w:numId="26" w16cid:durableId="470709134">
     <w:abstractNumId w:val="12"/>
   </w:num>
   <w:num w:numId="27" w16cid:durableId="1193496247">
-    <w:abstractNumId w:val="40"/>
+    <w:abstractNumId w:val="52"/>
   </w:num>
   <w:num w:numId="28" w16cid:durableId="767233849">
-    <w:abstractNumId w:val="26"/>
+    <w:abstractNumId w:val="33"/>
   </w:num>
   <w:num w:numId="29" w16cid:durableId="704259853">
-    <w:abstractNumId w:val="24"/>
+    <w:abstractNumId w:val="29"/>
   </w:num>
   <w:num w:numId="30" w16cid:durableId="1237401366">
-    <w:abstractNumId w:val="32"/>
+    <w:abstractNumId w:val="42"/>
   </w:num>
   <w:num w:numId="31" w16cid:durableId="1041397606">
-    <w:abstractNumId w:val="30"/>
+    <w:abstractNumId w:val="39"/>
   </w:num>
   <w:num w:numId="32" w16cid:durableId="990211636">
-    <w:abstractNumId w:val="27"/>
+    <w:abstractNumId w:val="35"/>
   </w:num>
   <w:num w:numId="33" w16cid:durableId="694116917">
     <w:abstractNumId w:val="9"/>
   </w:num>
   <w:num w:numId="34" w16cid:durableId="527568263">
-    <w:abstractNumId w:val="31"/>
+    <w:abstractNumId w:val="41"/>
   </w:num>
   <w:num w:numId="35" w16cid:durableId="1243031097">
-    <w:abstractNumId w:val="16"/>
+    <w:abstractNumId w:val="18"/>
   </w:num>
   <w:num w:numId="36" w16cid:durableId="1326932414">
     <w:abstractNumId w:val="11"/>
   </w:num>
   <w:num w:numId="37" w16cid:durableId="925576764">
-    <w:abstractNumId w:val="42"/>
+    <w:abstractNumId w:val="55"/>
   </w:num>
   <w:num w:numId="38" w16cid:durableId="767121815">
-    <w:abstractNumId w:val="37"/>
+    <w:abstractNumId w:val="49"/>
   </w:num>
   <w:num w:numId="39" w16cid:durableId="644164559">
-    <w:abstractNumId w:val="20"/>
+    <w:abstractNumId w:val="24"/>
   </w:num>
   <w:num w:numId="40" w16cid:durableId="1734111098">
-    <w:abstractNumId w:val="34"/>
+    <w:abstractNumId w:val="44"/>
   </w:num>
   <w:num w:numId="41" w16cid:durableId="465900130">
-    <w:abstractNumId w:val="35"/>
+    <w:abstractNumId w:val="46"/>
   </w:num>
   <w:num w:numId="42" w16cid:durableId="1400782877">
-    <w:abstractNumId w:val="43"/>
+    <w:abstractNumId w:val="58"/>
   </w:num>
   <w:num w:numId="43" w16cid:durableId="131290811">
-    <w:abstractNumId w:val="38"/>
+    <w:abstractNumId w:val="50"/>
   </w:num>
   <w:num w:numId="44" w16cid:durableId="666127553">
     <w:abstractNumId w:val="10"/>
   </w:num>
   <w:num w:numId="45" w16cid:durableId="2026520099">
-    <w:abstractNumId w:val="29"/>
+    <w:abstractNumId w:val="38"/>
+  </w:num>
+  <w:num w:numId="46" w16cid:durableId="718359330">
+    <w:abstractNumId w:val="57"/>
+  </w:num>
+  <w:num w:numId="47" w16cid:durableId="201405771">
+    <w:abstractNumId w:val="22"/>
+  </w:num>
+  <w:num w:numId="48" w16cid:durableId="653143254">
+    <w:abstractNumId w:val="32"/>
+  </w:num>
+  <w:num w:numId="49" w16cid:durableId="407575001">
+    <w:abstractNumId w:val="30"/>
+  </w:num>
+  <w:num w:numId="50" w16cid:durableId="1546524891">
+    <w:abstractNumId w:val="40"/>
+  </w:num>
+  <w:num w:numId="51" w16cid:durableId="1416709647">
+    <w:abstractNumId w:val="34"/>
+  </w:num>
+  <w:num w:numId="52" w16cid:durableId="1307710417">
+    <w:abstractNumId w:val="56"/>
+  </w:num>
+  <w:num w:numId="53" w16cid:durableId="880897011">
+    <w:abstractNumId w:val="48"/>
+  </w:num>
+  <w:num w:numId="54" w16cid:durableId="159320531">
+    <w:abstractNumId w:val="13"/>
+  </w:num>
+  <w:num w:numId="55" w16cid:durableId="1786386065">
+    <w:abstractNumId w:val="19"/>
+  </w:num>
+  <w:num w:numId="56" w16cid:durableId="1427733082">
+    <w:abstractNumId w:val="54"/>
+  </w:num>
+  <w:num w:numId="57" w16cid:durableId="1481650631">
+    <w:abstractNumId w:val="15"/>
+  </w:num>
+  <w:num w:numId="58" w16cid:durableId="518198995">
+    <w:abstractNumId w:val="45"/>
+  </w:num>
+  <w:num w:numId="59" w16cid:durableId="1916283123">
+    <w:abstractNumId w:val="37"/>
+  </w:num>
+  <w:num w:numId="60" w16cid:durableId="234973755">
+    <w:abstractNumId w:val="27"/>
   </w:num>
 </w:numbering>
 </file>
@@ -9029,7 +12284,7 @@
   <w:style w:type="paragraph" w:default="1" w:styleId="Normal">
     <w:name w:val="Normal"/>
     <w:qFormat/>
-    <w:rsid w:val="001E20AC"/>
+    <w:rsid w:val="001D3C2A"/>
     <w:pPr>
       <w:spacing w:after="0" w:line="240" w:lineRule="auto"/>
     </w:pPr>

--- a/Analysis/Tretter/privacy_policy_analysis.docx
+++ b/Analysis/Tretter/privacy_policy_analysis.docx
@@ -55,7 +55,7 @@
       <w:r>
         <w:t xml:space="preserve">* </w:t>
       </w:r>
-      <w:hyperlink r:id="rId6" w:history="1">
+      <w:hyperlink r:id="rId8" w:history="1">
         <w:r>
           <w:rPr>
             <w:rStyle w:val="Hyperlink"/>
@@ -1226,7 +1226,7 @@
       <w:r>
         <w:t xml:space="preserve">* </w:t>
       </w:r>
-      <w:hyperlink r:id="rId7" w:history="1">
+      <w:hyperlink r:id="rId9" w:history="1">
         <w:r>
           <w:rPr>
             <w:rStyle w:val="Hyperlink"/>
@@ -2009,7 +2009,7 @@
       <w:r>
         <w:t xml:space="preserve">* </w:t>
       </w:r>
-      <w:hyperlink r:id="rId8" w:history="1">
+      <w:hyperlink r:id="rId10" w:history="1">
         <w:r>
           <w:rPr>
             <w:rStyle w:val="Hyperlink"/>
@@ -2999,7 +2999,7 @@
       <w:r>
         <w:t xml:space="preserve">* </w:t>
       </w:r>
-      <w:hyperlink r:id="rId9" w:history="1">
+      <w:hyperlink r:id="rId11" w:history="1">
         <w:r>
           <w:rPr>
             <w:rStyle w:val="Hyperlink"/>
@@ -3010,7 +3010,15 @@
     </w:p>
     <w:p>
       <w:r>
-        <w:t>**Date Accessed:** 4/16/25</w:t>
+        <w:t xml:space="preserve">**Date </w:t>
+      </w:r>
+      <w:proofErr w:type="gramStart"/>
+      <w:r>
+        <w:t>Accessed:*</w:t>
+      </w:r>
+      <w:proofErr w:type="gramEnd"/>
+      <w:r>
+        <w:t>* 4/16/25</w:t>
       </w:r>
     </w:p>
     <w:p>
@@ -3929,8 +3937,894 @@
         <w:t>Therefore, React Health may not be fully compliant with GDPR standards, especially if offering services to EU residents.</w:t>
       </w:r>
     </w:p>
+    <w:tbl>
+      <w:tblPr>
+        <w:tblW w:w="0" w:type="auto"/>
+        <w:tblCellSpacing w:w="15" w:type="dxa"/>
+        <w:tblBorders>
+          <w:top w:val="single" w:sz="4" w:space="0" w:color="auto"/>
+          <w:left w:val="single" w:sz="4" w:space="0" w:color="auto"/>
+          <w:bottom w:val="single" w:sz="4" w:space="0" w:color="auto"/>
+          <w:right w:val="single" w:sz="4" w:space="0" w:color="auto"/>
+          <w:insideH w:val="single" w:sz="4" w:space="0" w:color="auto"/>
+          <w:insideV w:val="single" w:sz="4" w:space="0" w:color="auto"/>
+        </w:tblBorders>
+        <w:tblCellMar>
+          <w:top w:w="15" w:type="dxa"/>
+          <w:left w:w="15" w:type="dxa"/>
+          <w:bottom w:w="15" w:type="dxa"/>
+          <w:right w:w="15" w:type="dxa"/>
+        </w:tblCellMar>
+        <w:tblLook w:val="04A0" w:firstRow="1" w:lastRow="0" w:firstColumn="1" w:lastColumn="0" w:noHBand="0" w:noVBand="1"/>
+      </w:tblPr>
+      <w:tblGrid>
+        <w:gridCol w:w="1413"/>
+        <w:gridCol w:w="2059"/>
+        <w:gridCol w:w="1455"/>
+        <w:gridCol w:w="1996"/>
+        <w:gridCol w:w="1707"/>
+      </w:tblGrid>
+      <w:tr>
+        <w:trPr>
+          <w:tblHeader/>
+          <w:tblCellSpacing w:w="15" w:type="dxa"/>
+        </w:trPr>
+        <w:tc>
+          <w:tcPr>
+            <w:tcW w:w="0" w:type="auto"/>
+            <w:vAlign w:val="center"/>
+            <w:hideMark/>
+          </w:tcPr>
+          <w:p>
+            <w:pPr>
+              <w:pStyle w:val="p1"/>
+              <w:jc w:val="center"/>
+              <w:rPr>
+                <w:b/>
+                <w:bCs/>
+              </w:rPr>
+            </w:pPr>
+            <w:r>
+              <w:rPr>
+                <w:b/>
+                <w:bCs/>
+              </w:rPr>
+              <w:t>Category</w:t>
+            </w:r>
+          </w:p>
+        </w:tc>
+        <w:tc>
+          <w:tcPr>
+            <w:tcW w:w="0" w:type="auto"/>
+            <w:vAlign w:val="center"/>
+            <w:hideMark/>
+          </w:tcPr>
+          <w:p>
+            <w:pPr>
+              <w:pStyle w:val="p1"/>
+              <w:jc w:val="center"/>
+              <w:rPr>
+                <w:b/>
+                <w:bCs/>
+              </w:rPr>
+            </w:pPr>
+            <w:r>
+              <w:rPr>
+                <w:b/>
+                <w:bCs/>
+              </w:rPr>
+              <w:t>Facebook (Meta)</w:t>
+            </w:r>
+          </w:p>
+        </w:tc>
+        <w:tc>
+          <w:tcPr>
+            <w:tcW w:w="0" w:type="auto"/>
+            <w:vAlign w:val="center"/>
+            <w:hideMark/>
+          </w:tcPr>
+          <w:p>
+            <w:pPr>
+              <w:pStyle w:val="p1"/>
+              <w:jc w:val="center"/>
+              <w:rPr>
+                <w:b/>
+                <w:bCs/>
+              </w:rPr>
+            </w:pPr>
+            <w:r>
+              <w:rPr>
+                <w:b/>
+                <w:bCs/>
+              </w:rPr>
+              <w:t>Walgreens</w:t>
+            </w:r>
+          </w:p>
+        </w:tc>
+        <w:tc>
+          <w:tcPr>
+            <w:tcW w:w="0" w:type="auto"/>
+            <w:vAlign w:val="center"/>
+            <w:hideMark/>
+          </w:tcPr>
+          <w:p>
+            <w:pPr>
+              <w:pStyle w:val="p1"/>
+              <w:jc w:val="center"/>
+              <w:rPr>
+                <w:b/>
+                <w:bCs/>
+              </w:rPr>
+            </w:pPr>
+            <w:r>
+              <w:rPr>
+                <w:b/>
+                <w:bCs/>
+              </w:rPr>
+              <w:t>Fidelity</w:t>
+            </w:r>
+          </w:p>
+        </w:tc>
+        <w:tc>
+          <w:tcPr>
+            <w:tcW w:w="0" w:type="auto"/>
+            <w:vAlign w:val="center"/>
+            <w:hideMark/>
+          </w:tcPr>
+          <w:p>
+            <w:pPr>
+              <w:pStyle w:val="p1"/>
+              <w:jc w:val="center"/>
+              <w:rPr>
+                <w:b/>
+                <w:bCs/>
+              </w:rPr>
+            </w:pPr>
+            <w:r>
+              <w:rPr>
+                <w:b/>
+                <w:bCs/>
+              </w:rPr>
+              <w:t>React Health</w:t>
+            </w:r>
+          </w:p>
+        </w:tc>
+      </w:tr>
+      <w:tr>
+        <w:trPr>
+          <w:tblCellSpacing w:w="15" w:type="dxa"/>
+        </w:trPr>
+        <w:tc>
+          <w:tcPr>
+            <w:tcW w:w="0" w:type="auto"/>
+            <w:vAlign w:val="center"/>
+            <w:hideMark/>
+          </w:tcPr>
+          <w:p>
+            <w:pPr>
+              <w:pStyle w:val="p1"/>
+            </w:pPr>
+            <w:r>
+              <w:rPr>
+                <w:b/>
+                <w:bCs/>
+              </w:rPr>
+              <w:t>Unique Features</w:t>
+            </w:r>
+          </w:p>
+        </w:tc>
+        <w:tc>
+          <w:tcPr>
+            <w:tcW w:w="0" w:type="auto"/>
+            <w:vAlign w:val="center"/>
+            <w:hideMark/>
+          </w:tcPr>
+          <w:p>
+            <w:pPr>
+              <w:pStyle w:val="p1"/>
+            </w:pPr>
+            <w:r>
+              <w:t>AI-driven personalization</w:t>
+            </w:r>
+            <w:r>
+              <w:t xml:space="preserve">, </w:t>
+            </w:r>
+            <w:r>
+              <w:t>Ad controls and dashboards</w:t>
+            </w:r>
+            <w:r>
+              <w:t xml:space="preserve">, </w:t>
+            </w:r>
+            <w:r>
+              <w:t>TLDR summaries</w:t>
+            </w:r>
+          </w:p>
+        </w:tc>
+        <w:tc>
+          <w:tcPr>
+            <w:tcW w:w="0" w:type="auto"/>
+            <w:vAlign w:val="center"/>
+            <w:hideMark/>
+          </w:tcPr>
+          <w:p>
+            <w:pPr>
+              <w:pStyle w:val="p1"/>
+            </w:pPr>
+            <w:r>
+              <w:t>HIPAA-specific disclosures</w:t>
+            </w:r>
+            <w:r>
+              <w:t xml:space="preserve">, </w:t>
+            </w:r>
+            <w:r>
+              <w:t>State-by-state privacy notices</w:t>
+            </w:r>
+          </w:p>
+        </w:tc>
+        <w:tc>
+          <w:tcPr>
+            <w:tcW w:w="0" w:type="auto"/>
+            <w:vAlign w:val="center"/>
+            <w:hideMark/>
+          </w:tcPr>
+          <w:p>
+            <w:pPr>
+              <w:pStyle w:val="p1"/>
+            </w:pPr>
+            <w:r>
+              <w:t>GLBA</w:t>
+            </w:r>
+            <w:r>
+              <w:t xml:space="preserve"> </w:t>
+            </w:r>
+            <w:r>
+              <w:t>compliance</w:t>
+            </w:r>
+            <w:r>
+              <w:t xml:space="preserve">, </w:t>
+            </w:r>
+            <w:r>
+              <w:t>“Do Not Sell” option</w:t>
+            </w:r>
+            <w:r>
+              <w:t xml:space="preserve">, </w:t>
+            </w:r>
+            <w:proofErr w:type="gramStart"/>
+            <w:r>
+              <w:t>Financial</w:t>
+            </w:r>
+            <w:proofErr w:type="gramEnd"/>
+            <w:r>
+              <w:t xml:space="preserve"> data tools</w:t>
+            </w:r>
+          </w:p>
+        </w:tc>
+        <w:tc>
+          <w:tcPr>
+            <w:tcW w:w="0" w:type="auto"/>
+            <w:vAlign w:val="center"/>
+            <w:hideMark/>
+          </w:tcPr>
+          <w:p>
+            <w:pPr>
+              <w:pStyle w:val="p1"/>
+            </w:pPr>
+            <w:r>
+              <w:t>CPAP data tracking</w:t>
+            </w:r>
+            <w:r>
+              <w:t xml:space="preserve">, </w:t>
+            </w:r>
+            <w:r>
+              <w:t>Facial scan (not stored)</w:t>
+            </w:r>
+            <w:r>
+              <w:t xml:space="preserve">, </w:t>
+            </w:r>
+            <w:r>
+              <w:t>Device data use only</w:t>
+            </w:r>
+          </w:p>
+        </w:tc>
+      </w:tr>
+      <w:tr>
+        <w:trPr>
+          <w:tblCellSpacing w:w="15" w:type="dxa"/>
+        </w:trPr>
+        <w:tc>
+          <w:tcPr>
+            <w:tcW w:w="0" w:type="auto"/>
+            <w:vAlign w:val="center"/>
+            <w:hideMark/>
+          </w:tcPr>
+          <w:p>
+            <w:pPr>
+              <w:pStyle w:val="p1"/>
+            </w:pPr>
+            <w:r>
+              <w:rPr>
+                <w:b/>
+                <w:bCs/>
+              </w:rPr>
+              <w:t>Regulatory Compliance</w:t>
+            </w:r>
+          </w:p>
+        </w:tc>
+        <w:tc>
+          <w:tcPr>
+            <w:tcW w:w="0" w:type="auto"/>
+            <w:vAlign w:val="center"/>
+            <w:hideMark/>
+          </w:tcPr>
+          <w:p>
+            <w:pPr>
+              <w:pStyle w:val="p1"/>
+              <w:rPr>
+                <w:rStyle w:val="apple-converted-space"/>
+              </w:rPr>
+            </w:pPr>
+            <w:r>
+              <w:rPr>
+                <w:rFonts w:ascii="Apple Color Emoji" w:hAnsi="Apple Color Emoji" w:cs="Apple Color Emoji"/>
+              </w:rPr>
+              <w:t>✅</w:t>
+            </w:r>
+            <w:r>
+              <w:t xml:space="preserve">CCPA/CPRA </w:t>
+            </w:r>
+            <w:r>
+              <w:rPr>
+                <w:rStyle w:val="apple-converted-space"/>
+              </w:rPr>
+              <w:t xml:space="preserve">  </w:t>
+            </w:r>
+          </w:p>
+          <w:p>
+            <w:pPr>
+              <w:pStyle w:val="p1"/>
+            </w:pPr>
+            <w:r>
+              <w:rPr>
+                <w:rFonts w:ascii="Apple Color Emoji" w:hAnsi="Apple Color Emoji" w:cs="Apple Color Emoji"/>
+              </w:rPr>
+              <w:t>⚠️</w:t>
+            </w:r>
+            <w:r>
+              <w:t xml:space="preserve"> Partial GDPR compliance</w:t>
+            </w:r>
+          </w:p>
+        </w:tc>
+        <w:tc>
+          <w:tcPr>
+            <w:tcW w:w="0" w:type="auto"/>
+            <w:vAlign w:val="center"/>
+            <w:hideMark/>
+          </w:tcPr>
+          <w:p>
+            <w:pPr>
+              <w:pStyle w:val="p1"/>
+              <w:rPr>
+                <w:rStyle w:val="apple-converted-space"/>
+              </w:rPr>
+            </w:pPr>
+            <w:r>
+              <w:rPr>
+                <w:rFonts w:ascii="Apple Color Emoji" w:hAnsi="Apple Color Emoji" w:cs="Apple Color Emoji"/>
+              </w:rPr>
+              <w:t>✅</w:t>
+            </w:r>
+            <w:r>
+              <w:t xml:space="preserve"> HIPAA </w:t>
+            </w:r>
+            <w:r>
+              <w:rPr>
+                <w:rStyle w:val="apple-converted-space"/>
+              </w:rPr>
+              <w:t> </w:t>
+            </w:r>
+          </w:p>
+          <w:p>
+            <w:pPr>
+              <w:pStyle w:val="p1"/>
+              <w:rPr>
+                <w:rStyle w:val="apple-converted-space"/>
+              </w:rPr>
+            </w:pPr>
+            <w:r>
+              <w:rPr>
+                <w:rFonts w:ascii="Apple Color Emoji" w:hAnsi="Apple Color Emoji" w:cs="Apple Color Emoji"/>
+              </w:rPr>
+              <w:t>✅</w:t>
+            </w:r>
+            <w:r>
+              <w:t xml:space="preserve"> CCPA </w:t>
+            </w:r>
+            <w:r>
+              <w:rPr>
+                <w:rStyle w:val="apple-converted-space"/>
+              </w:rPr>
+              <w:t xml:space="preserve">  </w:t>
+            </w:r>
+          </w:p>
+          <w:p>
+            <w:pPr>
+              <w:pStyle w:val="p1"/>
+            </w:pPr>
+            <w:r>
+              <w:rPr>
+                <w:rFonts w:ascii="Apple Color Emoji" w:hAnsi="Apple Color Emoji" w:cs="Apple Color Emoji"/>
+              </w:rPr>
+              <w:t>⚠️</w:t>
+            </w:r>
+            <w:r>
+              <w:t xml:space="preserve"> No GDPR reference</w:t>
+            </w:r>
+          </w:p>
+        </w:tc>
+        <w:tc>
+          <w:tcPr>
+            <w:tcW w:w="0" w:type="auto"/>
+            <w:vAlign w:val="center"/>
+            <w:hideMark/>
+          </w:tcPr>
+          <w:p>
+            <w:pPr>
+              <w:pStyle w:val="p1"/>
+              <w:rPr>
+                <w:rStyle w:val="apple-converted-space"/>
+              </w:rPr>
+            </w:pPr>
+            <w:r>
+              <w:rPr>
+                <w:rFonts w:ascii="Apple Color Emoji" w:hAnsi="Apple Color Emoji" w:cs="Apple Color Emoji"/>
+              </w:rPr>
+              <w:t>✅</w:t>
+            </w:r>
+            <w:r>
+              <w:t xml:space="preserve">CCPA/CPRA </w:t>
+            </w:r>
+            <w:r>
+              <w:rPr>
+                <w:rStyle w:val="apple-converted-space"/>
+              </w:rPr>
+              <w:t xml:space="preserve">  </w:t>
+            </w:r>
+          </w:p>
+          <w:p>
+            <w:pPr>
+              <w:pStyle w:val="p1"/>
+              <w:rPr>
+                <w:rStyle w:val="apple-converted-space"/>
+              </w:rPr>
+            </w:pPr>
+            <w:r>
+              <w:rPr>
+                <w:rFonts w:ascii="Apple Color Emoji" w:hAnsi="Apple Color Emoji" w:cs="Apple Color Emoji"/>
+              </w:rPr>
+              <w:t>✅</w:t>
+            </w:r>
+            <w:r>
+              <w:t xml:space="preserve"> GLBA </w:t>
+            </w:r>
+            <w:r>
+              <w:rPr>
+                <w:rStyle w:val="apple-converted-space"/>
+              </w:rPr>
+              <w:t xml:space="preserve">  </w:t>
+            </w:r>
+          </w:p>
+          <w:p>
+            <w:pPr>
+              <w:pStyle w:val="p1"/>
+            </w:pPr>
+            <w:r>
+              <w:rPr>
+                <w:rFonts w:ascii="Apple Color Emoji" w:hAnsi="Apple Color Emoji" w:cs="Apple Color Emoji"/>
+              </w:rPr>
+              <w:t>⚠️</w:t>
+            </w:r>
+            <w:r>
+              <w:t xml:space="preserve"> No GDPR reference</w:t>
+            </w:r>
+          </w:p>
+        </w:tc>
+        <w:tc>
+          <w:tcPr>
+            <w:tcW w:w="0" w:type="auto"/>
+            <w:vAlign w:val="center"/>
+            <w:hideMark/>
+          </w:tcPr>
+          <w:p>
+            <w:pPr>
+              <w:pStyle w:val="p1"/>
+              <w:rPr>
+                <w:rStyle w:val="apple-converted-space"/>
+              </w:rPr>
+            </w:pPr>
+            <w:r>
+              <w:rPr>
+                <w:rFonts w:ascii="Apple Color Emoji" w:hAnsi="Apple Color Emoji" w:cs="Apple Color Emoji"/>
+              </w:rPr>
+              <w:t>✅</w:t>
+            </w:r>
+            <w:r>
+              <w:t xml:space="preserve"> HIPAA safeguards </w:t>
+            </w:r>
+            <w:r>
+              <w:rPr>
+                <w:rStyle w:val="apple-converted-space"/>
+              </w:rPr>
+              <w:t xml:space="preserve">  </w:t>
+            </w:r>
+          </w:p>
+          <w:p>
+            <w:pPr>
+              <w:pStyle w:val="p1"/>
+            </w:pPr>
+            <w:r>
+              <w:rPr>
+                <w:rFonts w:ascii="Apple Color Emoji" w:hAnsi="Apple Color Emoji" w:cs="Apple Color Emoji"/>
+              </w:rPr>
+              <w:t>⚠️</w:t>
+            </w:r>
+            <w:r>
+              <w:t xml:space="preserve"> No GDPR/CCPA reference</w:t>
+            </w:r>
+          </w:p>
+        </w:tc>
+      </w:tr>
+      <w:tr>
+        <w:trPr>
+          <w:tblCellSpacing w:w="15" w:type="dxa"/>
+        </w:trPr>
+        <w:tc>
+          <w:tcPr>
+            <w:tcW w:w="0" w:type="auto"/>
+            <w:vAlign w:val="center"/>
+            <w:hideMark/>
+          </w:tcPr>
+          <w:p>
+            <w:pPr>
+              <w:pStyle w:val="p1"/>
+            </w:pPr>
+            <w:r>
+              <w:rPr>
+                <w:b/>
+                <w:bCs/>
+              </w:rPr>
+              <w:t>Best Practices</w:t>
+            </w:r>
+          </w:p>
+        </w:tc>
+        <w:tc>
+          <w:tcPr>
+            <w:tcW w:w="0" w:type="auto"/>
+            <w:vAlign w:val="center"/>
+            <w:hideMark/>
+          </w:tcPr>
+          <w:p>
+            <w:pPr>
+              <w:pStyle w:val="p1"/>
+            </w:pPr>
+            <w:r>
+              <w:t>Visual and layered content</w:t>
+            </w:r>
+            <w:r>
+              <w:t xml:space="preserve">, </w:t>
+            </w:r>
+            <w:r>
+              <w:t>Customizable controls</w:t>
+            </w:r>
+            <w:r>
+              <w:t xml:space="preserve">, </w:t>
+            </w:r>
+            <w:r>
+              <w:t>Transparency</w:t>
+            </w:r>
+          </w:p>
+        </w:tc>
+        <w:tc>
+          <w:tcPr>
+            <w:tcW w:w="0" w:type="auto"/>
+            <w:vAlign w:val="center"/>
+            <w:hideMark/>
+          </w:tcPr>
+          <w:p>
+            <w:pPr>
+              <w:pStyle w:val="p1"/>
+            </w:pPr>
+            <w:r>
+              <w:t>Strong HIPAA protections</w:t>
+            </w:r>
+            <w:r>
+              <w:t xml:space="preserve">, </w:t>
+            </w:r>
+            <w:r>
+              <w:t>State law adaptation</w:t>
+            </w:r>
+          </w:p>
+        </w:tc>
+        <w:tc>
+          <w:tcPr>
+            <w:tcW w:w="0" w:type="auto"/>
+            <w:vAlign w:val="center"/>
+            <w:hideMark/>
+          </w:tcPr>
+          <w:p>
+            <w:pPr>
+              <w:pStyle w:val="p1"/>
+            </w:pPr>
+            <w:r>
+              <w:t>Clear opt-out choices</w:t>
+            </w:r>
+            <w:r>
+              <w:t xml:space="preserve">, </w:t>
+            </w:r>
+            <w:r>
+              <w:t>Data use timelines</w:t>
+            </w:r>
+          </w:p>
+        </w:tc>
+        <w:tc>
+          <w:tcPr>
+            <w:tcW w:w="0" w:type="auto"/>
+            <w:vAlign w:val="center"/>
+            <w:hideMark/>
+          </w:tcPr>
+          <w:p>
+            <w:pPr>
+              <w:pStyle w:val="p1"/>
+            </w:pPr>
+            <w:r>
+              <w:t>Clear on CPAP data use</w:t>
+            </w:r>
+            <w:r>
+              <w:t xml:space="preserve">, </w:t>
+            </w:r>
+            <w:r>
+              <w:t>Temporary biometric use</w:t>
+            </w:r>
+          </w:p>
+        </w:tc>
+      </w:tr>
+      <w:tr>
+        <w:trPr>
+          <w:tblCellSpacing w:w="15" w:type="dxa"/>
+        </w:trPr>
+        <w:tc>
+          <w:tcPr>
+            <w:tcW w:w="0" w:type="auto"/>
+            <w:vAlign w:val="center"/>
+            <w:hideMark/>
+          </w:tcPr>
+          <w:p>
+            <w:pPr>
+              <w:pStyle w:val="p1"/>
+            </w:pPr>
+            <w:r>
+              <w:rPr>
+                <w:b/>
+                <w:bCs/>
+              </w:rPr>
+              <w:t>Worst Practices</w:t>
+            </w:r>
+          </w:p>
+        </w:tc>
+        <w:tc>
+          <w:tcPr>
+            <w:tcW w:w="0" w:type="auto"/>
+            <w:vAlign w:val="center"/>
+            <w:hideMark/>
+          </w:tcPr>
+          <w:p>
+            <w:pPr>
+              <w:pStyle w:val="p1"/>
+            </w:pPr>
+            <w:r>
+              <w:t>Complex wording</w:t>
+            </w:r>
+            <w:r>
+              <w:t xml:space="preserve">, </w:t>
+            </w:r>
+            <w:r>
+              <w:t>Limited GDPR support</w:t>
+            </w:r>
+          </w:p>
+        </w:tc>
+        <w:tc>
+          <w:tcPr>
+            <w:tcW w:w="0" w:type="auto"/>
+            <w:vAlign w:val="center"/>
+            <w:hideMark/>
+          </w:tcPr>
+          <w:p>
+            <w:pPr>
+              <w:pStyle w:val="p1"/>
+            </w:pPr>
+            <w:r>
+              <w:t>Dense legal language</w:t>
+            </w:r>
+            <w:r>
+              <w:t xml:space="preserve">, </w:t>
+            </w:r>
+            <w:r>
+              <w:t>Lacks summary or visual aids</w:t>
+            </w:r>
+          </w:p>
+        </w:tc>
+        <w:tc>
+          <w:tcPr>
+            <w:tcW w:w="0" w:type="auto"/>
+            <w:vAlign w:val="center"/>
+            <w:hideMark/>
+          </w:tcPr>
+          <w:p>
+            <w:pPr>
+              <w:pStyle w:val="p1"/>
+            </w:pPr>
+            <w:r>
+              <w:t>Legalistic wording</w:t>
+            </w:r>
+            <w:r>
+              <w:t xml:space="preserve">, </w:t>
+            </w:r>
+            <w:r>
+              <w:t>No GDPR references</w:t>
+            </w:r>
+          </w:p>
+        </w:tc>
+        <w:tc>
+          <w:tcPr>
+            <w:tcW w:w="0" w:type="auto"/>
+            <w:vAlign w:val="center"/>
+            <w:hideMark/>
+          </w:tcPr>
+          <w:p>
+            <w:pPr>
+              <w:pStyle w:val="p1"/>
+            </w:pPr>
+            <w:r>
+              <w:t>No portability tools</w:t>
+            </w:r>
+            <w:r>
+              <w:t xml:space="preserve">, </w:t>
+            </w:r>
+            <w:r>
+              <w:t>Minimal education or visual explanation</w:t>
+            </w:r>
+          </w:p>
+        </w:tc>
+      </w:tr>
+      <w:tr>
+        <w:trPr>
+          <w:tblCellSpacing w:w="15" w:type="dxa"/>
+        </w:trPr>
+        <w:tc>
+          <w:tcPr>
+            <w:tcW w:w="0" w:type="auto"/>
+            <w:vAlign w:val="center"/>
+            <w:hideMark/>
+          </w:tcPr>
+          <w:p>
+            <w:pPr>
+              <w:pStyle w:val="p1"/>
+            </w:pPr>
+            <w:r>
+              <w:rPr>
+                <w:b/>
+                <w:bCs/>
+              </w:rPr>
+              <w:t>User-Friendliness</w:t>
+            </w:r>
+          </w:p>
+        </w:tc>
+        <w:tc>
+          <w:tcPr>
+            <w:tcW w:w="0" w:type="auto"/>
+            <w:vAlign w:val="center"/>
+            <w:hideMark/>
+          </w:tcPr>
+          <w:p>
+            <w:pPr>
+              <w:pStyle w:val="p1"/>
+            </w:pPr>
+            <w:r>
+              <w:t>TLDRs</w:t>
+            </w:r>
+            <w:r>
+              <w:t>, 1</w:t>
+            </w:r>
+            <w:r>
+              <w:t>0th–12th grade level</w:t>
+            </w:r>
+            <w:r>
+              <w:t xml:space="preserve">, </w:t>
+            </w:r>
+            <w:r>
+              <w:t>Easy-to-navigate controls</w:t>
+            </w:r>
+          </w:p>
+        </w:tc>
+        <w:tc>
+          <w:tcPr>
+            <w:tcW w:w="0" w:type="auto"/>
+            <w:vAlign w:val="center"/>
+            <w:hideMark/>
+          </w:tcPr>
+          <w:p>
+            <w:pPr>
+              <w:pStyle w:val="p1"/>
+            </w:pPr>
+            <w:r>
+              <w:t>Text-heavy</w:t>
+            </w:r>
+            <w:r>
+              <w:t>,</w:t>
+            </w:r>
+            <w:r>
+              <w:t xml:space="preserve"> Few visual aids</w:t>
+            </w:r>
+          </w:p>
+        </w:tc>
+        <w:tc>
+          <w:tcPr>
+            <w:tcW w:w="0" w:type="auto"/>
+            <w:vAlign w:val="center"/>
+            <w:hideMark/>
+          </w:tcPr>
+          <w:p>
+            <w:pPr>
+              <w:pStyle w:val="p1"/>
+            </w:pPr>
+            <w:r>
+              <w:t>Privacy Center tools</w:t>
+            </w:r>
+            <w:r>
+              <w:t xml:space="preserve">, </w:t>
+            </w:r>
+            <w:r>
+              <w:t>Dense policy text</w:t>
+            </w:r>
+          </w:p>
+        </w:tc>
+        <w:tc>
+          <w:tcPr>
+            <w:tcW w:w="0" w:type="auto"/>
+            <w:vAlign w:val="center"/>
+            <w:hideMark/>
+          </w:tcPr>
+          <w:p>
+            <w:pPr>
+              <w:pStyle w:val="p1"/>
+            </w:pPr>
+            <w:r>
+              <w:t>App offers som</w:t>
+            </w:r>
+            <w:r>
+              <w:t xml:space="preserve">e </w:t>
+            </w:r>
+            <w:r>
+              <w:t>controls</w:t>
+            </w:r>
+            <w:r>
+              <w:t xml:space="preserve">, </w:t>
+            </w:r>
+            <w:r>
+              <w:t>No visual</w:t>
+            </w:r>
+            <w:r>
+              <w:t xml:space="preserve"> </w:t>
+            </w:r>
+            <w:r>
+              <w:t>summaries</w:t>
+            </w:r>
+          </w:p>
+        </w:tc>
+      </w:tr>
+    </w:tbl>
     <w:p/>
     <w:sectPr>
+      <w:headerReference w:type="default" r:id="rId12"/>
       <w:pgSz w:w="12240" w:h="15840"/>
       <w:pgMar w:top="1440" w:right="1800" w:bottom="1440" w:left="1800" w:header="720" w:footer="720" w:gutter="0"/>
       <w:cols w:space="720"/>
@@ -3940,6 +4834,57 @@
 </w:document>
 </file>
 
+<file path=word/endnotes.xml><?xml version="1.0" encoding="utf-8"?>
+<w:endnotes xmlns:wpc="http://schemas.microsoft.com/office/word/2010/wordprocessingCanvas" xmlns:cx="http://schemas.microsoft.com/office/drawing/2014/chartex" xmlns:cx1="http://schemas.microsoft.com/office/drawing/2015/9/8/chartex" xmlns:cx2="http://schemas.microsoft.com/office/drawing/2015/10/21/chartex" xmlns:cx3="http://schemas.microsoft.com/office/drawing/2016/5/9/chartex" xmlns:cx4="http://schemas.microsoft.com/office/drawing/2016/5/10/chartex" xmlns:cx5="http://schemas.microsoft.com/office/drawing/2016/5/11/chartex" xmlns:cx6="http://schemas.microsoft.com/office/drawing/2016/5/12/chartex" xmlns:cx7="http://schemas.microsoft.com/office/drawing/2016/5/13/chartex" xmlns:cx8="http://schemas.microsoft.com/office/drawing/2016/5/14/chartex" xmlns:mc="http://schemas.openxmlformats.org/markup-compatibility/2006" xmlns:aink="http://schemas.microsoft.com/office/drawing/2016/ink" xmlns:am3d="http://schemas.microsoft.com/office/drawing/2017/model3d" xmlns:o="urn:schemas-microsoft-com:office:office" xmlns:oel="http://schemas.microsoft.com/office/2019/extlst" xmlns:r="http://schemas.openxmlformats.org/officeDocument/2006/relationships" xmlns:m="http://schemas.openxmlformats.org/officeDocument/2006/math" xmlns:v="urn:schemas-microsoft-com:vml" xmlns:wp14="http://schemas.microsoft.com/office/word/2010/wordprocessingDrawing" xmlns:wp="http://schemas.openxmlformats.org/drawingml/2006/wordprocessingDrawing" xmlns:w10="urn:schemas-microsoft-com:office:word" xmlns:w="http://schemas.openxmlformats.org/wordprocessingml/2006/main" xmlns:w14="http://schemas.microsoft.com/office/word/2010/wordml" xmlns:w15="http://schemas.microsoft.com/office/word/2012/wordml" xmlns:w16cex="http://schemas.microsoft.com/office/word/2018/wordml/cex" xmlns:w16cid="http://schemas.microsoft.com/office/word/2016/wordml/cid" xmlns:w16="http://schemas.microsoft.com/office/word/2018/wordml" xmlns:w16du="http://schemas.microsoft.com/office/word/2023/wordml/word16du" xmlns:w16sdtdh="http://schemas.microsoft.com/office/word/2020/wordml/sdtdatahash" xmlns:w16sdtfl="http://schemas.microsoft.com/office/word/2024/wordml/sdtformatlock" xmlns:w16se="http://schemas.microsoft.com/office/word/2015/wordml/symex" xmlns:wpg="http://schemas.microsoft.com/office/word/2010/wordprocessingGroup" xmlns:wpi="http://schemas.microsoft.com/office/word/2010/wordprocessingInk" xmlns:wne="http://schemas.microsoft.com/office/word/2006/wordml" xmlns:wps="http://schemas.microsoft.com/office/word/2010/wordprocessingShape" mc:Ignorable="w14 w15 w16se w16cid w16 w16cex w16sdtdh w16sdtfl w16du wp14">
+  <w:endnote w:type="separator" w:id="-1">
+    <w:p>
+      <w:r>
+        <w:separator/>
+      </w:r>
+    </w:p>
+  </w:endnote>
+  <w:endnote w:type="continuationSeparator" w:id="0">
+    <w:p>
+      <w:r>
+        <w:continuationSeparator/>
+      </w:r>
+    </w:p>
+  </w:endnote>
+</w:endnotes>
+</file>
+
+<file path=word/footnotes.xml><?xml version="1.0" encoding="utf-8"?>
+<w:footnotes xmlns:wpc="http://schemas.microsoft.com/office/word/2010/wordprocessingCanvas" xmlns:cx="http://schemas.microsoft.com/office/drawing/2014/chartex" xmlns:cx1="http://schemas.microsoft.com/office/drawing/2015/9/8/chartex" xmlns:cx2="http://schemas.microsoft.com/office/drawing/2015/10/21/chartex" xmlns:cx3="http://schemas.microsoft.com/office/drawing/2016/5/9/chartex" xmlns:cx4="http://schemas.microsoft.com/office/drawing/2016/5/10/chartex" xmlns:cx5="http://schemas.microsoft.com/office/drawing/2016/5/11/chartex" xmlns:cx6="http://schemas.microsoft.com/office/drawing/2016/5/12/chartex" xmlns:cx7="http://schemas.microsoft.com/office/drawing/2016/5/13/chartex" xmlns:cx8="http://schemas.microsoft.com/office/drawing/2016/5/14/chartex" xmlns:mc="http://schemas.openxmlformats.org/markup-compatibility/2006" xmlns:aink="http://schemas.microsoft.com/office/drawing/2016/ink" xmlns:am3d="http://schemas.microsoft.com/office/drawing/2017/model3d" xmlns:o="urn:schemas-microsoft-com:office:office" xmlns:oel="http://schemas.microsoft.com/office/2019/extlst" xmlns:r="http://schemas.openxmlformats.org/officeDocument/2006/relationships" xmlns:m="http://schemas.openxmlformats.org/officeDocument/2006/math" xmlns:v="urn:schemas-microsoft-com:vml" xmlns:wp14="http://schemas.microsoft.com/office/word/2010/wordprocessingDrawing" xmlns:wp="http://schemas.openxmlformats.org/drawingml/2006/wordprocessingDrawing" xmlns:w10="urn:schemas-microsoft-com:office:word" xmlns:w="http://schemas.openxmlformats.org/wordprocessingml/2006/main" xmlns:w14="http://schemas.microsoft.com/office/word/2010/wordml" xmlns:w15="http://schemas.microsoft.com/office/word/2012/wordml" xmlns:w16cex="http://schemas.microsoft.com/office/word/2018/wordml/cex" xmlns:w16cid="http://schemas.microsoft.com/office/word/2016/wordml/cid" xmlns:w16="http://schemas.microsoft.com/office/word/2018/wordml" xmlns:w16du="http://schemas.microsoft.com/office/word/2023/wordml/word16du" xmlns:w16sdtdh="http://schemas.microsoft.com/office/word/2020/wordml/sdtdatahash" xmlns:w16sdtfl="http://schemas.microsoft.com/office/word/2024/wordml/sdtformatlock" xmlns:w16se="http://schemas.microsoft.com/office/word/2015/wordml/symex" xmlns:wpg="http://schemas.microsoft.com/office/word/2010/wordprocessingGroup" xmlns:wpi="http://schemas.microsoft.com/office/word/2010/wordprocessingInk" xmlns:wne="http://schemas.microsoft.com/office/word/2006/wordml" xmlns:wps="http://schemas.microsoft.com/office/word/2010/wordprocessingShape" mc:Ignorable="w14 w15 w16se w16cid w16 w16cex w16sdtdh w16sdtfl w16du wp14">
+  <w:footnote w:type="separator" w:id="-1">
+    <w:p>
+      <w:r>
+        <w:separator/>
+      </w:r>
+    </w:p>
+  </w:footnote>
+  <w:footnote w:type="continuationSeparator" w:id="0">
+    <w:p>
+      <w:r>
+        <w:continuationSeparator/>
+      </w:r>
+    </w:p>
+  </w:footnote>
+</w:footnotes>
+</file>
+
+<file path=word/header1.xml><?xml version="1.0" encoding="utf-8"?>
+<w:hdr xmlns:wpc="http://schemas.microsoft.com/office/word/2010/wordprocessingCanvas" xmlns:cx="http://schemas.microsoft.com/office/drawing/2014/chartex" xmlns:cx1="http://schemas.microsoft.com/office/drawing/2015/9/8/chartex" xmlns:cx2="http://schemas.microsoft.com/office/drawing/2015/10/21/chartex" xmlns:cx3="http://schemas.microsoft.com/office/drawing/2016/5/9/chartex" xmlns:cx4="http://schemas.microsoft.com/office/drawing/2016/5/10/chartex" xmlns:cx5="http://schemas.microsoft.com/office/drawing/2016/5/11/chartex" xmlns:cx6="http://schemas.microsoft.com/office/drawing/2016/5/12/chartex" xmlns:cx7="http://schemas.microsoft.com/office/drawing/2016/5/13/chartex" xmlns:cx8="http://schemas.microsoft.com/office/drawing/2016/5/14/chartex" xmlns:mc="http://schemas.openxmlformats.org/markup-compatibility/2006" xmlns:aink="http://schemas.microsoft.com/office/drawing/2016/ink" xmlns:am3d="http://schemas.microsoft.com/office/drawing/2017/model3d" xmlns:o="urn:schemas-microsoft-com:office:office" xmlns:oel="http://schemas.microsoft.com/office/2019/extlst" xmlns:r="http://schemas.openxmlformats.org/officeDocument/2006/relationships" xmlns:m="http://schemas.openxmlformats.org/officeDocument/2006/math" xmlns:v="urn:schemas-microsoft-com:vml" xmlns:wp14="http://schemas.microsoft.com/office/word/2010/wordprocessingDrawing" xmlns:wp="http://schemas.openxmlformats.org/drawingml/2006/wordprocessingDrawing" xmlns:w10="urn:schemas-microsoft-com:office:word" xmlns:w="http://schemas.openxmlformats.org/wordprocessingml/2006/main" xmlns:w14="http://schemas.microsoft.com/office/word/2010/wordml" xmlns:w15="http://schemas.microsoft.com/office/word/2012/wordml" xmlns:w16cex="http://schemas.microsoft.com/office/word/2018/wordml/cex" xmlns:w16cid="http://schemas.microsoft.com/office/word/2016/wordml/cid" xmlns:w16="http://schemas.microsoft.com/office/word/2018/wordml" xmlns:w16du="http://schemas.microsoft.com/office/word/2023/wordml/word16du" xmlns:w16sdtdh="http://schemas.microsoft.com/office/word/2020/wordml/sdtdatahash" xmlns:w16sdtfl="http://schemas.microsoft.com/office/word/2024/wordml/sdtformatlock" xmlns:w16se="http://schemas.microsoft.com/office/word/2015/wordml/symex" xmlns:wpg="http://schemas.microsoft.com/office/word/2010/wordprocessingGroup" xmlns:wpi="http://schemas.microsoft.com/office/word/2010/wordprocessingInk" xmlns:wne="http://schemas.microsoft.com/office/word/2006/wordml" xmlns:wps="http://schemas.microsoft.com/office/word/2010/wordprocessingShape" mc:Ignorable="w14 w15 w16se w16cid w16 w16cex w16sdtdh w16sdtfl w16du wp14">
+  <w:p>
+    <w:pPr>
+      <w:pStyle w:val="Header"/>
+    </w:pPr>
+    <w:r>
+      <w:t>****summaries produced with the assistance of ChatGPT****</w:t>
+    </w:r>
+  </w:p>
+</w:hdr>
+</file>
+
 <file path=word/numbering.xml><?xml version="1.0" encoding="utf-8"?>
 <w:numbering xmlns:wpc="http://schemas.microsoft.com/office/word/2010/wordprocessingCanvas" xmlns:cx="http://schemas.microsoft.com/office/drawing/2014/chartex" xmlns:cx1="http://schemas.microsoft.com/office/drawing/2015/9/8/chartex" xmlns:cx2="http://schemas.microsoft.com/office/drawing/2015/10/21/chartex" xmlns:cx3="http://schemas.microsoft.com/office/drawing/2016/5/9/chartex" xmlns:cx4="http://schemas.microsoft.com/office/drawing/2016/5/10/chartex" xmlns:cx5="http://schemas.microsoft.com/office/drawing/2016/5/11/chartex" xmlns:cx6="http://schemas.microsoft.com/office/drawing/2016/5/12/chartex" xmlns:cx7="http://schemas.microsoft.com/office/drawing/2016/5/13/chartex" xmlns:cx8="http://schemas.microsoft.com/office/drawing/2016/5/14/chartex" xmlns:mc="http://schemas.openxmlformats.org/markup-compatibility/2006" xmlns:aink="http://schemas.microsoft.com/office/drawing/2016/ink" xmlns:am3d="http://schemas.microsoft.com/office/drawing/2017/model3d" xmlns:o="urn:schemas-microsoft-com:office:office" xmlns:oel="http://schemas.microsoft.com/office/2019/extlst" xmlns:r="http://schemas.openxmlformats.org/officeDocument/2006/relationships" xmlns:m="http://schemas.openxmlformats.org/officeDocument/2006/math" xmlns:v="urn:schemas-microsoft-com:vml" xmlns:wp14="http://schemas.microsoft.com/office/word/2010/wordprocessingDrawing" xmlns:wp="http://schemas.openxmlformats.org/drawingml/2006/wordprocessingDrawing" xmlns:w10="urn:schemas-microsoft-com:office:word" xmlns:w="http://schemas.openxmlformats.org/wordprocessingml/2006/main" xmlns:w14="http://schemas.microsoft.com/office/word/2010/wordml" xmlns:w15="http://schemas.microsoft.com/office/word/2012/wordml" xmlns:w16cex="http://schemas.microsoft.com/office/word/2018/wordml/cex" xmlns:w16cid="http://schemas.microsoft.com/office/word/2016/wordml/cid" xmlns:w16="http://schemas.microsoft.com/office/word/2018/wordml" xmlns:w16du="http://schemas.microsoft.com/office/word/2023/wordml/word16du" xmlns:w16sdtdh="http://schemas.microsoft.com/office/word/2020/wordml/sdtdatahash" xmlns:w16sdtfl="http://schemas.microsoft.com/office/word/2024/wordml/sdtformatlock" xmlns:w16se="http://schemas.microsoft.com/office/word/2015/wordml/symex" xmlns:wpg="http://schemas.microsoft.com/office/word/2010/wordprocessingGroup" xmlns:wpi="http://schemas.microsoft.com/office/word/2010/wordprocessingInk" xmlns:wne="http://schemas.microsoft.com/office/word/2006/wordml" xmlns:wps="http://schemas.microsoft.com/office/word/2010/wordprocessingShape" mc:Ignorable="w14 w15 w16se w16cid w16 w16cex w16sdtdh w16sdtfl w16du wp14">
   <w:abstractNum w:abstractNumId="0" w15:restartNumberingAfterBreak="0">
@@ -8882,6 +9827,119 @@
     </w:lvl>
   </w:abstractNum>
   <w:abstractNum w:abstractNumId="41" w15:restartNumberingAfterBreak="0">
+    <w:nsid w:val="58A85CDA"/>
+    <w:multiLevelType w:val="hybridMultilevel"/>
+    <w:tmpl w:val="D0B2E626"/>
+    <w:lvl w:ilvl="0" w:tplc="04090001">
+      <w:start w:val="1"/>
+      <w:numFmt w:val="bullet"/>
+      <w:lvlText w:val=""/>
+      <w:lvlJc w:val="left"/>
+      <w:pPr>
+        <w:ind w:left="720" w:hanging="360"/>
+      </w:pPr>
+      <w:rPr>
+        <w:rFonts w:ascii="Symbol" w:hAnsi="Symbol" w:hint="default"/>
+      </w:rPr>
+    </w:lvl>
+    <w:lvl w:ilvl="1" w:tplc="04090003" w:tentative="1">
+      <w:start w:val="1"/>
+      <w:numFmt w:val="bullet"/>
+      <w:lvlText w:val="o"/>
+      <w:lvlJc w:val="left"/>
+      <w:pPr>
+        <w:ind w:left="1440" w:hanging="360"/>
+      </w:pPr>
+      <w:rPr>
+        <w:rFonts w:ascii="Courier New" w:hAnsi="Courier New" w:hint="default"/>
+      </w:rPr>
+    </w:lvl>
+    <w:lvl w:ilvl="2" w:tplc="04090005" w:tentative="1">
+      <w:start w:val="1"/>
+      <w:numFmt w:val="bullet"/>
+      <w:lvlText w:val=""/>
+      <w:lvlJc w:val="left"/>
+      <w:pPr>
+        <w:ind w:left="2160" w:hanging="360"/>
+      </w:pPr>
+      <w:rPr>
+        <w:rFonts w:ascii="Wingdings" w:hAnsi="Wingdings" w:hint="default"/>
+      </w:rPr>
+    </w:lvl>
+    <w:lvl w:ilvl="3" w:tplc="04090001" w:tentative="1">
+      <w:start w:val="1"/>
+      <w:numFmt w:val="bullet"/>
+      <w:lvlText w:val=""/>
+      <w:lvlJc w:val="left"/>
+      <w:pPr>
+        <w:ind w:left="2880" w:hanging="360"/>
+      </w:pPr>
+      <w:rPr>
+        <w:rFonts w:ascii="Symbol" w:hAnsi="Symbol" w:hint="default"/>
+      </w:rPr>
+    </w:lvl>
+    <w:lvl w:ilvl="4" w:tplc="04090003" w:tentative="1">
+      <w:start w:val="1"/>
+      <w:numFmt w:val="bullet"/>
+      <w:lvlText w:val="o"/>
+      <w:lvlJc w:val="left"/>
+      <w:pPr>
+        <w:ind w:left="3600" w:hanging="360"/>
+      </w:pPr>
+      <w:rPr>
+        <w:rFonts w:ascii="Courier New" w:hAnsi="Courier New" w:hint="default"/>
+      </w:rPr>
+    </w:lvl>
+    <w:lvl w:ilvl="5" w:tplc="04090005" w:tentative="1">
+      <w:start w:val="1"/>
+      <w:numFmt w:val="bullet"/>
+      <w:lvlText w:val=""/>
+      <w:lvlJc w:val="left"/>
+      <w:pPr>
+        <w:ind w:left="4320" w:hanging="360"/>
+      </w:pPr>
+      <w:rPr>
+        <w:rFonts w:ascii="Wingdings" w:hAnsi="Wingdings" w:hint="default"/>
+      </w:rPr>
+    </w:lvl>
+    <w:lvl w:ilvl="6" w:tplc="04090001" w:tentative="1">
+      <w:start w:val="1"/>
+      <w:numFmt w:val="bullet"/>
+      <w:lvlText w:val=""/>
+      <w:lvlJc w:val="left"/>
+      <w:pPr>
+        <w:ind w:left="5040" w:hanging="360"/>
+      </w:pPr>
+      <w:rPr>
+        <w:rFonts w:ascii="Symbol" w:hAnsi="Symbol" w:hint="default"/>
+      </w:rPr>
+    </w:lvl>
+    <w:lvl w:ilvl="7" w:tplc="04090003" w:tentative="1">
+      <w:start w:val="1"/>
+      <w:numFmt w:val="bullet"/>
+      <w:lvlText w:val="o"/>
+      <w:lvlJc w:val="left"/>
+      <w:pPr>
+        <w:ind w:left="5760" w:hanging="360"/>
+      </w:pPr>
+      <w:rPr>
+        <w:rFonts w:ascii="Courier New" w:hAnsi="Courier New" w:hint="default"/>
+      </w:rPr>
+    </w:lvl>
+    <w:lvl w:ilvl="8" w:tplc="04090005" w:tentative="1">
+      <w:start w:val="1"/>
+      <w:numFmt w:val="bullet"/>
+      <w:lvlText w:val=""/>
+      <w:lvlJc w:val="left"/>
+      <w:pPr>
+        <w:ind w:left="6480" w:hanging="360"/>
+      </w:pPr>
+      <w:rPr>
+        <w:rFonts w:ascii="Wingdings" w:hAnsi="Wingdings" w:hint="default"/>
+      </w:rPr>
+    </w:lvl>
+  </w:abstractNum>
+  <w:abstractNum w:abstractNumId="42" w15:restartNumberingAfterBreak="0">
     <w:nsid w:val="59E57F90"/>
     <w:multiLevelType w:val="multilevel"/>
     <w:tmpl w:val="3B60639E"/>
@@ -9030,7 +10088,7 @@
       </w:rPr>
     </w:lvl>
   </w:abstractNum>
-  <w:abstractNum w:abstractNumId="42" w15:restartNumberingAfterBreak="0">
+  <w:abstractNum w:abstractNumId="43" w15:restartNumberingAfterBreak="0">
     <w:nsid w:val="5A12405B"/>
     <w:multiLevelType w:val="multilevel"/>
     <w:tmpl w:val="44526C8C"/>
@@ -9179,7 +10237,7 @@
       </w:rPr>
     </w:lvl>
   </w:abstractNum>
-  <w:abstractNum w:abstractNumId="43" w15:restartNumberingAfterBreak="0">
+  <w:abstractNum w:abstractNumId="44" w15:restartNumberingAfterBreak="0">
     <w:nsid w:val="5A2919E5"/>
     <w:multiLevelType w:val="multilevel"/>
     <w:tmpl w:val="20E8CE1C"/>
@@ -9328,7 +10386,7 @@
       </w:rPr>
     </w:lvl>
   </w:abstractNum>
-  <w:abstractNum w:abstractNumId="44" w15:restartNumberingAfterBreak="0">
+  <w:abstractNum w:abstractNumId="45" w15:restartNumberingAfterBreak="0">
     <w:nsid w:val="5A9D0661"/>
     <w:multiLevelType w:val="multilevel"/>
     <w:tmpl w:val="CB283B00"/>
@@ -9477,7 +10535,7 @@
       </w:rPr>
     </w:lvl>
   </w:abstractNum>
-  <w:abstractNum w:abstractNumId="45" w15:restartNumberingAfterBreak="0">
+  <w:abstractNum w:abstractNumId="46" w15:restartNumberingAfterBreak="0">
     <w:nsid w:val="5E453E3D"/>
     <w:multiLevelType w:val="multilevel"/>
     <w:tmpl w:val="BDBAFF86"/>
@@ -9626,7 +10684,7 @@
       </w:rPr>
     </w:lvl>
   </w:abstractNum>
-  <w:abstractNum w:abstractNumId="46" w15:restartNumberingAfterBreak="0">
+  <w:abstractNum w:abstractNumId="47" w15:restartNumberingAfterBreak="0">
     <w:nsid w:val="5E7C139A"/>
     <w:multiLevelType w:val="multilevel"/>
     <w:tmpl w:val="5A06308E"/>
@@ -9775,7 +10833,7 @@
       </w:rPr>
     </w:lvl>
   </w:abstractNum>
-  <w:abstractNum w:abstractNumId="47" w15:restartNumberingAfterBreak="0">
+  <w:abstractNum w:abstractNumId="48" w15:restartNumberingAfterBreak="0">
     <w:nsid w:val="60D16F4E"/>
     <w:multiLevelType w:val="multilevel"/>
     <w:tmpl w:val="B2587380"/>
@@ -9924,7 +10982,7 @@
       </w:rPr>
     </w:lvl>
   </w:abstractNum>
-  <w:abstractNum w:abstractNumId="48" w15:restartNumberingAfterBreak="0">
+  <w:abstractNum w:abstractNumId="49" w15:restartNumberingAfterBreak="0">
     <w:nsid w:val="629B1117"/>
     <w:multiLevelType w:val="multilevel"/>
     <w:tmpl w:val="C0F88450"/>
@@ -10073,7 +11131,7 @@
       </w:rPr>
     </w:lvl>
   </w:abstractNum>
-  <w:abstractNum w:abstractNumId="49" w15:restartNumberingAfterBreak="0">
+  <w:abstractNum w:abstractNumId="50" w15:restartNumberingAfterBreak="0">
     <w:nsid w:val="656C3C5A"/>
     <w:multiLevelType w:val="multilevel"/>
     <w:tmpl w:val="338AC3B4"/>
@@ -10222,7 +11280,7 @@
       </w:rPr>
     </w:lvl>
   </w:abstractNum>
-  <w:abstractNum w:abstractNumId="50" w15:restartNumberingAfterBreak="0">
+  <w:abstractNum w:abstractNumId="51" w15:restartNumberingAfterBreak="0">
     <w:nsid w:val="65E842CD"/>
     <w:multiLevelType w:val="multilevel"/>
     <w:tmpl w:val="D9FC5206"/>
@@ -10371,7 +11429,7 @@
       </w:rPr>
     </w:lvl>
   </w:abstractNum>
-  <w:abstractNum w:abstractNumId="51" w15:restartNumberingAfterBreak="0">
+  <w:abstractNum w:abstractNumId="52" w15:restartNumberingAfterBreak="0">
     <w:nsid w:val="6BD775DA"/>
     <w:multiLevelType w:val="multilevel"/>
     <w:tmpl w:val="1486CFEC"/>
@@ -10520,7 +11578,7 @@
       </w:rPr>
     </w:lvl>
   </w:abstractNum>
-  <w:abstractNum w:abstractNumId="52" w15:restartNumberingAfterBreak="0">
+  <w:abstractNum w:abstractNumId="53" w15:restartNumberingAfterBreak="0">
     <w:nsid w:val="6FE45855"/>
     <w:multiLevelType w:val="multilevel"/>
     <w:tmpl w:val="EB3AC0E4"/>
@@ -10669,7 +11727,7 @@
       </w:rPr>
     </w:lvl>
   </w:abstractNum>
-  <w:abstractNum w:abstractNumId="53" w15:restartNumberingAfterBreak="0">
+  <w:abstractNum w:abstractNumId="54" w15:restartNumberingAfterBreak="0">
     <w:nsid w:val="720752AC"/>
     <w:multiLevelType w:val="multilevel"/>
     <w:tmpl w:val="CECC0E68"/>
@@ -10818,7 +11876,7 @@
       </w:rPr>
     </w:lvl>
   </w:abstractNum>
-  <w:abstractNum w:abstractNumId="54" w15:restartNumberingAfterBreak="0">
+  <w:abstractNum w:abstractNumId="55" w15:restartNumberingAfterBreak="0">
     <w:nsid w:val="73C47A43"/>
     <w:multiLevelType w:val="multilevel"/>
     <w:tmpl w:val="66682654"/>
@@ -10967,7 +12025,7 @@
       </w:rPr>
     </w:lvl>
   </w:abstractNum>
-  <w:abstractNum w:abstractNumId="55" w15:restartNumberingAfterBreak="0">
+  <w:abstractNum w:abstractNumId="56" w15:restartNumberingAfterBreak="0">
     <w:nsid w:val="763408EB"/>
     <w:multiLevelType w:val="multilevel"/>
     <w:tmpl w:val="C55031AE"/>
@@ -11116,7 +12174,7 @@
       </w:rPr>
     </w:lvl>
   </w:abstractNum>
-  <w:abstractNum w:abstractNumId="56" w15:restartNumberingAfterBreak="0">
+  <w:abstractNum w:abstractNumId="57" w15:restartNumberingAfterBreak="0">
     <w:nsid w:val="7C692711"/>
     <w:multiLevelType w:val="multilevel"/>
     <w:tmpl w:val="BC0A5168"/>
@@ -11265,7 +12323,7 @@
       </w:rPr>
     </w:lvl>
   </w:abstractNum>
-  <w:abstractNum w:abstractNumId="57" w15:restartNumberingAfterBreak="0">
+  <w:abstractNum w:abstractNumId="58" w15:restartNumberingAfterBreak="0">
     <w:nsid w:val="7D643E7C"/>
     <w:multiLevelType w:val="multilevel"/>
     <w:tmpl w:val="B7D05488"/>
@@ -11414,7 +12472,7 @@
       </w:rPr>
     </w:lvl>
   </w:abstractNum>
-  <w:abstractNum w:abstractNumId="58" w15:restartNumberingAfterBreak="0">
+  <w:abstractNum w:abstractNumId="59" w15:restartNumberingAfterBreak="0">
     <w:nsid w:val="7E751E3F"/>
     <w:multiLevelType w:val="multilevel"/>
     <w:tmpl w:val="F8384864"/>
@@ -11563,7 +12621,7 @@
       </w:rPr>
     </w:lvl>
   </w:abstractNum>
-  <w:abstractNum w:abstractNumId="59" w15:restartNumberingAfterBreak="0">
+  <w:abstractNum w:abstractNumId="60" w15:restartNumberingAfterBreak="0">
     <w:nsid w:val="7ECA6866"/>
     <w:multiLevelType w:val="multilevel"/>
     <w:tmpl w:val="98FC6CF4"/>
@@ -11740,10 +12798,10 @@
     <w:abstractNumId w:val="0"/>
   </w:num>
   <w:num w:numId="10" w16cid:durableId="699739869">
-    <w:abstractNumId w:val="59"/>
+    <w:abstractNumId w:val="60"/>
   </w:num>
   <w:num w:numId="11" w16cid:durableId="365638587">
-    <w:abstractNumId w:val="53"/>
+    <w:abstractNumId w:val="54"/>
   </w:num>
   <w:num w:numId="12" w16cid:durableId="214781193">
     <w:abstractNumId w:val="20"/>
@@ -11761,7 +12819,7 @@
     <w:abstractNumId w:val="28"/>
   </w:num>
   <w:num w:numId="17" w16cid:durableId="1249197860">
-    <w:abstractNumId w:val="47"/>
+    <w:abstractNumId w:val="48"/>
   </w:num>
   <w:num w:numId="18" w16cid:durableId="827987654">
     <w:abstractNumId w:val="16"/>
@@ -11770,7 +12828,7 @@
     <w:abstractNumId w:val="26"/>
   </w:num>
   <w:num w:numId="20" w16cid:durableId="306906370">
-    <w:abstractNumId w:val="51"/>
+    <w:abstractNumId w:val="52"/>
   </w:num>
   <w:num w:numId="21" w16cid:durableId="1478641258">
     <w:abstractNumId w:val="36"/>
@@ -11779,7 +12837,7 @@
     <w:abstractNumId w:val="21"/>
   </w:num>
   <w:num w:numId="23" w16cid:durableId="1518812381">
-    <w:abstractNumId w:val="43"/>
+    <w:abstractNumId w:val="44"/>
   </w:num>
   <w:num w:numId="24" w16cid:durableId="254899685">
     <w:abstractNumId w:val="14"/>
@@ -11791,7 +12849,7 @@
     <w:abstractNumId w:val="12"/>
   </w:num>
   <w:num w:numId="27" w16cid:durableId="1193496247">
-    <w:abstractNumId w:val="52"/>
+    <w:abstractNumId w:val="53"/>
   </w:num>
   <w:num w:numId="28" w16cid:durableId="767233849">
     <w:abstractNumId w:val="33"/>
@@ -11800,7 +12858,7 @@
     <w:abstractNumId w:val="29"/>
   </w:num>
   <w:num w:numId="30" w16cid:durableId="1237401366">
-    <w:abstractNumId w:val="42"/>
+    <w:abstractNumId w:val="43"/>
   </w:num>
   <w:num w:numId="31" w16cid:durableId="1041397606">
     <w:abstractNumId w:val="39"/>
@@ -11812,7 +12870,7 @@
     <w:abstractNumId w:val="9"/>
   </w:num>
   <w:num w:numId="34" w16cid:durableId="527568263">
-    <w:abstractNumId w:val="41"/>
+    <w:abstractNumId w:val="42"/>
   </w:num>
   <w:num w:numId="35" w16cid:durableId="1243031097">
     <w:abstractNumId w:val="18"/>
@@ -11821,25 +12879,25 @@
     <w:abstractNumId w:val="11"/>
   </w:num>
   <w:num w:numId="37" w16cid:durableId="925576764">
-    <w:abstractNumId w:val="55"/>
+    <w:abstractNumId w:val="56"/>
   </w:num>
   <w:num w:numId="38" w16cid:durableId="767121815">
-    <w:abstractNumId w:val="49"/>
+    <w:abstractNumId w:val="50"/>
   </w:num>
   <w:num w:numId="39" w16cid:durableId="644164559">
     <w:abstractNumId w:val="24"/>
   </w:num>
   <w:num w:numId="40" w16cid:durableId="1734111098">
-    <w:abstractNumId w:val="44"/>
+    <w:abstractNumId w:val="45"/>
   </w:num>
   <w:num w:numId="41" w16cid:durableId="465900130">
-    <w:abstractNumId w:val="46"/>
+    <w:abstractNumId w:val="47"/>
   </w:num>
   <w:num w:numId="42" w16cid:durableId="1400782877">
-    <w:abstractNumId w:val="58"/>
+    <w:abstractNumId w:val="59"/>
   </w:num>
   <w:num w:numId="43" w16cid:durableId="131290811">
-    <w:abstractNumId w:val="50"/>
+    <w:abstractNumId w:val="51"/>
   </w:num>
   <w:num w:numId="44" w16cid:durableId="666127553">
     <w:abstractNumId w:val="10"/>
@@ -11848,7 +12906,7 @@
     <w:abstractNumId w:val="38"/>
   </w:num>
   <w:num w:numId="46" w16cid:durableId="718359330">
-    <w:abstractNumId w:val="57"/>
+    <w:abstractNumId w:val="58"/>
   </w:num>
   <w:num w:numId="47" w16cid:durableId="201405771">
     <w:abstractNumId w:val="22"/>
@@ -11866,10 +12924,10 @@
     <w:abstractNumId w:val="34"/>
   </w:num>
   <w:num w:numId="52" w16cid:durableId="1307710417">
-    <w:abstractNumId w:val="56"/>
+    <w:abstractNumId w:val="57"/>
   </w:num>
   <w:num w:numId="53" w16cid:durableId="880897011">
-    <w:abstractNumId w:val="48"/>
+    <w:abstractNumId w:val="49"/>
   </w:num>
   <w:num w:numId="54" w16cid:durableId="159320531">
     <w:abstractNumId w:val="13"/>
@@ -11878,19 +12936,22 @@
     <w:abstractNumId w:val="19"/>
   </w:num>
   <w:num w:numId="56" w16cid:durableId="1427733082">
-    <w:abstractNumId w:val="54"/>
+    <w:abstractNumId w:val="55"/>
   </w:num>
   <w:num w:numId="57" w16cid:durableId="1481650631">
     <w:abstractNumId w:val="15"/>
   </w:num>
   <w:num w:numId="58" w16cid:durableId="518198995">
-    <w:abstractNumId w:val="45"/>
+    <w:abstractNumId w:val="46"/>
   </w:num>
   <w:num w:numId="59" w16cid:durableId="1916283123">
     <w:abstractNumId w:val="37"/>
   </w:num>
   <w:num w:numId="60" w16cid:durableId="234973755">
     <w:abstractNumId w:val="27"/>
+  </w:num>
+  <w:num w:numId="61" w16cid:durableId="931625293">
+    <w:abstractNumId w:val="41"/>
   </w:num>
 </w:numbering>
 </file>
